--- a/5-project/ghousto.docx
+++ b/5-project/ghousto.docx
@@ -73,6 +73,76 @@
     <w:p>
       <w:pPr>
         <w:spacing w:after="0" w:line="240" w:lineRule="auto"/>
+        <w:rPr>
+          <w:rFonts w:ascii="Times New Roman" w:hAnsi="Times New Roman" w:cs="Times New Roman"/>
+          <w:sz w:val="24"/>
+          <w:szCs w:val="24"/>
+        </w:rPr>
+      </w:pPr>
+      <w:r>
+        <w:rPr>
+          <w:rFonts w:ascii="Times New Roman" w:hAnsi="Times New Roman" w:cs="Times New Roman"/>
+          <w:sz w:val="24"/>
+          <w:szCs w:val="24"/>
+        </w:rPr>
+        <w:t xml:space="preserve">Note: </w:t>
+      </w:r>
+      <w:r>
+        <w:rPr>
+          <w:rFonts w:ascii="Times New Roman" w:hAnsi="Times New Roman" w:cs="Times New Roman"/>
+          <w:sz w:val="24"/>
+          <w:szCs w:val="24"/>
+        </w:rPr>
+        <w:t xml:space="preserve">Throughout this analysis, the variable </w:t>
+      </w:r>
+      <w:r>
+        <w:rPr>
+          <w:rFonts w:ascii="Times New Roman" w:hAnsi="Times New Roman" w:cs="Times New Roman"/>
+          <w:i/>
+          <w:sz w:val="24"/>
+          <w:szCs w:val="24"/>
+        </w:rPr>
+        <w:t>n</w:t>
+      </w:r>
+      <w:r>
+        <w:rPr>
+          <w:rFonts w:ascii="Times New Roman" w:hAnsi="Times New Roman" w:cs="Times New Roman"/>
+          <w:sz w:val="24"/>
+          <w:szCs w:val="24"/>
+        </w:rPr>
+        <w:t xml:space="preserve"> will always refer to the number of nodes/vertices in the graph and the variable </w:t>
+      </w:r>
+      <w:r>
+        <w:rPr>
+          <w:rFonts w:ascii="Times New Roman" w:hAnsi="Times New Roman" w:cs="Times New Roman"/>
+          <w:i/>
+          <w:sz w:val="24"/>
+          <w:szCs w:val="24"/>
+        </w:rPr>
+        <w:t>m</w:t>
+      </w:r>
+      <w:r>
+        <w:rPr>
+          <w:rFonts w:ascii="Times New Roman" w:hAnsi="Times New Roman" w:cs="Times New Roman"/>
+          <w:sz w:val="24"/>
+          <w:szCs w:val="24"/>
+        </w:rPr>
+        <w:t xml:space="preserve"> will always refer to the number of edges in the graph.</w:t>
+      </w:r>
+    </w:p>
+    <w:p>
+      <w:pPr>
+        <w:spacing w:after="0" w:line="240" w:lineRule="auto"/>
+        <w:rPr>
+          <w:rFonts w:ascii="Times New Roman" w:hAnsi="Times New Roman" w:cs="Times New Roman"/>
+          <w:sz w:val="24"/>
+          <w:szCs w:val="24"/>
+        </w:rPr>
+      </w:pPr>
+    </w:p>
+    <w:p>
+      <w:pPr>
+        <w:spacing w:after="0" w:line="240" w:lineRule="auto"/>
         <w:jc w:val="center"/>
         <w:rPr>
           <w:rFonts w:ascii="Times New Roman" w:hAnsi="Times New Roman" w:cs="Times New Roman"/>
@@ -101,15 +171,817 @@
     </w:p>
     <w:p>
       <w:pPr>
-        <w:spacing w:after="0" w:line="240" w:lineRule="auto"/>
-        <w:rPr>
-          <w:rFonts w:ascii="Times New Roman" w:hAnsi="Times New Roman" w:cs="Times New Roman"/>
-          <w:sz w:val="24"/>
-          <w:szCs w:val="24"/>
-        </w:rPr>
-      </w:pPr>
+        <w:pStyle w:val="ListParagraph"/>
+        <w:numPr>
+          <w:ilvl w:val="0"/>
+          <w:numId w:val="1"/>
+        </w:numPr>
+        <w:spacing w:after="0" w:line="240" w:lineRule="auto"/>
+        <w:rPr>
+          <w:rFonts w:ascii="Times New Roman" w:hAnsi="Times New Roman" w:cs="Times New Roman"/>
+          <w:sz w:val="24"/>
+          <w:szCs w:val="24"/>
+        </w:rPr>
+      </w:pPr>
+      <w:r>
+        <w:rPr>
+          <w:rFonts w:ascii="Times New Roman" w:hAnsi="Times New Roman" w:cs="Times New Roman"/>
+          <w:sz w:val="24"/>
+          <w:szCs w:val="24"/>
+        </w:rPr>
+        <w:t>The asymptotic performance of my</w:t>
+      </w:r>
+      <w:r>
+        <w:rPr>
+          <w:rFonts w:ascii="Times New Roman" w:hAnsi="Times New Roman" w:cs="Times New Roman"/>
+          <w:sz w:val="24"/>
+          <w:szCs w:val="24"/>
+        </w:rPr>
+        <w:t xml:space="preserve"> implementation of the</w:t>
+      </w:r>
+      <w:r>
+        <w:rPr>
+          <w:rFonts w:ascii="Times New Roman" w:hAnsi="Times New Roman" w:cs="Times New Roman"/>
+          <w:sz w:val="24"/>
+          <w:szCs w:val="24"/>
+        </w:rPr>
+        <w:t xml:space="preserve"> topological sort algorithm is </w:t>
+      </w:r>
+      <w:proofErr w:type="gramStart"/>
+      <w:r>
+        <w:rPr>
+          <w:rFonts w:ascii="Times New Roman" w:hAnsi="Times New Roman" w:cs="Times New Roman"/>
+          <w:sz w:val="24"/>
+          <w:szCs w:val="24"/>
+        </w:rPr>
+        <w:t>O(</w:t>
+      </w:r>
+      <w:proofErr w:type="gramEnd"/>
+      <w:r>
+        <w:rPr>
+          <w:rFonts w:ascii="Times New Roman" w:hAnsi="Times New Roman" w:cs="Times New Roman"/>
+          <w:i/>
+          <w:sz w:val="24"/>
+          <w:szCs w:val="24"/>
+        </w:rPr>
+        <w:t>n</w:t>
+      </w:r>
+      <w:r>
+        <w:rPr>
+          <w:rFonts w:ascii="Times New Roman" w:hAnsi="Times New Roman" w:cs="Times New Roman"/>
+          <w:sz w:val="24"/>
+          <w:szCs w:val="24"/>
+        </w:rPr>
+        <w:t xml:space="preserve"> + </w:t>
+      </w:r>
+      <w:r>
+        <w:rPr>
+          <w:rFonts w:ascii="Times New Roman" w:hAnsi="Times New Roman" w:cs="Times New Roman"/>
+          <w:i/>
+          <w:sz w:val="24"/>
+          <w:szCs w:val="24"/>
+        </w:rPr>
+        <w:t>m</w:t>
+      </w:r>
+      <w:r>
+        <w:rPr>
+          <w:rFonts w:ascii="Times New Roman" w:hAnsi="Times New Roman" w:cs="Times New Roman"/>
+          <w:sz w:val="24"/>
+          <w:szCs w:val="24"/>
+        </w:rPr>
+        <w:t xml:space="preserve">), where </w:t>
+      </w:r>
+      <w:r>
+        <w:rPr>
+          <w:rFonts w:ascii="Times New Roman" w:hAnsi="Times New Roman" w:cs="Times New Roman"/>
+          <w:i/>
+          <w:sz w:val="24"/>
+          <w:szCs w:val="24"/>
+        </w:rPr>
+        <w:t>n</w:t>
+      </w:r>
+      <w:r>
+        <w:rPr>
+          <w:rFonts w:ascii="Times New Roman" w:hAnsi="Times New Roman" w:cs="Times New Roman"/>
+          <w:sz w:val="24"/>
+          <w:szCs w:val="24"/>
+        </w:rPr>
+        <w:t xml:space="preserve"> is the number of nodes in the graph and </w:t>
+      </w:r>
+      <w:r>
+        <w:rPr>
+          <w:rFonts w:ascii="Times New Roman" w:hAnsi="Times New Roman" w:cs="Times New Roman"/>
+          <w:i/>
+          <w:sz w:val="24"/>
+          <w:szCs w:val="24"/>
+        </w:rPr>
+        <w:t>m</w:t>
+      </w:r>
+      <w:r>
+        <w:rPr>
+          <w:rFonts w:ascii="Times New Roman" w:hAnsi="Times New Roman" w:cs="Times New Roman"/>
+          <w:sz w:val="24"/>
+          <w:szCs w:val="24"/>
+        </w:rPr>
+        <w:t xml:space="preserve"> is the number of edges. </w:t>
+      </w:r>
+      <w:r>
+        <w:rPr>
+          <w:rFonts w:ascii="Times New Roman" w:hAnsi="Times New Roman" w:cs="Times New Roman"/>
+          <w:sz w:val="24"/>
+          <w:szCs w:val="24"/>
+        </w:rPr>
+        <w:t>In my implementation, the source nodes (i.e. nodes with in-degree of 0) are identified when the graph is read in from the file. Therefore, determining the source nodes will not contribute to the algorithm’s performance/running time.</w:t>
+      </w:r>
+    </w:p>
+    <w:p>
+      <w:pPr>
+        <w:spacing w:after="0" w:line="240" w:lineRule="auto"/>
+        <w:rPr>
+          <w:rFonts w:ascii="Times New Roman" w:hAnsi="Times New Roman" w:cs="Times New Roman"/>
+          <w:sz w:val="24"/>
+          <w:szCs w:val="24"/>
+        </w:rPr>
+      </w:pPr>
+    </w:p>
+    <w:p>
+      <w:pPr>
+        <w:spacing w:after="0" w:line="240" w:lineRule="auto"/>
+        <w:ind w:left="720"/>
+        <w:rPr>
+          <w:rFonts w:ascii="Times New Roman" w:hAnsi="Times New Roman" w:cs="Times New Roman"/>
+          <w:sz w:val="24"/>
+          <w:szCs w:val="24"/>
+        </w:rPr>
+      </w:pPr>
+      <w:r>
+        <w:rPr>
+          <w:rFonts w:ascii="Times New Roman" w:hAnsi="Times New Roman" w:cs="Times New Roman"/>
+          <w:sz w:val="24"/>
+          <w:szCs w:val="24"/>
+        </w:rPr>
+        <w:t>Assuming that the source vertices have previously been identified and stored in a list, my implementation performs a BF</w:t>
+      </w:r>
+      <w:r>
+        <w:rPr>
+          <w:rFonts w:ascii="Times New Roman" w:hAnsi="Times New Roman" w:cs="Times New Roman"/>
+          <w:sz w:val="24"/>
+          <w:szCs w:val="24"/>
+        </w:rPr>
+        <w:t>S-</w:t>
+      </w:r>
+      <w:proofErr w:type="spellStart"/>
+      <w:r>
+        <w:rPr>
+          <w:rFonts w:ascii="Times New Roman" w:hAnsi="Times New Roman" w:cs="Times New Roman"/>
+          <w:sz w:val="24"/>
+          <w:szCs w:val="24"/>
+        </w:rPr>
+        <w:t>esque</w:t>
+      </w:r>
+      <w:proofErr w:type="spellEnd"/>
+      <w:r>
+        <w:rPr>
+          <w:rFonts w:ascii="Times New Roman" w:hAnsi="Times New Roman" w:cs="Times New Roman"/>
+          <w:sz w:val="24"/>
+          <w:szCs w:val="24"/>
+        </w:rPr>
+        <w:t xml:space="preserve"> traversal of the graph. When sources nodes are removed from the graph and added to the topological ordering, only that source node’s </w:t>
+      </w:r>
+      <w:r>
+        <w:rPr>
+          <w:rFonts w:ascii="Times New Roman" w:hAnsi="Times New Roman" w:cs="Times New Roman"/>
+          <w:sz w:val="24"/>
+          <w:szCs w:val="24"/>
+        </w:rPr>
+        <w:t>children (i.e. the vertices pointed toward by the source)</w:t>
+      </w:r>
+      <w:r>
+        <w:rPr>
+          <w:rFonts w:ascii="Times New Roman" w:hAnsi="Times New Roman" w:cs="Times New Roman"/>
+          <w:sz w:val="24"/>
+          <w:szCs w:val="24"/>
+        </w:rPr>
+        <w:t xml:space="preserve"> are checked if they have become “relative”</w:t>
+      </w:r>
+      <w:r>
+        <w:rPr>
+          <w:rFonts w:ascii="Times New Roman" w:hAnsi="Times New Roman" w:cs="Times New Roman"/>
+          <w:sz w:val="24"/>
+          <w:szCs w:val="24"/>
+        </w:rPr>
+        <w:t xml:space="preserve"> source vertices. </w:t>
+      </w:r>
+    </w:p>
+    <w:p>
+      <w:pPr>
+        <w:spacing w:after="0" w:line="240" w:lineRule="auto"/>
+        <w:ind w:left="720"/>
+        <w:rPr>
+          <w:rFonts w:ascii="Times New Roman" w:hAnsi="Times New Roman" w:cs="Times New Roman"/>
+          <w:sz w:val="24"/>
+          <w:szCs w:val="24"/>
+        </w:rPr>
+      </w:pPr>
+    </w:p>
+    <w:p>
+      <w:pPr>
+        <w:spacing w:after="0" w:line="240" w:lineRule="auto"/>
+        <w:ind w:left="720"/>
+        <w:rPr>
+          <w:rFonts w:ascii="Times New Roman" w:hAnsi="Times New Roman" w:cs="Times New Roman"/>
+          <w:sz w:val="24"/>
+          <w:szCs w:val="24"/>
+        </w:rPr>
+      </w:pPr>
+      <w:r>
+        <w:rPr>
+          <w:rFonts w:ascii="Times New Roman" w:hAnsi="Times New Roman" w:cs="Times New Roman"/>
+          <w:sz w:val="24"/>
+          <w:szCs w:val="24"/>
+        </w:rPr>
+        <w:t xml:space="preserve">By only checking a source node’s </w:t>
+      </w:r>
+      <w:r>
+        <w:rPr>
+          <w:rFonts w:ascii="Times New Roman" w:hAnsi="Times New Roman" w:cs="Times New Roman"/>
+          <w:sz w:val="24"/>
+          <w:szCs w:val="24"/>
+        </w:rPr>
+        <w:t>children</w:t>
+      </w:r>
+      <w:r>
+        <w:rPr>
+          <w:rFonts w:ascii="Times New Roman" w:hAnsi="Times New Roman" w:cs="Times New Roman"/>
+          <w:sz w:val="24"/>
+          <w:szCs w:val="24"/>
+        </w:rPr>
+        <w:t xml:space="preserve"> for new sources and only processing these new sources, each node is accessed and processed exactly once. This traversal of every node exactly once while creating the topological ordering produces an </w:t>
+      </w:r>
+      <w:proofErr w:type="gramStart"/>
+      <w:r>
+        <w:rPr>
+          <w:rFonts w:ascii="Times New Roman" w:hAnsi="Times New Roman" w:cs="Times New Roman"/>
+          <w:sz w:val="24"/>
+          <w:szCs w:val="24"/>
+        </w:rPr>
+        <w:t>O(</w:t>
+      </w:r>
+      <w:proofErr w:type="gramEnd"/>
+      <w:r>
+        <w:rPr>
+          <w:rFonts w:ascii="Times New Roman" w:hAnsi="Times New Roman" w:cs="Times New Roman"/>
+          <w:i/>
+          <w:sz w:val="24"/>
+          <w:szCs w:val="24"/>
+        </w:rPr>
+        <w:t>n</w:t>
+      </w:r>
+      <w:r>
+        <w:rPr>
+          <w:rFonts w:ascii="Times New Roman" w:hAnsi="Times New Roman" w:cs="Times New Roman"/>
+          <w:sz w:val="24"/>
+          <w:szCs w:val="24"/>
+        </w:rPr>
+        <w:t>) asymptotic performance.</w:t>
+      </w:r>
+    </w:p>
+    <w:p>
+      <w:pPr>
+        <w:spacing w:after="0" w:line="240" w:lineRule="auto"/>
+        <w:ind w:left="720"/>
+        <w:rPr>
+          <w:rFonts w:ascii="Times New Roman" w:hAnsi="Times New Roman" w:cs="Times New Roman"/>
+          <w:sz w:val="24"/>
+          <w:szCs w:val="24"/>
+        </w:rPr>
+      </w:pPr>
+    </w:p>
+    <w:p>
+      <w:pPr>
+        <w:spacing w:after="0" w:line="240" w:lineRule="auto"/>
+        <w:ind w:left="720"/>
+        <w:rPr>
+          <w:rFonts w:ascii="Times New Roman" w:hAnsi="Times New Roman" w:cs="Times New Roman"/>
+          <w:sz w:val="24"/>
+          <w:szCs w:val="24"/>
+        </w:rPr>
+      </w:pPr>
+      <w:r>
+        <w:rPr>
+          <w:rFonts w:ascii="Times New Roman" w:hAnsi="Times New Roman" w:cs="Times New Roman"/>
+          <w:sz w:val="24"/>
+          <w:szCs w:val="24"/>
+        </w:rPr>
+        <w:t>In addition,</w:t>
+      </w:r>
+      <w:r>
+        <w:rPr>
+          <w:rFonts w:ascii="Times New Roman" w:hAnsi="Times New Roman" w:cs="Times New Roman"/>
+          <w:sz w:val="24"/>
+          <w:szCs w:val="24"/>
+        </w:rPr>
+        <w:t xml:space="preserve"> the number of nodes traversed by looking at all of a source vertex’s </w:t>
+      </w:r>
+      <w:r>
+        <w:rPr>
+          <w:rFonts w:ascii="Times New Roman" w:hAnsi="Times New Roman" w:cs="Times New Roman"/>
+          <w:sz w:val="24"/>
+          <w:szCs w:val="24"/>
+        </w:rPr>
+        <w:t>children</w:t>
+      </w:r>
+      <w:r>
+        <w:rPr>
+          <w:rFonts w:ascii="Times New Roman" w:hAnsi="Times New Roman" w:cs="Times New Roman"/>
+          <w:sz w:val="24"/>
+          <w:szCs w:val="24"/>
+        </w:rPr>
+        <w:t xml:space="preserve"> for all relative source nodes is equal to </w:t>
+      </w:r>
+      <w:r>
+        <w:rPr>
+          <w:rFonts w:ascii="Times New Roman" w:hAnsi="Times New Roman" w:cs="Times New Roman"/>
+          <w:i/>
+          <w:sz w:val="24"/>
+          <w:szCs w:val="24"/>
+        </w:rPr>
+        <w:t>m</w:t>
+      </w:r>
+      <w:r>
+        <w:rPr>
+          <w:rFonts w:ascii="Times New Roman" w:hAnsi="Times New Roman" w:cs="Times New Roman"/>
+          <w:sz w:val="24"/>
+          <w:szCs w:val="24"/>
+        </w:rPr>
+        <w:t>. Proving that every edge is traversed exa</w:t>
+      </w:r>
       <w:bookmarkStart w:id="0" w:name="_GoBack"/>
       <w:bookmarkEnd w:id="0"/>
+      <w:r>
+        <w:rPr>
+          <w:rFonts w:ascii="Times New Roman" w:hAnsi="Times New Roman" w:cs="Times New Roman"/>
+          <w:sz w:val="24"/>
+          <w:szCs w:val="24"/>
+        </w:rPr>
+        <w:t>ctly once is slightly non-trivial:</w:t>
+      </w:r>
+    </w:p>
+    <w:p>
+      <w:pPr>
+        <w:spacing w:after="0" w:line="240" w:lineRule="auto"/>
+        <w:ind w:left="720"/>
+        <w:rPr>
+          <w:rFonts w:ascii="Times New Roman" w:hAnsi="Times New Roman" w:cs="Times New Roman"/>
+          <w:sz w:val="24"/>
+          <w:szCs w:val="24"/>
+        </w:rPr>
+      </w:pPr>
+    </w:p>
+    <w:p>
+      <w:pPr>
+        <w:spacing w:after="0" w:line="240" w:lineRule="auto"/>
+        <w:ind w:left="1440"/>
+        <w:rPr>
+          <w:rFonts w:ascii="Times New Roman" w:hAnsi="Times New Roman" w:cs="Times New Roman"/>
+          <w:sz w:val="24"/>
+          <w:szCs w:val="24"/>
+        </w:rPr>
+      </w:pPr>
+      <w:r>
+        <w:rPr>
+          <w:rFonts w:ascii="Times New Roman" w:hAnsi="Times New Roman" w:cs="Times New Roman"/>
+          <w:sz w:val="24"/>
+          <w:szCs w:val="24"/>
+        </w:rPr>
+        <w:t>All source nodes only contain out-bound edges</w:t>
+      </w:r>
+    </w:p>
+    <w:p>
+      <w:pPr>
+        <w:spacing w:after="0" w:line="240" w:lineRule="auto"/>
+        <w:ind w:left="1440"/>
+        <w:rPr>
+          <w:rFonts w:ascii="Times New Roman" w:hAnsi="Times New Roman" w:cs="Times New Roman"/>
+          <w:sz w:val="24"/>
+          <w:szCs w:val="24"/>
+        </w:rPr>
+      </w:pPr>
+      <w:r>
+        <w:rPr>
+          <w:rFonts w:ascii="Times New Roman" w:hAnsi="Times New Roman" w:cs="Times New Roman"/>
+          <w:sz w:val="24"/>
+          <w:szCs w:val="24"/>
+        </w:rPr>
+        <w:t>When a source is removed from the graph, each out-edge to a child is removed</w:t>
+      </w:r>
+    </w:p>
+    <w:p>
+      <w:pPr>
+        <w:spacing w:after="0" w:line="240" w:lineRule="auto"/>
+        <w:ind w:left="1440"/>
+        <w:rPr>
+          <w:rFonts w:ascii="Times New Roman" w:hAnsi="Times New Roman" w:cs="Times New Roman"/>
+          <w:sz w:val="24"/>
+          <w:szCs w:val="24"/>
+        </w:rPr>
+      </w:pPr>
+      <w:r>
+        <w:rPr>
+          <w:rFonts w:ascii="Times New Roman" w:hAnsi="Times New Roman" w:cs="Times New Roman"/>
+          <w:sz w:val="24"/>
+          <w:szCs w:val="24"/>
+        </w:rPr>
+        <w:t>Right before a source is deleted, each out-edge is followed to its children</w:t>
+      </w:r>
+    </w:p>
+    <w:p>
+      <w:pPr>
+        <w:spacing w:after="0" w:line="240" w:lineRule="auto"/>
+        <w:ind w:left="1440"/>
+        <w:rPr>
+          <w:rFonts w:ascii="Times New Roman" w:hAnsi="Times New Roman" w:cs="Times New Roman"/>
+          <w:sz w:val="24"/>
+          <w:szCs w:val="24"/>
+        </w:rPr>
+      </w:pPr>
+      <w:r>
+        <w:rPr>
+          <w:rFonts w:ascii="Times New Roman" w:hAnsi="Times New Roman" w:cs="Times New Roman"/>
+          <w:sz w:val="24"/>
+          <w:szCs w:val="24"/>
+        </w:rPr>
+        <w:t>Therefore, all the out-edges of a deleted source node are traversed exactly once</w:t>
+      </w:r>
+    </w:p>
+    <w:p>
+      <w:pPr>
+        <w:spacing w:after="0" w:line="240" w:lineRule="auto"/>
+        <w:ind w:left="1440"/>
+        <w:rPr>
+          <w:rFonts w:ascii="Times New Roman" w:hAnsi="Times New Roman" w:cs="Times New Roman"/>
+          <w:sz w:val="24"/>
+          <w:szCs w:val="24"/>
+        </w:rPr>
+      </w:pPr>
+      <w:r>
+        <w:rPr>
+          <w:rFonts w:ascii="Times New Roman" w:hAnsi="Times New Roman" w:cs="Times New Roman"/>
+          <w:sz w:val="24"/>
+          <w:szCs w:val="24"/>
+        </w:rPr>
+        <w:t>All of nodes of the graph are eventually removed as</w:t>
+      </w:r>
+      <w:r>
+        <w:rPr>
+          <w:rFonts w:ascii="Times New Roman" w:hAnsi="Times New Roman" w:cs="Times New Roman"/>
+          <w:sz w:val="24"/>
+          <w:szCs w:val="24"/>
+        </w:rPr>
+        <w:t xml:space="preserve"> “relative”</w:t>
+      </w:r>
+      <w:r>
+        <w:rPr>
+          <w:rFonts w:ascii="Times New Roman" w:hAnsi="Times New Roman" w:cs="Times New Roman"/>
+          <w:sz w:val="24"/>
+          <w:szCs w:val="24"/>
+        </w:rPr>
+        <w:t xml:space="preserve"> source nodes</w:t>
+      </w:r>
+    </w:p>
+    <w:p>
+      <w:pPr>
+        <w:spacing w:after="0" w:line="240" w:lineRule="auto"/>
+        <w:ind w:left="1440"/>
+        <w:rPr>
+          <w:rFonts w:ascii="Times New Roman" w:hAnsi="Times New Roman" w:cs="Times New Roman"/>
+          <w:sz w:val="24"/>
+          <w:szCs w:val="24"/>
+        </w:rPr>
+      </w:pPr>
+      <w:r>
+        <w:rPr>
+          <w:rFonts w:ascii="Times New Roman" w:hAnsi="Times New Roman" w:cs="Times New Roman"/>
+          <w:sz w:val="24"/>
+          <w:szCs w:val="24"/>
+        </w:rPr>
+        <w:t xml:space="preserve">Therefore, </w:t>
+      </w:r>
+      <w:r>
+        <w:rPr>
+          <w:rFonts w:ascii="Times New Roman" w:hAnsi="Times New Roman" w:cs="Times New Roman"/>
+          <w:sz w:val="24"/>
+          <w:szCs w:val="24"/>
+        </w:rPr>
+        <w:t>the</w:t>
+      </w:r>
+      <w:r>
+        <w:rPr>
+          <w:rFonts w:ascii="Times New Roman" w:hAnsi="Times New Roman" w:cs="Times New Roman"/>
+          <w:sz w:val="24"/>
+          <w:szCs w:val="24"/>
+        </w:rPr>
+        <w:t xml:space="preserve"> out-edges</w:t>
+      </w:r>
+      <w:r>
+        <w:rPr>
+          <w:rFonts w:ascii="Times New Roman" w:hAnsi="Times New Roman" w:cs="Times New Roman"/>
+          <w:sz w:val="24"/>
+          <w:szCs w:val="24"/>
+        </w:rPr>
+        <w:t xml:space="preserve"> of all of the nodes</w:t>
+      </w:r>
+      <w:r>
+        <w:rPr>
+          <w:rFonts w:ascii="Times New Roman" w:hAnsi="Times New Roman" w:cs="Times New Roman"/>
+          <w:sz w:val="24"/>
+          <w:szCs w:val="24"/>
+        </w:rPr>
+        <w:t xml:space="preserve"> are traversed exactly once</w:t>
+      </w:r>
+    </w:p>
+    <w:p>
+      <w:pPr>
+        <w:spacing w:after="0" w:line="240" w:lineRule="auto"/>
+        <w:ind w:left="1440"/>
+        <w:rPr>
+          <w:rFonts w:ascii="Times New Roman" w:hAnsi="Times New Roman" w:cs="Times New Roman"/>
+          <w:sz w:val="24"/>
+          <w:szCs w:val="24"/>
+        </w:rPr>
+      </w:pPr>
+      <w:r>
+        <w:rPr>
+          <w:rFonts w:ascii="Times New Roman" w:hAnsi="Times New Roman" w:cs="Times New Roman"/>
+          <w:sz w:val="24"/>
+          <w:szCs w:val="24"/>
+        </w:rPr>
+        <w:t>The total of all out-edges</w:t>
+      </w:r>
+      <w:r>
+        <w:rPr>
+          <w:rFonts w:ascii="Times New Roman" w:hAnsi="Times New Roman" w:cs="Times New Roman"/>
+          <w:sz w:val="24"/>
+          <w:szCs w:val="24"/>
+        </w:rPr>
+        <w:t xml:space="preserve"> in the graph</w:t>
+      </w:r>
+      <w:r>
+        <w:rPr>
+          <w:rFonts w:ascii="Times New Roman" w:hAnsi="Times New Roman" w:cs="Times New Roman"/>
+          <w:sz w:val="24"/>
+          <w:szCs w:val="24"/>
+        </w:rPr>
+        <w:t xml:space="preserve"> is </w:t>
+      </w:r>
+      <w:r>
+        <w:rPr>
+          <w:rFonts w:ascii="Times New Roman" w:hAnsi="Times New Roman" w:cs="Times New Roman"/>
+          <w:i/>
+          <w:sz w:val="24"/>
+          <w:szCs w:val="24"/>
+        </w:rPr>
+        <w:t>m</w:t>
+      </w:r>
+      <w:r>
+        <w:rPr>
+          <w:rFonts w:ascii="Times New Roman" w:hAnsi="Times New Roman" w:cs="Times New Roman"/>
+          <w:sz w:val="24"/>
+          <w:szCs w:val="24"/>
+        </w:rPr>
+        <w:t xml:space="preserve">  </w:t>
+      </w:r>
+    </w:p>
+    <w:p>
+      <w:pPr>
+        <w:spacing w:after="0" w:line="240" w:lineRule="auto"/>
+        <w:rPr>
+          <w:rFonts w:ascii="Times New Roman" w:hAnsi="Times New Roman" w:cs="Times New Roman"/>
+          <w:sz w:val="24"/>
+          <w:szCs w:val="24"/>
+        </w:rPr>
+      </w:pPr>
+    </w:p>
+    <w:p>
+      <w:pPr>
+        <w:spacing w:after="0" w:line="240" w:lineRule="auto"/>
+        <w:ind w:left="720"/>
+        <w:rPr>
+          <w:rFonts w:ascii="Times New Roman" w:hAnsi="Times New Roman" w:cs="Times New Roman"/>
+          <w:sz w:val="24"/>
+          <w:szCs w:val="24"/>
+        </w:rPr>
+      </w:pPr>
+      <w:r>
+        <w:rPr>
+          <w:rFonts w:ascii="Times New Roman" w:hAnsi="Times New Roman" w:cs="Times New Roman"/>
+          <w:sz w:val="24"/>
+          <w:szCs w:val="24"/>
+        </w:rPr>
+        <w:t>Therefore, the total number of node access that occur by checking a source’s children for new sources vertices runs asymptotically in O(</w:t>
+      </w:r>
+      <w:r>
+        <w:rPr>
+          <w:rFonts w:ascii="Times New Roman" w:hAnsi="Times New Roman" w:cs="Times New Roman"/>
+          <w:i/>
+          <w:sz w:val="24"/>
+          <w:szCs w:val="24"/>
+        </w:rPr>
+        <w:t>m</w:t>
+      </w:r>
+      <w:r>
+        <w:rPr>
+          <w:rFonts w:ascii="Times New Roman" w:hAnsi="Times New Roman" w:cs="Times New Roman"/>
+          <w:sz w:val="24"/>
+          <w:szCs w:val="24"/>
+        </w:rPr>
+        <w:t>) time.</w:t>
+      </w:r>
+    </w:p>
+    <w:p>
+      <w:pPr>
+        <w:spacing w:after="0" w:line="240" w:lineRule="auto"/>
+        <w:ind w:left="720"/>
+        <w:rPr>
+          <w:rFonts w:ascii="Times New Roman" w:hAnsi="Times New Roman" w:cs="Times New Roman"/>
+          <w:sz w:val="24"/>
+          <w:szCs w:val="24"/>
+        </w:rPr>
+      </w:pPr>
+    </w:p>
+    <w:p>
+      <w:pPr>
+        <w:spacing w:after="0" w:line="240" w:lineRule="auto"/>
+        <w:ind w:left="720"/>
+        <w:rPr>
+          <w:rFonts w:ascii="Times New Roman" w:hAnsi="Times New Roman" w:cs="Times New Roman"/>
+          <w:sz w:val="24"/>
+          <w:szCs w:val="24"/>
+        </w:rPr>
+      </w:pPr>
+      <w:r>
+        <w:rPr>
+          <w:rFonts w:ascii="Times New Roman" w:hAnsi="Times New Roman" w:cs="Times New Roman"/>
+          <w:sz w:val="24"/>
+          <w:szCs w:val="24"/>
+        </w:rPr>
+        <w:t>Furthermore, because the O(</w:t>
+      </w:r>
+      <w:r>
+        <w:rPr>
+          <w:rFonts w:ascii="Times New Roman" w:hAnsi="Times New Roman" w:cs="Times New Roman"/>
+          <w:i/>
+          <w:sz w:val="24"/>
+          <w:szCs w:val="24"/>
+        </w:rPr>
+        <w:t>n</w:t>
+      </w:r>
+      <w:r>
+        <w:rPr>
+          <w:rFonts w:ascii="Times New Roman" w:hAnsi="Times New Roman" w:cs="Times New Roman"/>
+          <w:sz w:val="24"/>
+          <w:szCs w:val="24"/>
+        </w:rPr>
+        <w:t xml:space="preserve">) traversal to create the topological </w:t>
+      </w:r>
+      <w:r>
+        <w:rPr>
+          <w:rFonts w:ascii="Times New Roman" w:hAnsi="Times New Roman" w:cs="Times New Roman"/>
+          <w:sz w:val="24"/>
+          <w:szCs w:val="24"/>
+        </w:rPr>
+        <w:t>ordering</w:t>
+      </w:r>
+      <w:r>
+        <w:rPr>
+          <w:rFonts w:ascii="Times New Roman" w:hAnsi="Times New Roman" w:cs="Times New Roman"/>
+          <w:sz w:val="24"/>
+          <w:szCs w:val="24"/>
+        </w:rPr>
+        <w:t xml:space="preserve"> is not directly </w:t>
+      </w:r>
+      <w:r>
+        <w:rPr>
+          <w:rFonts w:ascii="Times New Roman" w:hAnsi="Times New Roman" w:cs="Times New Roman"/>
+          <w:sz w:val="24"/>
+          <w:szCs w:val="24"/>
+        </w:rPr>
+        <w:t>related to the O(</w:t>
+      </w:r>
+      <w:r>
+        <w:rPr>
+          <w:rFonts w:ascii="Times New Roman" w:hAnsi="Times New Roman" w:cs="Times New Roman"/>
+          <w:i/>
+          <w:sz w:val="24"/>
+          <w:szCs w:val="24"/>
+        </w:rPr>
+        <w:t>m</w:t>
+      </w:r>
+      <w:r>
+        <w:rPr>
+          <w:rFonts w:ascii="Times New Roman" w:hAnsi="Times New Roman" w:cs="Times New Roman"/>
+          <w:sz w:val="24"/>
+          <w:szCs w:val="24"/>
+        </w:rPr>
+        <w:t xml:space="preserve">) traversal used to check a source vertex’s children, the performance of these two processes </w:t>
+      </w:r>
+      <w:r>
+        <w:rPr>
+          <w:rFonts w:ascii="Times New Roman" w:hAnsi="Times New Roman" w:cs="Times New Roman"/>
+          <w:sz w:val="24"/>
+          <w:szCs w:val="24"/>
+        </w:rPr>
+        <w:t>is</w:t>
+      </w:r>
+      <w:r>
+        <w:rPr>
+          <w:rFonts w:ascii="Times New Roman" w:hAnsi="Times New Roman" w:cs="Times New Roman"/>
+          <w:sz w:val="24"/>
+          <w:szCs w:val="24"/>
+        </w:rPr>
+        <w:t xml:space="preserve"> summed instead of multiplied. Therefore, the overall asymptotic performance of the algorithm is </w:t>
+      </w:r>
+      <w:proofErr w:type="gramStart"/>
+      <w:r>
+        <w:rPr>
+          <w:rFonts w:ascii="Times New Roman" w:hAnsi="Times New Roman" w:cs="Times New Roman"/>
+          <w:sz w:val="24"/>
+          <w:szCs w:val="24"/>
+        </w:rPr>
+        <w:t>O(</w:t>
+      </w:r>
+      <w:proofErr w:type="gramEnd"/>
+      <w:r>
+        <w:rPr>
+          <w:rFonts w:ascii="Times New Roman" w:hAnsi="Times New Roman" w:cs="Times New Roman"/>
+          <w:i/>
+          <w:sz w:val="24"/>
+          <w:szCs w:val="24"/>
+        </w:rPr>
+        <w:t>n</w:t>
+      </w:r>
+      <w:r>
+        <w:rPr>
+          <w:rFonts w:ascii="Times New Roman" w:hAnsi="Times New Roman" w:cs="Times New Roman"/>
+          <w:sz w:val="24"/>
+          <w:szCs w:val="24"/>
+        </w:rPr>
+        <w:t xml:space="preserve"> + </w:t>
+      </w:r>
+      <w:r>
+        <w:rPr>
+          <w:rFonts w:ascii="Times New Roman" w:hAnsi="Times New Roman" w:cs="Times New Roman"/>
+          <w:i/>
+          <w:sz w:val="24"/>
+          <w:szCs w:val="24"/>
+        </w:rPr>
+        <w:t>m</w:t>
+      </w:r>
+      <w:r>
+        <w:rPr>
+          <w:rFonts w:ascii="Times New Roman" w:hAnsi="Times New Roman" w:cs="Times New Roman"/>
+          <w:sz w:val="24"/>
+          <w:szCs w:val="24"/>
+        </w:rPr>
+        <w:t>).</w:t>
+      </w:r>
+    </w:p>
+    <w:p>
+      <w:pPr>
+        <w:spacing w:after="0" w:line="240" w:lineRule="auto"/>
+        <w:ind w:left="720"/>
+        <w:rPr>
+          <w:rFonts w:ascii="Times New Roman" w:hAnsi="Times New Roman" w:cs="Times New Roman"/>
+          <w:sz w:val="24"/>
+          <w:szCs w:val="24"/>
+        </w:rPr>
+      </w:pPr>
+    </w:p>
+    <w:p>
+      <w:pPr>
+        <w:spacing w:after="0" w:line="240" w:lineRule="auto"/>
+        <w:ind w:left="720"/>
+        <w:rPr>
+          <w:rFonts w:ascii="Times New Roman" w:hAnsi="Times New Roman" w:cs="Times New Roman"/>
+          <w:sz w:val="24"/>
+          <w:szCs w:val="24"/>
+        </w:rPr>
+      </w:pPr>
+    </w:p>
+    <w:p>
+      <w:pPr>
+        <w:pStyle w:val="ListParagraph"/>
+        <w:numPr>
+          <w:ilvl w:val="0"/>
+          <w:numId w:val="1"/>
+        </w:numPr>
+        <w:spacing w:after="0" w:line="240" w:lineRule="auto"/>
+        <w:rPr>
+          <w:rFonts w:ascii="Times New Roman" w:hAnsi="Times New Roman" w:cs="Times New Roman"/>
+          <w:sz w:val="24"/>
+          <w:szCs w:val="24"/>
+        </w:rPr>
+      </w:pPr>
     </w:p>
     <w:sectPr>
       <w:pgSz w:w="12240" w:h="15840"/>
@@ -119,6 +991,103 @@
     </w:sectPr>
   </w:body>
 </w:document>
+</file>
+
+<file path=word/numbering.xml><?xml version="1.0" encoding="utf-8"?>
+<w:numbering xmlns:wpc="http://schemas.microsoft.com/office/word/2010/wordprocessingCanvas" xmlns:mc="http://schemas.openxmlformats.org/markup-compatibility/2006" xmlns:o="urn:schemas-microsoft-com:office:office" xmlns:r="http://schemas.openxmlformats.org/officeDocument/2006/relationships" xmlns:m="http://schemas.openxmlformats.org/officeDocument/2006/math" xmlns:v="urn:schemas-microsoft-com:vml" xmlns:wp14="http://schemas.microsoft.com/office/word/2010/wordprocessingDrawing" xmlns:wp="http://schemas.openxmlformats.org/drawingml/2006/wordprocessingDrawing" xmlns:w10="urn:schemas-microsoft-com:office:word" xmlns:w="http://schemas.openxmlformats.org/wordprocessingml/2006/main" xmlns:w14="http://schemas.microsoft.com/office/word/2010/wordml" xmlns:wpg="http://schemas.microsoft.com/office/word/2010/wordprocessingGroup" xmlns:wpi="http://schemas.microsoft.com/office/word/2010/wordprocessingInk" xmlns:wne="http://schemas.microsoft.com/office/word/2006/wordml" xmlns:wps="http://schemas.microsoft.com/office/word/2010/wordprocessingShape" mc:Ignorable="w14 wp14">
+  <w:abstractNum w:abstractNumId="0">
+    <w:nsid w:val="0B5D161A"/>
+    <w:multiLevelType w:val="hybridMultilevel"/>
+    <w:tmpl w:val="7764CAC6"/>
+    <w:lvl w:ilvl="0" w:tplc="0409000F">
+      <w:start w:val="1"/>
+      <w:numFmt w:val="decimal"/>
+      <w:lvlText w:val="%1."/>
+      <w:lvlJc w:val="left"/>
+      <w:pPr>
+        <w:ind w:left="720" w:hanging="360"/>
+      </w:pPr>
+      <w:rPr>
+        <w:rFonts w:hint="default"/>
+      </w:rPr>
+    </w:lvl>
+    <w:lvl w:ilvl="1" w:tplc="04090019" w:tentative="1">
+      <w:start w:val="1"/>
+      <w:numFmt w:val="lowerLetter"/>
+      <w:lvlText w:val="%2."/>
+      <w:lvlJc w:val="left"/>
+      <w:pPr>
+        <w:ind w:left="1440" w:hanging="360"/>
+      </w:pPr>
+    </w:lvl>
+    <w:lvl w:ilvl="2" w:tplc="0409001B" w:tentative="1">
+      <w:start w:val="1"/>
+      <w:numFmt w:val="lowerRoman"/>
+      <w:lvlText w:val="%3."/>
+      <w:lvlJc w:val="right"/>
+      <w:pPr>
+        <w:ind w:left="2160" w:hanging="180"/>
+      </w:pPr>
+    </w:lvl>
+    <w:lvl w:ilvl="3" w:tplc="0409000F" w:tentative="1">
+      <w:start w:val="1"/>
+      <w:numFmt w:val="decimal"/>
+      <w:lvlText w:val="%4."/>
+      <w:lvlJc w:val="left"/>
+      <w:pPr>
+        <w:ind w:left="2880" w:hanging="360"/>
+      </w:pPr>
+    </w:lvl>
+    <w:lvl w:ilvl="4" w:tplc="04090019" w:tentative="1">
+      <w:start w:val="1"/>
+      <w:numFmt w:val="lowerLetter"/>
+      <w:lvlText w:val="%5."/>
+      <w:lvlJc w:val="left"/>
+      <w:pPr>
+        <w:ind w:left="3600" w:hanging="360"/>
+      </w:pPr>
+    </w:lvl>
+    <w:lvl w:ilvl="5" w:tplc="0409001B" w:tentative="1">
+      <w:start w:val="1"/>
+      <w:numFmt w:val="lowerRoman"/>
+      <w:lvlText w:val="%6."/>
+      <w:lvlJc w:val="right"/>
+      <w:pPr>
+        <w:ind w:left="4320" w:hanging="180"/>
+      </w:pPr>
+    </w:lvl>
+    <w:lvl w:ilvl="6" w:tplc="0409000F" w:tentative="1">
+      <w:start w:val="1"/>
+      <w:numFmt w:val="decimal"/>
+      <w:lvlText w:val="%7."/>
+      <w:lvlJc w:val="left"/>
+      <w:pPr>
+        <w:ind w:left="5040" w:hanging="360"/>
+      </w:pPr>
+    </w:lvl>
+    <w:lvl w:ilvl="7" w:tplc="04090019" w:tentative="1">
+      <w:start w:val="1"/>
+      <w:numFmt w:val="lowerLetter"/>
+      <w:lvlText w:val="%8."/>
+      <w:lvlJc w:val="left"/>
+      <w:pPr>
+        <w:ind w:left="5760" w:hanging="360"/>
+      </w:pPr>
+    </w:lvl>
+    <w:lvl w:ilvl="8" w:tplc="0409001B" w:tentative="1">
+      <w:start w:val="1"/>
+      <w:numFmt w:val="lowerRoman"/>
+      <w:lvlText w:val="%9."/>
+      <w:lvlJc w:val="right"/>
+      <w:pPr>
+        <w:ind w:left="6480" w:hanging="180"/>
+      </w:pPr>
+    </w:lvl>
+  </w:abstractNum>
+  <w:num w:numId="1">
+    <w:abstractNumId w:val="0"/>
+  </w:num>
+</w:numbering>
 </file>
 
 <file path=word/styles.xml><?xml version="1.0" encoding="utf-8"?>
@@ -308,6 +1277,17 @@
     <w:semiHidden/>
     <w:unhideWhenUsed/>
   </w:style>
+  <w:style w:type="paragraph" w:styleId="ListParagraph">
+    <w:name w:val="List Paragraph"/>
+    <w:basedOn w:val="Normal"/>
+    <w:uiPriority w:val="34"/>
+    <w:qFormat/>
+    <w:rsid w:val="003B3C63"/>
+    <w:pPr>
+      <w:ind w:left="720"/>
+      <w:contextualSpacing/>
+    </w:pPr>
+  </w:style>
 </w:styles>
 </file>
 
@@ -497,6 +1477,17 @@
     <w:uiPriority w:val="99"/>
     <w:semiHidden/>
     <w:unhideWhenUsed/>
+  </w:style>
+  <w:style w:type="paragraph" w:styleId="ListParagraph">
+    <w:name w:val="List Paragraph"/>
+    <w:basedOn w:val="Normal"/>
+    <w:uiPriority w:val="34"/>
+    <w:qFormat/>
+    <w:rsid w:val="003B3C63"/>
+    <w:pPr>
+      <w:ind w:left="720"/>
+      <w:contextualSpacing/>
+    </w:pPr>
   </w:style>
 </w:styles>
 </file>

--- a/5-project/ghousto.docx
+++ b/5-project/ghousto.docx
@@ -29,8 +29,6 @@
           <w:szCs w:val="24"/>
         </w:rPr>
       </w:pPr>
-      <w:proofErr w:type="spellStart"/>
-      <w:proofErr w:type="gramStart"/>
       <w:r>
         <w:rPr>
           <w:rFonts w:ascii="Times New Roman" w:hAnsi="Times New Roman" w:cs="Times New Roman"/>
@@ -39,8 +37,6 @@
         </w:rPr>
         <w:t>ghousto</w:t>
       </w:r>
-      <w:proofErr w:type="spellEnd"/>
-      <w:proofErr w:type="gramEnd"/>
     </w:p>
     <w:p>
       <w:pPr>
@@ -205,18 +201,8 @@
           <w:sz w:val="24"/>
           <w:szCs w:val="24"/>
         </w:rPr>
-        <w:t xml:space="preserve"> topological sort algorithm is </w:t>
-      </w:r>
-      <w:proofErr w:type="gramStart"/>
-      <w:r>
-        <w:rPr>
-          <w:rFonts w:ascii="Times New Roman" w:hAnsi="Times New Roman" w:cs="Times New Roman"/>
-          <w:sz w:val="24"/>
-          <w:szCs w:val="24"/>
-        </w:rPr>
-        <w:t>O(</w:t>
-      </w:r>
-      <w:proofErr w:type="gramEnd"/>
+        <w:t xml:space="preserve"> topological sort algorithm is O(</w:t>
+      </w:r>
       <w:r>
         <w:rPr>
           <w:rFonts w:ascii="Times New Roman" w:hAnsi="Times New Roman" w:cs="Times New Roman"/>
@@ -328,25 +314,7 @@
           <w:sz w:val="24"/>
           <w:szCs w:val="24"/>
         </w:rPr>
-        <w:t>S-</w:t>
-      </w:r>
-      <w:proofErr w:type="spellStart"/>
-      <w:r>
-        <w:rPr>
-          <w:rFonts w:ascii="Times New Roman" w:hAnsi="Times New Roman" w:cs="Times New Roman"/>
-          <w:sz w:val="24"/>
-          <w:szCs w:val="24"/>
-        </w:rPr>
-        <w:t>esque</w:t>
-      </w:r>
-      <w:proofErr w:type="spellEnd"/>
-      <w:r>
-        <w:rPr>
-          <w:rFonts w:ascii="Times New Roman" w:hAnsi="Times New Roman" w:cs="Times New Roman"/>
-          <w:sz w:val="24"/>
-          <w:szCs w:val="24"/>
-        </w:rPr>
-        <w:t xml:space="preserve"> traversal of the graph. When sources nodes are removed from the graph and added to the topological ordering, only that source node’s </w:t>
+        <w:t xml:space="preserve">S-esque traversal of the graph. When sources nodes are removed from the graph and added to the topological ordering, only that source node’s </w:t>
       </w:r>
       <w:r>
         <w:rPr>
@@ -416,18 +384,8 @@
           <w:sz w:val="24"/>
           <w:szCs w:val="24"/>
         </w:rPr>
-        <w:t xml:space="preserve"> for new sources and only processing these new sources, each node is accessed and processed exactly once. This traversal of every node exactly once while creating the topological ordering produces an </w:t>
-      </w:r>
-      <w:proofErr w:type="gramStart"/>
-      <w:r>
-        <w:rPr>
-          <w:rFonts w:ascii="Times New Roman" w:hAnsi="Times New Roman" w:cs="Times New Roman"/>
-          <w:sz w:val="24"/>
-          <w:szCs w:val="24"/>
-        </w:rPr>
-        <w:t>O(</w:t>
-      </w:r>
-      <w:proofErr w:type="gramEnd"/>
+        <w:t xml:space="preserve"> for new sources and only processing these new sources, each node is accessed and processed exactly once. This traversal of every node exactly once while creating the topological ordering produces an O(</w:t>
+      </w:r>
       <w:r>
         <w:rPr>
           <w:rFonts w:ascii="Times New Roman" w:hAnsi="Times New Roman" w:cs="Times New Roman"/>
@@ -514,17 +472,7 @@
           <w:sz w:val="24"/>
           <w:szCs w:val="24"/>
         </w:rPr>
-        <w:t>. Proving that every edge is traversed exa</w:t>
-      </w:r>
-      <w:bookmarkStart w:id="0" w:name="_GoBack"/>
-      <w:bookmarkEnd w:id="0"/>
-      <w:r>
-        <w:rPr>
-          <w:rFonts w:ascii="Times New Roman" w:hAnsi="Times New Roman" w:cs="Times New Roman"/>
-          <w:sz w:val="24"/>
-          <w:szCs w:val="24"/>
-        </w:rPr>
-        <w:t>ctly once is slightly non-trivial:</w:t>
+        <w:t>. Proving that every edge is traversed exactly once is slightly non-trivial:</w:t>
       </w:r>
     </w:p>
     <w:p>
@@ -899,18 +847,8 @@
           <w:sz w:val="24"/>
           <w:szCs w:val="24"/>
         </w:rPr>
-        <w:t xml:space="preserve"> summed instead of multiplied. Therefore, the overall asymptotic performance of the algorithm is </w:t>
-      </w:r>
-      <w:proofErr w:type="gramStart"/>
-      <w:r>
-        <w:rPr>
-          <w:rFonts w:ascii="Times New Roman" w:hAnsi="Times New Roman" w:cs="Times New Roman"/>
-          <w:sz w:val="24"/>
-          <w:szCs w:val="24"/>
-        </w:rPr>
-        <w:t>O(</w:t>
-      </w:r>
-      <w:proofErr w:type="gramEnd"/>
+        <w:t xml:space="preserve"> summed instead of multiplied. Therefore, the overall asymptotic performance of the algorithm is O(</w:t>
+      </w:r>
       <w:r>
         <w:rPr>
           <w:rFonts w:ascii="Times New Roman" w:hAnsi="Times New Roman" w:cs="Times New Roman"/>
@@ -982,6 +920,725 @@
           <w:szCs w:val="24"/>
         </w:rPr>
       </w:pPr>
+      <w:r>
+        <w:rPr>
+          <w:rFonts w:ascii="Times New Roman" w:hAnsi="Times New Roman" w:cs="Times New Roman"/>
+          <w:sz w:val="24"/>
+          <w:szCs w:val="24"/>
+        </w:rPr>
+        <w:t>The asymptotic performance of my implementation of the longest path algorithm run</w:t>
+      </w:r>
+      <w:r>
+        <w:rPr>
+          <w:rFonts w:ascii="Times New Roman" w:hAnsi="Times New Roman" w:cs="Times New Roman"/>
+          <w:sz w:val="24"/>
+          <w:szCs w:val="24"/>
+        </w:rPr>
+        <w:t>s</w:t>
+      </w:r>
+      <w:r>
+        <w:rPr>
+          <w:rFonts w:ascii="Times New Roman" w:hAnsi="Times New Roman" w:cs="Times New Roman"/>
+          <w:sz w:val="24"/>
+          <w:szCs w:val="24"/>
+        </w:rPr>
+        <w:t xml:space="preserve"> in O(</w:t>
+      </w:r>
+      <w:r>
+        <w:rPr>
+          <w:rFonts w:ascii="Times New Roman" w:hAnsi="Times New Roman" w:cs="Times New Roman"/>
+          <w:i/>
+          <w:sz w:val="24"/>
+          <w:szCs w:val="24"/>
+        </w:rPr>
+        <w:t>n</w:t>
+      </w:r>
+      <w:r>
+        <w:rPr>
+          <w:rFonts w:ascii="Times New Roman" w:hAnsi="Times New Roman" w:cs="Times New Roman"/>
+          <w:sz w:val="24"/>
+          <w:szCs w:val="24"/>
+        </w:rPr>
+        <w:t xml:space="preserve"> + </w:t>
+      </w:r>
+      <w:r>
+        <w:rPr>
+          <w:rFonts w:ascii="Times New Roman" w:hAnsi="Times New Roman" w:cs="Times New Roman"/>
+          <w:i/>
+          <w:sz w:val="24"/>
+          <w:szCs w:val="24"/>
+        </w:rPr>
+        <w:t>m</w:t>
+      </w:r>
+      <w:r>
+        <w:rPr>
+          <w:rFonts w:ascii="Times New Roman" w:hAnsi="Times New Roman" w:cs="Times New Roman"/>
+          <w:sz w:val="24"/>
+          <w:szCs w:val="24"/>
+        </w:rPr>
+        <w:t>) time.</w:t>
+      </w:r>
+      <w:r>
+        <w:rPr>
+          <w:rFonts w:ascii="Times New Roman" w:hAnsi="Times New Roman" w:cs="Times New Roman"/>
+          <w:sz w:val="24"/>
+          <w:szCs w:val="24"/>
+        </w:rPr>
+        <w:t xml:space="preserve"> My algorithm uses a topological ordering and the following analysis will assume that one has already been computed. If the ordering hasn’t been created, my algorithm makes one by call</w:t>
+      </w:r>
+      <w:r>
+        <w:rPr>
+          <w:rFonts w:ascii="Times New Roman" w:hAnsi="Times New Roman" w:cs="Times New Roman"/>
+          <w:sz w:val="24"/>
+          <w:szCs w:val="24"/>
+        </w:rPr>
+        <w:t>ing</w:t>
+      </w:r>
+      <w:r>
+        <w:rPr>
+          <w:rFonts w:ascii="Times New Roman" w:hAnsi="Times New Roman" w:cs="Times New Roman"/>
+          <w:sz w:val="24"/>
+          <w:szCs w:val="24"/>
+        </w:rPr>
+        <w:t xml:space="preserve"> the function des</w:t>
+      </w:r>
+      <w:r>
+        <w:rPr>
+          <w:rFonts w:ascii="Times New Roman" w:hAnsi="Times New Roman" w:cs="Times New Roman"/>
+          <w:sz w:val="24"/>
+          <w:szCs w:val="24"/>
+        </w:rPr>
+        <w:t>cribed above in question 1. The</w:t>
+      </w:r>
+      <w:r>
+        <w:rPr>
+          <w:rFonts w:ascii="Times New Roman" w:hAnsi="Times New Roman" w:cs="Times New Roman"/>
+          <w:sz w:val="24"/>
+          <w:szCs w:val="24"/>
+        </w:rPr>
+        <w:t xml:space="preserve"> creating of the topological ordering would incur an additional </w:t>
+      </w:r>
+      <w:r>
+        <w:rPr>
+          <w:rFonts w:ascii="Times New Roman" w:hAnsi="Times New Roman" w:cs="Times New Roman"/>
+          <w:sz w:val="24"/>
+          <w:szCs w:val="24"/>
+        </w:rPr>
+        <w:t>O(</w:t>
+      </w:r>
+      <w:r>
+        <w:rPr>
+          <w:rFonts w:ascii="Times New Roman" w:hAnsi="Times New Roman" w:cs="Times New Roman"/>
+          <w:i/>
+          <w:sz w:val="24"/>
+          <w:szCs w:val="24"/>
+        </w:rPr>
+        <w:t>n</w:t>
+      </w:r>
+      <w:r>
+        <w:rPr>
+          <w:rFonts w:ascii="Times New Roman" w:hAnsi="Times New Roman" w:cs="Times New Roman"/>
+          <w:sz w:val="24"/>
+          <w:szCs w:val="24"/>
+        </w:rPr>
+        <w:t xml:space="preserve"> + </w:t>
+      </w:r>
+      <w:r>
+        <w:rPr>
+          <w:rFonts w:ascii="Times New Roman" w:hAnsi="Times New Roman" w:cs="Times New Roman"/>
+          <w:i/>
+          <w:sz w:val="24"/>
+          <w:szCs w:val="24"/>
+        </w:rPr>
+        <w:t>m</w:t>
+      </w:r>
+      <w:r>
+        <w:rPr>
+          <w:rFonts w:ascii="Times New Roman" w:hAnsi="Times New Roman" w:cs="Times New Roman"/>
+          <w:sz w:val="24"/>
+          <w:szCs w:val="24"/>
+        </w:rPr>
+        <w:t>)</w:t>
+      </w:r>
+      <w:r>
+        <w:rPr>
+          <w:rFonts w:ascii="Times New Roman" w:hAnsi="Times New Roman" w:cs="Times New Roman"/>
+          <w:sz w:val="24"/>
+          <w:szCs w:val="24"/>
+        </w:rPr>
+        <w:t xml:space="preserve"> amount of computation, but does not alter the overall asymptotic performance of the algorithm.</w:t>
+      </w:r>
+    </w:p>
+    <w:p>
+      <w:pPr>
+        <w:spacing w:after="0" w:line="240" w:lineRule="auto"/>
+        <w:rPr>
+          <w:rFonts w:ascii="Times New Roman" w:hAnsi="Times New Roman" w:cs="Times New Roman"/>
+          <w:sz w:val="24"/>
+          <w:szCs w:val="24"/>
+        </w:rPr>
+      </w:pPr>
+    </w:p>
+    <w:p>
+      <w:pPr>
+        <w:spacing w:after="0" w:line="240" w:lineRule="auto"/>
+        <w:ind w:left="720"/>
+        <w:rPr>
+          <w:rFonts w:ascii="Times New Roman" w:hAnsi="Times New Roman" w:cs="Times New Roman"/>
+          <w:sz w:val="24"/>
+          <w:szCs w:val="24"/>
+        </w:rPr>
+      </w:pPr>
+      <w:r>
+        <w:rPr>
+          <w:rFonts w:ascii="Times New Roman" w:hAnsi="Times New Roman" w:cs="Times New Roman"/>
+          <w:sz w:val="24"/>
+          <w:szCs w:val="24"/>
+        </w:rPr>
+        <w:t xml:space="preserve">My implementation works by </w:t>
+      </w:r>
+      <w:r>
+        <w:rPr>
+          <w:rFonts w:ascii="Times New Roman" w:hAnsi="Times New Roman" w:cs="Times New Roman"/>
+          <w:sz w:val="24"/>
+          <w:szCs w:val="24"/>
+        </w:rPr>
+        <w:t>traversing the nodes in topological order to relax the distances</w:t>
+      </w:r>
+      <w:r>
+        <w:rPr>
+          <w:rFonts w:ascii="Times New Roman" w:hAnsi="Times New Roman" w:cs="Times New Roman"/>
+          <w:sz w:val="24"/>
+          <w:szCs w:val="24"/>
+        </w:rPr>
+        <w:t xml:space="preserve"> between nodes</w:t>
+      </w:r>
+      <w:r>
+        <w:rPr>
+          <w:rFonts w:ascii="Times New Roman" w:hAnsi="Times New Roman" w:cs="Times New Roman"/>
+          <w:sz w:val="24"/>
+          <w:szCs w:val="24"/>
+        </w:rPr>
+        <w:t xml:space="preserve">. </w:t>
+      </w:r>
+      <w:r>
+        <w:rPr>
+          <w:rFonts w:ascii="Times New Roman" w:hAnsi="Times New Roman" w:cs="Times New Roman"/>
+          <w:sz w:val="24"/>
+          <w:szCs w:val="24"/>
+        </w:rPr>
+        <w:t>T</w:t>
+      </w:r>
+      <w:r>
+        <w:rPr>
+          <w:rFonts w:ascii="Times New Roman" w:hAnsi="Times New Roman" w:cs="Times New Roman"/>
+          <w:sz w:val="24"/>
+          <w:szCs w:val="24"/>
+        </w:rPr>
+        <w:t xml:space="preserve">his traversal of all </w:t>
+      </w:r>
+      <w:r>
+        <w:rPr>
+          <w:rFonts w:ascii="Times New Roman" w:hAnsi="Times New Roman" w:cs="Times New Roman"/>
+          <w:i/>
+          <w:sz w:val="24"/>
+          <w:szCs w:val="24"/>
+        </w:rPr>
+        <w:t>n</w:t>
+      </w:r>
+      <w:r>
+        <w:rPr>
+          <w:rFonts w:ascii="Times New Roman" w:hAnsi="Times New Roman" w:cs="Times New Roman"/>
+          <w:sz w:val="24"/>
+          <w:szCs w:val="24"/>
+        </w:rPr>
+        <w:t xml:space="preserve"> vertices runs in O(</w:t>
+      </w:r>
+      <w:r>
+        <w:rPr>
+          <w:rFonts w:ascii="Times New Roman" w:hAnsi="Times New Roman" w:cs="Times New Roman"/>
+          <w:i/>
+          <w:sz w:val="24"/>
+          <w:szCs w:val="24"/>
+        </w:rPr>
+        <w:t>n</w:t>
+      </w:r>
+      <w:r>
+        <w:rPr>
+          <w:rFonts w:ascii="Times New Roman" w:hAnsi="Times New Roman" w:cs="Times New Roman"/>
+          <w:sz w:val="24"/>
+          <w:szCs w:val="24"/>
+        </w:rPr>
+        <w:t>) time asymptotically</w:t>
+      </w:r>
+      <w:r>
+        <w:rPr>
+          <w:rFonts w:ascii="Times New Roman" w:hAnsi="Times New Roman" w:cs="Times New Roman"/>
+          <w:sz w:val="24"/>
+          <w:szCs w:val="24"/>
+        </w:rPr>
+        <w:t xml:space="preserve"> </w:t>
+      </w:r>
+      <w:r>
+        <w:rPr>
+          <w:rFonts w:ascii="Times New Roman" w:hAnsi="Times New Roman" w:cs="Times New Roman"/>
+          <w:sz w:val="24"/>
+          <w:szCs w:val="24"/>
+        </w:rPr>
+        <w:t>and</w:t>
+      </w:r>
+      <w:r>
+        <w:rPr>
+          <w:rFonts w:ascii="Times New Roman" w:hAnsi="Times New Roman" w:cs="Times New Roman"/>
+          <w:sz w:val="24"/>
+          <w:szCs w:val="24"/>
+        </w:rPr>
+        <w:t>, as I will prove below, the relaxation of all edges runs in O(</w:t>
+      </w:r>
+      <w:r>
+        <w:rPr>
+          <w:rFonts w:ascii="Times New Roman" w:hAnsi="Times New Roman" w:cs="Times New Roman"/>
+          <w:i/>
+          <w:sz w:val="24"/>
+          <w:szCs w:val="24"/>
+        </w:rPr>
+        <w:t>m</w:t>
+      </w:r>
+      <w:r>
+        <w:rPr>
+          <w:rFonts w:ascii="Times New Roman" w:hAnsi="Times New Roman" w:cs="Times New Roman"/>
+          <w:sz w:val="24"/>
+          <w:szCs w:val="24"/>
+        </w:rPr>
+        <w:t>) time.</w:t>
+      </w:r>
+    </w:p>
+    <w:p>
+      <w:pPr>
+        <w:spacing w:after="0" w:line="240" w:lineRule="auto"/>
+        <w:ind w:left="720"/>
+        <w:rPr>
+          <w:rFonts w:ascii="Times New Roman" w:hAnsi="Times New Roman" w:cs="Times New Roman"/>
+          <w:sz w:val="24"/>
+          <w:szCs w:val="24"/>
+        </w:rPr>
+      </w:pPr>
+    </w:p>
+    <w:p>
+      <w:pPr>
+        <w:spacing w:after="0" w:line="240" w:lineRule="auto"/>
+        <w:ind w:left="720"/>
+        <w:rPr>
+          <w:rFonts w:ascii="Times New Roman" w:hAnsi="Times New Roman" w:cs="Times New Roman"/>
+          <w:sz w:val="24"/>
+          <w:szCs w:val="24"/>
+        </w:rPr>
+      </w:pPr>
+      <w:r>
+        <w:rPr>
+          <w:rFonts w:ascii="Times New Roman" w:hAnsi="Times New Roman" w:cs="Times New Roman"/>
+          <w:sz w:val="24"/>
+          <w:szCs w:val="24"/>
+        </w:rPr>
+        <w:t>The key to the function of this longest path algorithm is the relaxation of the distances that measure how long it takes to reach an arbitrary node</w:t>
+      </w:r>
+      <w:r>
+        <w:rPr>
+          <w:rFonts w:ascii="Times New Roman" w:hAnsi="Times New Roman" w:cs="Times New Roman"/>
+          <w:sz w:val="24"/>
+          <w:szCs w:val="24"/>
+        </w:rPr>
+        <w:t xml:space="preserve"> </w:t>
+      </w:r>
+      <w:r>
+        <w:rPr>
+          <w:rFonts w:ascii="Times New Roman" w:hAnsi="Times New Roman" w:cs="Times New Roman"/>
+          <w:i/>
+          <w:sz w:val="24"/>
+          <w:szCs w:val="24"/>
+        </w:rPr>
+        <w:t>v</w:t>
+      </w:r>
+      <w:r>
+        <w:rPr>
+          <w:rFonts w:ascii="Times New Roman" w:hAnsi="Times New Roman" w:cs="Times New Roman"/>
+          <w:sz w:val="24"/>
+          <w:szCs w:val="24"/>
+        </w:rPr>
+        <w:t>.</w:t>
+      </w:r>
+      <w:r>
+        <w:rPr>
+          <w:rFonts w:ascii="Times New Roman" w:hAnsi="Times New Roman" w:cs="Times New Roman"/>
+          <w:sz w:val="24"/>
+          <w:szCs w:val="24"/>
+        </w:rPr>
+        <w:t xml:space="preserve"> Because the edges are not weighted, these distances measure the maximum number of nodes traversed to reach node </w:t>
+      </w:r>
+      <w:r>
+        <w:rPr>
+          <w:rFonts w:ascii="Times New Roman" w:hAnsi="Times New Roman" w:cs="Times New Roman"/>
+          <w:i/>
+          <w:sz w:val="24"/>
+          <w:szCs w:val="24"/>
+        </w:rPr>
+        <w:t>v</w:t>
+      </w:r>
+      <w:r>
+        <w:rPr>
+          <w:rFonts w:ascii="Times New Roman" w:hAnsi="Times New Roman" w:cs="Times New Roman"/>
+          <w:sz w:val="24"/>
+          <w:szCs w:val="24"/>
+        </w:rPr>
+        <w:t xml:space="preserve"> from any of the source nodes</w:t>
+      </w:r>
+      <w:r>
+        <w:rPr>
+          <w:rFonts w:ascii="Times New Roman" w:hAnsi="Times New Roman" w:cs="Times New Roman"/>
+          <w:sz w:val="24"/>
+          <w:szCs w:val="24"/>
+        </w:rPr>
+        <w:t>.</w:t>
+      </w:r>
+      <w:r>
+        <w:rPr>
+          <w:rFonts w:ascii="Times New Roman" w:hAnsi="Times New Roman" w:cs="Times New Roman"/>
+          <w:sz w:val="24"/>
+          <w:szCs w:val="24"/>
+        </w:rPr>
+        <w:t xml:space="preserve"> These distances are stored in an array where an array index corresponds to the node’s id.</w:t>
+      </w:r>
+    </w:p>
+    <w:p>
+      <w:pPr>
+        <w:spacing w:after="0" w:line="240" w:lineRule="auto"/>
+        <w:ind w:left="720"/>
+        <w:rPr>
+          <w:rFonts w:ascii="Times New Roman" w:hAnsi="Times New Roman" w:cs="Times New Roman"/>
+          <w:sz w:val="24"/>
+          <w:szCs w:val="24"/>
+        </w:rPr>
+      </w:pPr>
+    </w:p>
+    <w:p>
+      <w:pPr>
+        <w:spacing w:after="0" w:line="240" w:lineRule="auto"/>
+        <w:ind w:left="720"/>
+        <w:rPr>
+          <w:rFonts w:ascii="Times New Roman" w:hAnsi="Times New Roman" w:cs="Times New Roman"/>
+          <w:sz w:val="24"/>
+          <w:szCs w:val="24"/>
+        </w:rPr>
+      </w:pPr>
+      <w:r>
+        <w:rPr>
+          <w:rFonts w:ascii="Times New Roman" w:hAnsi="Times New Roman" w:cs="Times New Roman"/>
+          <w:sz w:val="24"/>
+          <w:szCs w:val="24"/>
+        </w:rPr>
+        <w:t>When a</w:t>
+      </w:r>
+      <w:r>
+        <w:rPr>
+          <w:rFonts w:ascii="Times New Roman" w:hAnsi="Times New Roman" w:cs="Times New Roman"/>
+          <w:sz w:val="24"/>
+          <w:szCs w:val="24"/>
+        </w:rPr>
+        <w:t>n arbitrary</w:t>
+      </w:r>
+      <w:r>
+        <w:rPr>
+          <w:rFonts w:ascii="Times New Roman" w:hAnsi="Times New Roman" w:cs="Times New Roman"/>
+          <w:sz w:val="24"/>
+          <w:szCs w:val="24"/>
+        </w:rPr>
+        <w:t xml:space="preserve"> node</w:t>
+      </w:r>
+      <w:r>
+        <w:rPr>
+          <w:rFonts w:ascii="Times New Roman" w:hAnsi="Times New Roman" w:cs="Times New Roman"/>
+          <w:sz w:val="24"/>
+          <w:szCs w:val="24"/>
+        </w:rPr>
+        <w:t xml:space="preserve"> </w:t>
+      </w:r>
+      <w:r>
+        <w:rPr>
+          <w:rFonts w:ascii="Times New Roman" w:hAnsi="Times New Roman" w:cs="Times New Roman"/>
+          <w:i/>
+          <w:sz w:val="24"/>
+          <w:szCs w:val="24"/>
+        </w:rPr>
+        <w:t>v</w:t>
+      </w:r>
+      <w:r>
+        <w:rPr>
+          <w:rFonts w:ascii="Times New Roman" w:hAnsi="Times New Roman" w:cs="Times New Roman"/>
+          <w:sz w:val="24"/>
+          <w:szCs w:val="24"/>
+        </w:rPr>
+        <w:t xml:space="preserve"> is reached in the topological order, </w:t>
+      </w:r>
+      <w:r>
+        <w:rPr>
+          <w:rFonts w:ascii="Times New Roman" w:hAnsi="Times New Roman" w:cs="Times New Roman"/>
+          <w:sz w:val="24"/>
+          <w:szCs w:val="24"/>
+        </w:rPr>
+        <w:t xml:space="preserve">each child of </w:t>
+      </w:r>
+      <w:r>
+        <w:rPr>
+          <w:rFonts w:ascii="Times New Roman" w:hAnsi="Times New Roman" w:cs="Times New Roman"/>
+          <w:i/>
+          <w:sz w:val="24"/>
+          <w:szCs w:val="24"/>
+        </w:rPr>
+        <w:t>v</w:t>
+      </w:r>
+      <w:r>
+        <w:rPr>
+          <w:rFonts w:ascii="Times New Roman" w:hAnsi="Times New Roman" w:cs="Times New Roman"/>
+          <w:sz w:val="24"/>
+          <w:szCs w:val="24"/>
+        </w:rPr>
+        <w:t xml:space="preserve"> is accessed to determine if </w:t>
+      </w:r>
+      <w:r>
+        <w:rPr>
+          <w:rFonts w:ascii="Times New Roman" w:hAnsi="Times New Roman" w:cs="Times New Roman"/>
+          <w:sz w:val="24"/>
+          <w:szCs w:val="24"/>
+        </w:rPr>
+        <w:t xml:space="preserve">the path to </w:t>
+      </w:r>
+      <w:r>
+        <w:rPr>
+          <w:rFonts w:ascii="Times New Roman" w:hAnsi="Times New Roman" w:cs="Times New Roman"/>
+          <w:i/>
+          <w:sz w:val="24"/>
+          <w:szCs w:val="24"/>
+        </w:rPr>
+        <w:t>v</w:t>
+      </w:r>
+      <w:r>
+        <w:rPr>
+          <w:rFonts w:ascii="Times New Roman" w:hAnsi="Times New Roman" w:cs="Times New Roman"/>
+          <w:sz w:val="24"/>
+          <w:szCs w:val="24"/>
+        </w:rPr>
+        <w:t xml:space="preserve"> is longer than any other path that has reach</w:t>
+      </w:r>
+      <w:r>
+        <w:rPr>
+          <w:rFonts w:ascii="Times New Roman" w:hAnsi="Times New Roman" w:cs="Times New Roman"/>
+          <w:sz w:val="24"/>
+          <w:szCs w:val="24"/>
+        </w:rPr>
+        <w:t>ed</w:t>
+      </w:r>
+      <w:r>
+        <w:rPr>
+          <w:rFonts w:ascii="Times New Roman" w:hAnsi="Times New Roman" w:cs="Times New Roman"/>
+          <w:sz w:val="24"/>
+          <w:szCs w:val="24"/>
+        </w:rPr>
+        <w:t xml:space="preserve"> each child vertex so far. Thereby, all of the outbound edges of node </w:t>
+      </w:r>
+      <w:r>
+        <w:rPr>
+          <w:rFonts w:ascii="Times New Roman" w:hAnsi="Times New Roman" w:cs="Times New Roman"/>
+          <w:i/>
+          <w:sz w:val="24"/>
+          <w:szCs w:val="24"/>
+        </w:rPr>
+        <w:t>v</w:t>
+      </w:r>
+      <w:r>
+        <w:rPr>
+          <w:rFonts w:ascii="Times New Roman" w:hAnsi="Times New Roman" w:cs="Times New Roman"/>
+          <w:sz w:val="24"/>
+          <w:szCs w:val="24"/>
+        </w:rPr>
+        <w:t xml:space="preserve"> are traversed. In the same manner, </w:t>
+      </w:r>
+      <w:r>
+        <w:rPr>
+          <w:rFonts w:ascii="Times New Roman" w:hAnsi="Times New Roman" w:cs="Times New Roman"/>
+          <w:sz w:val="24"/>
+          <w:szCs w:val="24"/>
+        </w:rPr>
+        <w:t xml:space="preserve">all of the out-edges of </w:t>
+      </w:r>
+      <w:r>
+        <w:rPr>
+          <w:rFonts w:ascii="Times New Roman" w:hAnsi="Times New Roman" w:cs="Times New Roman"/>
+          <w:sz w:val="24"/>
+          <w:szCs w:val="24"/>
+        </w:rPr>
+        <w:t>each</w:t>
+      </w:r>
+      <w:bookmarkStart w:id="0" w:name="_GoBack"/>
+      <w:bookmarkEnd w:id="0"/>
+      <w:r>
+        <w:rPr>
+          <w:rFonts w:ascii="Times New Roman" w:hAnsi="Times New Roman" w:cs="Times New Roman"/>
+          <w:sz w:val="24"/>
+          <w:szCs w:val="24"/>
+        </w:rPr>
+        <w:t xml:space="preserve"> node in the digraph is traversed. </w:t>
+      </w:r>
+      <w:r>
+        <w:rPr>
+          <w:rFonts w:ascii="Times New Roman" w:hAnsi="Times New Roman" w:cs="Times New Roman"/>
+          <w:sz w:val="24"/>
+          <w:szCs w:val="24"/>
+        </w:rPr>
+        <w:t>Because all of the nodes only relax their out-edges once, O(</w:t>
+      </w:r>
+      <w:r>
+        <w:rPr>
+          <w:rFonts w:ascii="Times New Roman" w:hAnsi="Times New Roman" w:cs="Times New Roman"/>
+          <w:i/>
+          <w:sz w:val="24"/>
+          <w:szCs w:val="24"/>
+        </w:rPr>
+        <w:t>m</w:t>
+      </w:r>
+      <w:r>
+        <w:rPr>
+          <w:rFonts w:ascii="Times New Roman" w:hAnsi="Times New Roman" w:cs="Times New Roman"/>
+          <w:sz w:val="24"/>
+          <w:szCs w:val="24"/>
+        </w:rPr>
+        <w:t>) node traversals and comparisons occur. Therefore, the relaxation of node distances asymptotically runs in O(</w:t>
+      </w:r>
+      <w:r>
+        <w:rPr>
+          <w:rFonts w:ascii="Times New Roman" w:hAnsi="Times New Roman" w:cs="Times New Roman"/>
+          <w:i/>
+          <w:sz w:val="24"/>
+          <w:szCs w:val="24"/>
+        </w:rPr>
+        <w:t>m</w:t>
+      </w:r>
+      <w:r>
+        <w:rPr>
+          <w:rFonts w:ascii="Times New Roman" w:hAnsi="Times New Roman" w:cs="Times New Roman"/>
+          <w:sz w:val="24"/>
+          <w:szCs w:val="24"/>
+        </w:rPr>
+        <w:t>) time.</w:t>
+      </w:r>
+    </w:p>
+    <w:p>
+      <w:pPr>
+        <w:spacing w:after="0" w:line="240" w:lineRule="auto"/>
+        <w:ind w:left="720"/>
+        <w:rPr>
+          <w:rFonts w:ascii="Times New Roman" w:hAnsi="Times New Roman" w:cs="Times New Roman"/>
+          <w:sz w:val="24"/>
+          <w:szCs w:val="24"/>
+        </w:rPr>
+      </w:pPr>
+    </w:p>
+    <w:p>
+      <w:pPr>
+        <w:spacing w:after="0" w:line="240" w:lineRule="auto"/>
+        <w:ind w:left="720"/>
+        <w:rPr>
+          <w:rFonts w:ascii="Times New Roman" w:hAnsi="Times New Roman" w:cs="Times New Roman"/>
+          <w:sz w:val="24"/>
+          <w:szCs w:val="24"/>
+        </w:rPr>
+      </w:pPr>
+      <w:r>
+        <w:rPr>
+          <w:rFonts w:ascii="Times New Roman" w:hAnsi="Times New Roman" w:cs="Times New Roman"/>
+          <w:sz w:val="24"/>
+          <w:szCs w:val="24"/>
+        </w:rPr>
+        <w:t>Because these two processes are computed independently, the overall performance is the sum the performance of the two tasks. Therefore, the asymptotic running time for the whole algorithm is O(</w:t>
+      </w:r>
+      <w:r>
+        <w:rPr>
+          <w:rFonts w:ascii="Times New Roman" w:hAnsi="Times New Roman" w:cs="Times New Roman"/>
+          <w:i/>
+          <w:sz w:val="24"/>
+          <w:szCs w:val="24"/>
+        </w:rPr>
+        <w:t>n</w:t>
+      </w:r>
+      <w:r>
+        <w:rPr>
+          <w:rFonts w:ascii="Times New Roman" w:hAnsi="Times New Roman" w:cs="Times New Roman"/>
+          <w:sz w:val="24"/>
+          <w:szCs w:val="24"/>
+        </w:rPr>
+        <w:t xml:space="preserve"> + </w:t>
+      </w:r>
+      <w:r>
+        <w:rPr>
+          <w:rFonts w:ascii="Times New Roman" w:hAnsi="Times New Roman" w:cs="Times New Roman"/>
+          <w:i/>
+          <w:sz w:val="24"/>
+          <w:szCs w:val="24"/>
+        </w:rPr>
+        <w:t>m</w:t>
+      </w:r>
+      <w:r>
+        <w:rPr>
+          <w:rFonts w:ascii="Times New Roman" w:hAnsi="Times New Roman" w:cs="Times New Roman"/>
+          <w:sz w:val="24"/>
+          <w:szCs w:val="24"/>
+        </w:rPr>
+        <w:t>).</w:t>
+      </w:r>
+    </w:p>
+    <w:p>
+      <w:pPr>
+        <w:spacing w:after="0" w:line="240" w:lineRule="auto"/>
+        <w:ind w:left="720"/>
+        <w:rPr>
+          <w:rFonts w:ascii="Times New Roman" w:hAnsi="Times New Roman" w:cs="Times New Roman"/>
+          <w:sz w:val="24"/>
+          <w:szCs w:val="24"/>
+        </w:rPr>
+      </w:pPr>
+    </w:p>
+    <w:p>
+      <w:pPr>
+        <w:spacing w:after="0" w:line="240" w:lineRule="auto"/>
+        <w:ind w:left="720"/>
+        <w:rPr>
+          <w:rFonts w:ascii="Times New Roman" w:hAnsi="Times New Roman" w:cs="Times New Roman"/>
+          <w:sz w:val="24"/>
+          <w:szCs w:val="24"/>
+        </w:rPr>
+      </w:pPr>
+    </w:p>
+    <w:p>
+      <w:pPr>
+        <w:pStyle w:val="ListParagraph"/>
+        <w:numPr>
+          <w:ilvl w:val="0"/>
+          <w:numId w:val="1"/>
+        </w:numPr>
+        <w:spacing w:after="0" w:line="240" w:lineRule="auto"/>
+        <w:rPr>
+          <w:rFonts w:ascii="Times New Roman" w:hAnsi="Times New Roman" w:cs="Times New Roman"/>
+          <w:sz w:val="24"/>
+          <w:szCs w:val="24"/>
+        </w:rPr>
+      </w:pPr>
+      <w:r>
+        <w:rPr>
+          <w:rFonts w:ascii="Times New Roman" w:hAnsi="Times New Roman" w:cs="Times New Roman"/>
+          <w:sz w:val="24"/>
+          <w:szCs w:val="24"/>
+        </w:rPr>
+        <w:t xml:space="preserve"> </w:t>
+      </w:r>
     </w:p>
     <w:sectPr>
       <w:pgSz w:w="12240" w:h="15840"/>

--- a/5-project/ghousto.docx
+++ b/5-project/ghousto.docx
@@ -1478,8 +1478,6 @@
         </w:rPr>
         <w:t>each</w:t>
       </w:r>
-      <w:bookmarkStart w:id="0" w:name="_GoBack"/>
-      <w:bookmarkEnd w:id="0"/>
       <w:r>
         <w:rPr>
           <w:rFonts w:ascii="Times New Roman" w:hAnsi="Times New Roman" w:cs="Times New Roman"/>
@@ -1637,8 +1635,412 @@
           <w:sz w:val="24"/>
           <w:szCs w:val="24"/>
         </w:rPr>
-        <w:t xml:space="preserve"> </w:t>
-      </w:r>
+        <w:t>The asymptotic running time for my implementation of the minimum production span scheduler algorithm is O(</w:t>
+      </w:r>
+      <w:r>
+        <w:rPr>
+          <w:rFonts w:ascii="Times New Roman" w:hAnsi="Times New Roman" w:cs="Times New Roman"/>
+          <w:i/>
+          <w:sz w:val="24"/>
+          <w:szCs w:val="24"/>
+        </w:rPr>
+        <w:t>n</w:t>
+      </w:r>
+      <w:r>
+        <w:rPr>
+          <w:rFonts w:ascii="Times New Roman" w:hAnsi="Times New Roman" w:cs="Times New Roman"/>
+          <w:sz w:val="24"/>
+          <w:szCs w:val="24"/>
+        </w:rPr>
+        <w:t xml:space="preserve"> + </w:t>
+      </w:r>
+      <w:r>
+        <w:rPr>
+          <w:rFonts w:ascii="Times New Roman" w:hAnsi="Times New Roman" w:cs="Times New Roman"/>
+          <w:i/>
+          <w:sz w:val="24"/>
+          <w:szCs w:val="24"/>
+        </w:rPr>
+        <w:t>m</w:t>
+      </w:r>
+      <w:r>
+        <w:rPr>
+          <w:rFonts w:ascii="Times New Roman" w:hAnsi="Times New Roman" w:cs="Times New Roman"/>
+          <w:sz w:val="24"/>
+          <w:szCs w:val="24"/>
+        </w:rPr>
+        <w:t xml:space="preserve">). </w:t>
+      </w:r>
+      <w:r>
+        <w:rPr>
+          <w:rFonts w:ascii="Times New Roman" w:hAnsi="Times New Roman" w:cs="Times New Roman"/>
+          <w:sz w:val="24"/>
+          <w:szCs w:val="24"/>
+        </w:rPr>
+        <w:t xml:space="preserve">Because my algorithm uses longest path values for vertices, the rest of the analysis of the question assumes that the longest path distances have already been computed. </w:t>
+      </w:r>
+      <w:r>
+        <w:rPr>
+          <w:rFonts w:ascii="Times New Roman" w:hAnsi="Times New Roman" w:cs="Times New Roman"/>
+          <w:sz w:val="24"/>
+          <w:szCs w:val="24"/>
+        </w:rPr>
+        <w:t>If the longest path values needed to be computed, O(</w:t>
+      </w:r>
+      <w:r>
+        <w:rPr>
+          <w:rFonts w:ascii="Times New Roman" w:hAnsi="Times New Roman" w:cs="Times New Roman"/>
+          <w:i/>
+          <w:sz w:val="24"/>
+          <w:szCs w:val="24"/>
+        </w:rPr>
+        <w:t>n</w:t>
+      </w:r>
+      <w:r>
+        <w:rPr>
+          <w:rFonts w:ascii="Times New Roman" w:hAnsi="Times New Roman" w:cs="Times New Roman"/>
+          <w:sz w:val="24"/>
+          <w:szCs w:val="24"/>
+        </w:rPr>
+        <w:t xml:space="preserve"> + </w:t>
+      </w:r>
+      <w:r>
+        <w:rPr>
+          <w:rFonts w:ascii="Times New Roman" w:hAnsi="Times New Roman" w:cs="Times New Roman"/>
+          <w:i/>
+          <w:sz w:val="24"/>
+          <w:szCs w:val="24"/>
+        </w:rPr>
+        <w:t>m</w:t>
+      </w:r>
+      <w:r>
+        <w:rPr>
+          <w:rFonts w:ascii="Times New Roman" w:hAnsi="Times New Roman" w:cs="Times New Roman"/>
+          <w:sz w:val="24"/>
+          <w:szCs w:val="24"/>
+        </w:rPr>
+        <w:t>) extra computation would occur, but this would not change the asymptotic performance of the algorithm.</w:t>
+      </w:r>
+    </w:p>
+    <w:p>
+      <w:pPr>
+        <w:spacing w:after="0" w:line="240" w:lineRule="auto"/>
+        <w:rPr>
+          <w:rFonts w:ascii="Times New Roman" w:hAnsi="Times New Roman" w:cs="Times New Roman"/>
+          <w:sz w:val="24"/>
+          <w:szCs w:val="24"/>
+        </w:rPr>
+      </w:pPr>
+    </w:p>
+    <w:p>
+      <w:pPr>
+        <w:spacing w:after="0" w:line="240" w:lineRule="auto"/>
+        <w:ind w:left="720"/>
+        <w:rPr>
+          <w:rFonts w:ascii="Times New Roman" w:hAnsi="Times New Roman" w:cs="Times New Roman"/>
+          <w:sz w:val="24"/>
+          <w:szCs w:val="24"/>
+        </w:rPr>
+      </w:pPr>
+      <w:r>
+        <w:rPr>
+          <w:rFonts w:ascii="Times New Roman" w:hAnsi="Times New Roman" w:cs="Times New Roman"/>
+          <w:sz w:val="24"/>
+          <w:szCs w:val="24"/>
+        </w:rPr>
+        <w:t xml:space="preserve">My implementation is similar to BFS in regards to graph traversal. </w:t>
+      </w:r>
+      <w:r>
+        <w:rPr>
+          <w:rFonts w:ascii="Times New Roman" w:hAnsi="Times New Roman" w:cs="Times New Roman"/>
+          <w:sz w:val="24"/>
+          <w:szCs w:val="24"/>
+        </w:rPr>
+        <w:t>All the nodes of each step are traversed before moving down to the next step</w:t>
+      </w:r>
+      <w:r>
+        <w:rPr>
+          <w:rFonts w:ascii="Times New Roman" w:hAnsi="Times New Roman" w:cs="Times New Roman"/>
+          <w:sz w:val="24"/>
+          <w:szCs w:val="24"/>
+        </w:rPr>
+        <w:t>, and nodes can only appear in one step for the entire schedule</w:t>
+      </w:r>
+      <w:r>
+        <w:rPr>
+          <w:rFonts w:ascii="Times New Roman" w:hAnsi="Times New Roman" w:cs="Times New Roman"/>
+          <w:sz w:val="24"/>
+          <w:szCs w:val="24"/>
+        </w:rPr>
+        <w:t xml:space="preserve">. </w:t>
+      </w:r>
+      <w:r>
+        <w:rPr>
+          <w:rFonts w:ascii="Times New Roman" w:hAnsi="Times New Roman" w:cs="Times New Roman"/>
+          <w:sz w:val="24"/>
+          <w:szCs w:val="24"/>
+        </w:rPr>
+        <w:t xml:space="preserve">Thereby, all </w:t>
+      </w:r>
+      <w:r>
+        <w:rPr>
+          <w:rFonts w:ascii="Times New Roman" w:hAnsi="Times New Roman" w:cs="Times New Roman"/>
+          <w:i/>
+          <w:sz w:val="24"/>
+          <w:szCs w:val="24"/>
+        </w:rPr>
+        <w:t>n</w:t>
+      </w:r>
+      <w:r>
+        <w:rPr>
+          <w:rFonts w:ascii="Times New Roman" w:hAnsi="Times New Roman" w:cs="Times New Roman"/>
+          <w:sz w:val="24"/>
+          <w:szCs w:val="24"/>
+        </w:rPr>
+        <w:t xml:space="preserve"> vertices are traversed exactly once when creating the schedule. Therefore, the asymptotic running time to </w:t>
+      </w:r>
+      <w:r>
+        <w:rPr>
+          <w:rFonts w:ascii="Times New Roman" w:hAnsi="Times New Roman" w:cs="Times New Roman"/>
+          <w:sz w:val="24"/>
+          <w:szCs w:val="24"/>
+        </w:rPr>
+        <w:t>build</w:t>
+      </w:r>
+      <w:bookmarkStart w:id="0" w:name="_GoBack"/>
+      <w:bookmarkEnd w:id="0"/>
+      <w:r>
+        <w:rPr>
+          <w:rFonts w:ascii="Times New Roman" w:hAnsi="Times New Roman" w:cs="Times New Roman"/>
+          <w:sz w:val="24"/>
+          <w:szCs w:val="24"/>
+        </w:rPr>
+        <w:t xml:space="preserve"> the schedule is O(</w:t>
+      </w:r>
+      <w:r>
+        <w:rPr>
+          <w:rFonts w:ascii="Times New Roman" w:hAnsi="Times New Roman" w:cs="Times New Roman"/>
+          <w:i/>
+          <w:sz w:val="24"/>
+          <w:szCs w:val="24"/>
+        </w:rPr>
+        <w:t>n</w:t>
+      </w:r>
+      <w:r>
+        <w:rPr>
+          <w:rFonts w:ascii="Times New Roman" w:hAnsi="Times New Roman" w:cs="Times New Roman"/>
+          <w:sz w:val="24"/>
+          <w:szCs w:val="24"/>
+        </w:rPr>
+        <w:t xml:space="preserve">). </w:t>
+      </w:r>
+    </w:p>
+    <w:p>
+      <w:pPr>
+        <w:spacing w:after="0" w:line="240" w:lineRule="auto"/>
+        <w:ind w:left="720"/>
+        <w:rPr>
+          <w:rFonts w:ascii="Times New Roman" w:hAnsi="Times New Roman" w:cs="Times New Roman"/>
+          <w:sz w:val="24"/>
+          <w:szCs w:val="24"/>
+        </w:rPr>
+      </w:pPr>
+    </w:p>
+    <w:p>
+      <w:pPr>
+        <w:spacing w:after="0" w:line="240" w:lineRule="auto"/>
+        <w:ind w:left="720"/>
+        <w:rPr>
+          <w:rFonts w:ascii="Times New Roman" w:hAnsi="Times New Roman" w:cs="Times New Roman"/>
+          <w:sz w:val="24"/>
+          <w:szCs w:val="24"/>
+        </w:rPr>
+      </w:pPr>
+      <w:r>
+        <w:rPr>
+          <w:rFonts w:ascii="Times New Roman" w:hAnsi="Times New Roman" w:cs="Times New Roman"/>
+          <w:sz w:val="24"/>
+          <w:szCs w:val="24"/>
+        </w:rPr>
+        <w:t xml:space="preserve">Also, similar to what I have stated in earlier questions, when a vertex is added to the schedule, all of that vertex’s outbound edges are followed exactly once. Thereby, all the </w:t>
+      </w:r>
+      <w:r>
+        <w:rPr>
+          <w:rFonts w:ascii="Times New Roman" w:hAnsi="Times New Roman" w:cs="Times New Roman"/>
+          <w:sz w:val="24"/>
+          <w:szCs w:val="24"/>
+        </w:rPr>
+        <w:lastRenderedPageBreak/>
+        <w:t>edges in the graph are traversed exactly once while building the schedule. Therefore, the asymptotic running time to traverse all of the edges is O(</w:t>
+      </w:r>
+      <w:r>
+        <w:rPr>
+          <w:rFonts w:ascii="Times New Roman" w:hAnsi="Times New Roman" w:cs="Times New Roman"/>
+          <w:i/>
+          <w:sz w:val="24"/>
+          <w:szCs w:val="24"/>
+        </w:rPr>
+        <w:t>m</w:t>
+      </w:r>
+      <w:r>
+        <w:rPr>
+          <w:rFonts w:ascii="Times New Roman" w:hAnsi="Times New Roman" w:cs="Times New Roman"/>
+          <w:sz w:val="24"/>
+          <w:szCs w:val="24"/>
+        </w:rPr>
+        <w:t>).</w:t>
+      </w:r>
+    </w:p>
+    <w:p>
+      <w:pPr>
+        <w:spacing w:after="0" w:line="240" w:lineRule="auto"/>
+        <w:ind w:left="720"/>
+        <w:rPr>
+          <w:rFonts w:ascii="Times New Roman" w:hAnsi="Times New Roman" w:cs="Times New Roman"/>
+          <w:sz w:val="24"/>
+          <w:szCs w:val="24"/>
+        </w:rPr>
+      </w:pPr>
+    </w:p>
+    <w:p>
+      <w:pPr>
+        <w:spacing w:after="0" w:line="240" w:lineRule="auto"/>
+        <w:ind w:left="720"/>
+        <w:rPr>
+          <w:rFonts w:ascii="Times New Roman" w:hAnsi="Times New Roman" w:cs="Times New Roman"/>
+          <w:sz w:val="24"/>
+          <w:szCs w:val="24"/>
+        </w:rPr>
+      </w:pPr>
+      <w:r>
+        <w:rPr>
+          <w:rFonts w:ascii="Times New Roman" w:hAnsi="Times New Roman" w:cs="Times New Roman"/>
+          <w:sz w:val="24"/>
+          <w:szCs w:val="24"/>
+        </w:rPr>
+        <w:t xml:space="preserve">Therefore, because traversing all </w:t>
+      </w:r>
+      <w:r>
+        <w:rPr>
+          <w:rFonts w:ascii="Times New Roman" w:hAnsi="Times New Roman" w:cs="Times New Roman"/>
+          <w:i/>
+          <w:sz w:val="24"/>
+          <w:szCs w:val="24"/>
+        </w:rPr>
+        <w:t>n</w:t>
+      </w:r>
+      <w:r>
+        <w:rPr>
+          <w:rFonts w:ascii="Times New Roman" w:hAnsi="Times New Roman" w:cs="Times New Roman"/>
+          <w:sz w:val="24"/>
+          <w:szCs w:val="24"/>
+        </w:rPr>
+        <w:t xml:space="preserve"> element</w:t>
+      </w:r>
+      <w:r>
+        <w:rPr>
+          <w:rFonts w:ascii="Times New Roman" w:hAnsi="Times New Roman" w:cs="Times New Roman"/>
+          <w:sz w:val="24"/>
+          <w:szCs w:val="24"/>
+        </w:rPr>
+        <w:t>s</w:t>
+      </w:r>
+      <w:r>
+        <w:rPr>
+          <w:rFonts w:ascii="Times New Roman" w:hAnsi="Times New Roman" w:cs="Times New Roman"/>
+          <w:sz w:val="24"/>
+          <w:szCs w:val="24"/>
+        </w:rPr>
+        <w:t xml:space="preserve"> to build the schedule is not directly computationally related to traversing all of the </w:t>
+      </w:r>
+      <w:r>
+        <w:rPr>
+          <w:rFonts w:ascii="Times New Roman" w:hAnsi="Times New Roman" w:cs="Times New Roman"/>
+          <w:i/>
+          <w:sz w:val="24"/>
+          <w:szCs w:val="24"/>
+        </w:rPr>
+        <w:t>m</w:t>
+      </w:r>
+      <w:r>
+        <w:rPr>
+          <w:rFonts w:ascii="Times New Roman" w:hAnsi="Times New Roman" w:cs="Times New Roman"/>
+          <w:sz w:val="24"/>
+          <w:szCs w:val="24"/>
+        </w:rPr>
+        <w:t xml:space="preserve"> edges, the performance of these processes should be summed. Therefore, the overall asymptotic performance of the entire algorithm is O(</w:t>
+      </w:r>
+      <w:r>
+        <w:rPr>
+          <w:rFonts w:ascii="Times New Roman" w:hAnsi="Times New Roman" w:cs="Times New Roman"/>
+          <w:i/>
+          <w:sz w:val="24"/>
+          <w:szCs w:val="24"/>
+        </w:rPr>
+        <w:t>n</w:t>
+      </w:r>
+      <w:r>
+        <w:rPr>
+          <w:rFonts w:ascii="Times New Roman" w:hAnsi="Times New Roman" w:cs="Times New Roman"/>
+          <w:sz w:val="24"/>
+          <w:szCs w:val="24"/>
+        </w:rPr>
+        <w:t xml:space="preserve"> + </w:t>
+      </w:r>
+      <w:r>
+        <w:rPr>
+          <w:rFonts w:ascii="Times New Roman" w:hAnsi="Times New Roman" w:cs="Times New Roman"/>
+          <w:i/>
+          <w:sz w:val="24"/>
+          <w:szCs w:val="24"/>
+        </w:rPr>
+        <w:t>m</w:t>
+      </w:r>
+      <w:r>
+        <w:rPr>
+          <w:rFonts w:ascii="Times New Roman" w:hAnsi="Times New Roman" w:cs="Times New Roman"/>
+          <w:sz w:val="24"/>
+          <w:szCs w:val="24"/>
+        </w:rPr>
+        <w:t xml:space="preserve">). </w:t>
+      </w:r>
+    </w:p>
+    <w:p>
+      <w:pPr>
+        <w:spacing w:after="0" w:line="240" w:lineRule="auto"/>
+        <w:ind w:left="720"/>
+        <w:rPr>
+          <w:rFonts w:ascii="Times New Roman" w:hAnsi="Times New Roman" w:cs="Times New Roman"/>
+          <w:sz w:val="24"/>
+          <w:szCs w:val="24"/>
+        </w:rPr>
+      </w:pPr>
+    </w:p>
+    <w:p>
+      <w:pPr>
+        <w:spacing w:after="0" w:line="240" w:lineRule="auto"/>
+        <w:ind w:left="720"/>
+        <w:rPr>
+          <w:rFonts w:ascii="Times New Roman" w:hAnsi="Times New Roman" w:cs="Times New Roman"/>
+          <w:sz w:val="24"/>
+          <w:szCs w:val="24"/>
+        </w:rPr>
+      </w:pPr>
+    </w:p>
+    <w:p>
+      <w:pPr>
+        <w:pStyle w:val="ListParagraph"/>
+        <w:numPr>
+          <w:ilvl w:val="0"/>
+          <w:numId w:val="1"/>
+        </w:numPr>
+        <w:spacing w:after="0" w:line="240" w:lineRule="auto"/>
+        <w:rPr>
+          <w:rFonts w:ascii="Times New Roman" w:hAnsi="Times New Roman" w:cs="Times New Roman"/>
+          <w:sz w:val="24"/>
+          <w:szCs w:val="24"/>
+        </w:rPr>
+      </w:pPr>
     </w:p>
     <w:sectPr>
       <w:pgSz w:w="12240" w:h="15840"/>

--- a/5-project/ghousto.docx
+++ b/5-project/ghousto.docx
@@ -29,6 +29,8 @@
           <w:szCs w:val="24"/>
         </w:rPr>
       </w:pPr>
+      <w:proofErr w:type="spellStart"/>
+      <w:proofErr w:type="gramStart"/>
       <w:r>
         <w:rPr>
           <w:rFonts w:ascii="Times New Roman" w:hAnsi="Times New Roman" w:cs="Times New Roman"/>
@@ -37,6 +39,8 @@
         </w:rPr>
         <w:t>ghousto</w:t>
       </w:r>
+      <w:proofErr w:type="spellEnd"/>
+      <w:proofErr w:type="gramEnd"/>
     </w:p>
     <w:p>
       <w:pPr>
@@ -201,8 +205,18 @@
           <w:sz w:val="24"/>
           <w:szCs w:val="24"/>
         </w:rPr>
-        <w:t xml:space="preserve"> topological sort algorithm is O(</w:t>
-      </w:r>
+        <w:t xml:space="preserve"> topological sort algorithm is </w:t>
+      </w:r>
+      <w:proofErr w:type="gramStart"/>
+      <w:r>
+        <w:rPr>
+          <w:rFonts w:ascii="Times New Roman" w:hAnsi="Times New Roman" w:cs="Times New Roman"/>
+          <w:sz w:val="24"/>
+          <w:szCs w:val="24"/>
+        </w:rPr>
+        <w:t>O(</w:t>
+      </w:r>
+      <w:proofErr w:type="gramEnd"/>
       <w:r>
         <w:rPr>
           <w:rFonts w:ascii="Times New Roman" w:hAnsi="Times New Roman" w:cs="Times New Roman"/>
@@ -314,7 +328,25 @@
           <w:sz w:val="24"/>
           <w:szCs w:val="24"/>
         </w:rPr>
-        <w:t xml:space="preserve">S-esque traversal of the graph. When sources nodes are removed from the graph and added to the topological ordering, only that source node’s </w:t>
+        <w:t>S-</w:t>
+      </w:r>
+      <w:proofErr w:type="spellStart"/>
+      <w:r>
+        <w:rPr>
+          <w:rFonts w:ascii="Times New Roman" w:hAnsi="Times New Roman" w:cs="Times New Roman"/>
+          <w:sz w:val="24"/>
+          <w:szCs w:val="24"/>
+        </w:rPr>
+        <w:t>esque</w:t>
+      </w:r>
+      <w:proofErr w:type="spellEnd"/>
+      <w:r>
+        <w:rPr>
+          <w:rFonts w:ascii="Times New Roman" w:hAnsi="Times New Roman" w:cs="Times New Roman"/>
+          <w:sz w:val="24"/>
+          <w:szCs w:val="24"/>
+        </w:rPr>
+        <w:t xml:space="preserve"> traversal of the graph. When sources nodes are removed from the graph and added to the topological ordering, only that source node’s </w:t>
       </w:r>
       <w:r>
         <w:rPr>
@@ -384,8 +416,18 @@
           <w:sz w:val="24"/>
           <w:szCs w:val="24"/>
         </w:rPr>
-        <w:t xml:space="preserve"> for new sources and only processing these new sources, each node is accessed and processed exactly once. This traversal of every node exactly once while creating the topological ordering produces an O(</w:t>
-      </w:r>
+        <w:t xml:space="preserve"> for new sources and only processing these new sources, each node is accessed and processed exactly once. This traversal of every node exactly once while creating the topological ordering produces an </w:t>
+      </w:r>
+      <w:proofErr w:type="gramStart"/>
+      <w:r>
+        <w:rPr>
+          <w:rFonts w:ascii="Times New Roman" w:hAnsi="Times New Roman" w:cs="Times New Roman"/>
+          <w:sz w:val="24"/>
+          <w:szCs w:val="24"/>
+        </w:rPr>
+        <w:t>O(</w:t>
+      </w:r>
+      <w:proofErr w:type="gramEnd"/>
       <w:r>
         <w:rPr>
           <w:rFonts w:ascii="Times New Roman" w:hAnsi="Times New Roman" w:cs="Times New Roman"/>
@@ -847,8 +889,18 @@
           <w:sz w:val="24"/>
           <w:szCs w:val="24"/>
         </w:rPr>
-        <w:t xml:space="preserve"> summed instead of multiplied. Therefore, the overall asymptotic performance of the algorithm is O(</w:t>
-      </w:r>
+        <w:t xml:space="preserve"> summed instead of multiplied. Therefore, the overall asymptotic performance of the algorithm is </w:t>
+      </w:r>
+      <w:proofErr w:type="gramStart"/>
+      <w:r>
+        <w:rPr>
+          <w:rFonts w:ascii="Times New Roman" w:hAnsi="Times New Roman" w:cs="Times New Roman"/>
+          <w:sz w:val="24"/>
+          <w:szCs w:val="24"/>
+        </w:rPr>
+        <w:t>O(</w:t>
+      </w:r>
+      <w:proofErr w:type="gramEnd"/>
       <w:r>
         <w:rPr>
           <w:rFonts w:ascii="Times New Roman" w:hAnsi="Times New Roman" w:cs="Times New Roman"/>
@@ -942,8 +994,18 @@
           <w:sz w:val="24"/>
           <w:szCs w:val="24"/>
         </w:rPr>
-        <w:t xml:space="preserve"> in O(</w:t>
-      </w:r>
+        <w:t xml:space="preserve"> in </w:t>
+      </w:r>
+      <w:proofErr w:type="gramStart"/>
+      <w:r>
+        <w:rPr>
+          <w:rFonts w:ascii="Times New Roman" w:hAnsi="Times New Roman" w:cs="Times New Roman"/>
+          <w:sz w:val="24"/>
+          <w:szCs w:val="24"/>
+        </w:rPr>
+        <w:t>O(</w:t>
+      </w:r>
+      <w:proofErr w:type="gramEnd"/>
       <w:r>
         <w:rPr>
           <w:rFonts w:ascii="Times New Roman" w:hAnsi="Times New Roman" w:cs="Times New Roman"/>
@@ -1018,6 +1080,7 @@
         </w:rPr>
         <w:t xml:space="preserve"> creating of the topological ordering would incur an additional </w:t>
       </w:r>
+      <w:proofErr w:type="gramStart"/>
       <w:r>
         <w:rPr>
           <w:rFonts w:ascii="Times New Roman" w:hAnsi="Times New Roman" w:cs="Times New Roman"/>
@@ -1026,6 +1089,7 @@
         </w:rPr>
         <w:t>O(</w:t>
       </w:r>
+      <w:proofErr w:type="gramEnd"/>
       <w:r>
         <w:rPr>
           <w:rFonts w:ascii="Times New Roman" w:hAnsi="Times New Roman" w:cs="Times New Roman"/>
@@ -1152,8 +1216,18 @@
           <w:sz w:val="24"/>
           <w:szCs w:val="24"/>
         </w:rPr>
-        <w:t xml:space="preserve"> vertices runs in O(</w:t>
-      </w:r>
+        <w:t xml:space="preserve"> vertices runs in </w:t>
+      </w:r>
+      <w:proofErr w:type="gramStart"/>
+      <w:r>
+        <w:rPr>
+          <w:rFonts w:ascii="Times New Roman" w:hAnsi="Times New Roman" w:cs="Times New Roman"/>
+          <w:sz w:val="24"/>
+          <w:szCs w:val="24"/>
+        </w:rPr>
+        <w:t>O(</w:t>
+      </w:r>
+      <w:proofErr w:type="gramEnd"/>
       <w:r>
         <w:rPr>
           <w:rFonts w:ascii="Times New Roman" w:hAnsi="Times New Roman" w:cs="Times New Roman"/>
@@ -1468,7 +1542,25 @@
           <w:sz w:val="24"/>
           <w:szCs w:val="24"/>
         </w:rPr>
-        <w:t xml:space="preserve">all of the out-edges of </w:t>
+        <w:t xml:space="preserve">all of </w:t>
+      </w:r>
+      <w:proofErr w:type="gramStart"/>
+      <w:r>
+        <w:rPr>
+          <w:rFonts w:ascii="Times New Roman" w:hAnsi="Times New Roman" w:cs="Times New Roman"/>
+          <w:sz w:val="24"/>
+          <w:szCs w:val="24"/>
+        </w:rPr>
+        <w:t>the out-edges</w:t>
+      </w:r>
+      <w:proofErr w:type="gramEnd"/>
+      <w:r>
+        <w:rPr>
+          <w:rFonts w:ascii="Times New Roman" w:hAnsi="Times New Roman" w:cs="Times New Roman"/>
+          <w:sz w:val="24"/>
+          <w:szCs w:val="24"/>
+        </w:rPr>
+        <w:t xml:space="preserve"> of </w:t>
       </w:r>
       <w:r>
         <w:rPr>
@@ -1492,8 +1584,18 @@
           <w:sz w:val="24"/>
           <w:szCs w:val="24"/>
         </w:rPr>
-        <w:t>Because all of the nodes only relax their out-edges once, O(</w:t>
-      </w:r>
+        <w:t xml:space="preserve">Because all of the nodes only relax their out-edges once, </w:t>
+      </w:r>
+      <w:proofErr w:type="gramStart"/>
+      <w:r>
+        <w:rPr>
+          <w:rFonts w:ascii="Times New Roman" w:hAnsi="Times New Roman" w:cs="Times New Roman"/>
+          <w:sz w:val="24"/>
+          <w:szCs w:val="24"/>
+        </w:rPr>
+        <w:t>O(</w:t>
+      </w:r>
+      <w:proofErr w:type="gramEnd"/>
       <w:r>
         <w:rPr>
           <w:rFonts w:ascii="Times New Roman" w:hAnsi="Times New Roman" w:cs="Times New Roman"/>
@@ -1509,8 +1611,18 @@
           <w:sz w:val="24"/>
           <w:szCs w:val="24"/>
         </w:rPr>
-        <w:t>) node traversals and comparisons occur. Therefore, the relaxation of node distances asymptotically runs in O(</w:t>
-      </w:r>
+        <w:t xml:space="preserve">) node traversals and comparisons occur. Therefore, the relaxation of node distances asymptotically runs in </w:t>
+      </w:r>
+      <w:proofErr w:type="gramStart"/>
+      <w:r>
+        <w:rPr>
+          <w:rFonts w:ascii="Times New Roman" w:hAnsi="Times New Roman" w:cs="Times New Roman"/>
+          <w:sz w:val="24"/>
+          <w:szCs w:val="24"/>
+        </w:rPr>
+        <w:t>O(</w:t>
+      </w:r>
+      <w:proofErr w:type="gramEnd"/>
       <w:r>
         <w:rPr>
           <w:rFonts w:ascii="Times New Roman" w:hAnsi="Times New Roman" w:cs="Times New Roman"/>
@@ -1556,8 +1668,18 @@
           <w:sz w:val="24"/>
           <w:szCs w:val="24"/>
         </w:rPr>
-        <w:t>Because these two processes are computed independently, the overall performance is the sum the performance of the two tasks. Therefore, the asymptotic running time for the whole algorithm is O(</w:t>
-      </w:r>
+        <w:t xml:space="preserve">Because these two processes are computed independently, the overall performance is the sum the performance of the two tasks. Therefore, the asymptotic running time for the whole algorithm is </w:t>
+      </w:r>
+      <w:proofErr w:type="gramStart"/>
+      <w:r>
+        <w:rPr>
+          <w:rFonts w:ascii="Times New Roman" w:hAnsi="Times New Roman" w:cs="Times New Roman"/>
+          <w:sz w:val="24"/>
+          <w:szCs w:val="24"/>
+        </w:rPr>
+        <w:t>O(</w:t>
+      </w:r>
+      <w:proofErr w:type="gramEnd"/>
       <w:r>
         <w:rPr>
           <w:rFonts w:ascii="Times New Roman" w:hAnsi="Times New Roman" w:cs="Times New Roman"/>
@@ -1635,8 +1757,18 @@
           <w:sz w:val="24"/>
           <w:szCs w:val="24"/>
         </w:rPr>
-        <w:t>The asymptotic running time for my implementation of the minimum production span scheduler algorithm is O(</w:t>
-      </w:r>
+        <w:t xml:space="preserve">The asymptotic running time for my implementation of the minimum production span scheduler algorithm is </w:t>
+      </w:r>
+      <w:proofErr w:type="gramStart"/>
+      <w:r>
+        <w:rPr>
+          <w:rFonts w:ascii="Times New Roman" w:hAnsi="Times New Roman" w:cs="Times New Roman"/>
+          <w:sz w:val="24"/>
+          <w:szCs w:val="24"/>
+        </w:rPr>
+        <w:t>O(</w:t>
+      </w:r>
+      <w:proofErr w:type="gramEnd"/>
       <w:r>
         <w:rPr>
           <w:rFonts w:ascii="Times New Roman" w:hAnsi="Times New Roman" w:cs="Times New Roman"/>
@@ -1685,8 +1817,18 @@
           <w:sz w:val="24"/>
           <w:szCs w:val="24"/>
         </w:rPr>
-        <w:t>If the longest path values needed to be computed, O(</w:t>
-      </w:r>
+        <w:t xml:space="preserve">If the longest path values needed to be computed, </w:t>
+      </w:r>
+      <w:proofErr w:type="gramStart"/>
+      <w:r>
+        <w:rPr>
+          <w:rFonts w:ascii="Times New Roman" w:hAnsi="Times New Roman" w:cs="Times New Roman"/>
+          <w:sz w:val="24"/>
+          <w:szCs w:val="24"/>
+        </w:rPr>
+        <w:t>O(</w:t>
+      </w:r>
+      <w:proofErr w:type="gramEnd"/>
       <w:r>
         <w:rPr>
           <w:rFonts w:ascii="Times New Roman" w:hAnsi="Times New Roman" w:cs="Times New Roman"/>
@@ -1807,16 +1949,24 @@
         </w:rPr>
         <w:t>build</w:t>
       </w:r>
-      <w:bookmarkStart w:id="0" w:name="_GoBack"/>
-      <w:bookmarkEnd w:id="0"/>
-      <w:r>
-        <w:rPr>
-          <w:rFonts w:ascii="Times New Roman" w:hAnsi="Times New Roman" w:cs="Times New Roman"/>
-          <w:sz w:val="24"/>
-          <w:szCs w:val="24"/>
-        </w:rPr>
-        <w:t xml:space="preserve"> the schedule is O(</w:t>
-      </w:r>
+      <w:r>
+        <w:rPr>
+          <w:rFonts w:ascii="Times New Roman" w:hAnsi="Times New Roman" w:cs="Times New Roman"/>
+          <w:sz w:val="24"/>
+          <w:szCs w:val="24"/>
+        </w:rPr>
+        <w:t xml:space="preserve"> the schedule is </w:t>
+      </w:r>
+      <w:proofErr w:type="gramStart"/>
+      <w:r>
+        <w:rPr>
+          <w:rFonts w:ascii="Times New Roman" w:hAnsi="Times New Roman" w:cs="Times New Roman"/>
+          <w:sz w:val="24"/>
+          <w:szCs w:val="24"/>
+        </w:rPr>
+        <w:t>O(</w:t>
+      </w:r>
+      <w:proofErr w:type="gramEnd"/>
       <w:r>
         <w:rPr>
           <w:rFonts w:ascii="Times New Roman" w:hAnsi="Times New Roman" w:cs="Times New Roman"/>
@@ -1871,8 +2021,18 @@
           <w:szCs w:val="24"/>
         </w:rPr>
         <w:lastRenderedPageBreak/>
-        <w:t>edges in the graph are traversed exactly once while building the schedule. Therefore, the asymptotic running time to traverse all of the edges is O(</w:t>
-      </w:r>
+        <w:t xml:space="preserve">edges in the graph are traversed exactly once while building the schedule. Therefore, the asymptotic running time to traverse all of the edges is </w:t>
+      </w:r>
+      <w:proofErr w:type="gramStart"/>
+      <w:r>
+        <w:rPr>
+          <w:rFonts w:ascii="Times New Roman" w:hAnsi="Times New Roman" w:cs="Times New Roman"/>
+          <w:sz w:val="24"/>
+          <w:szCs w:val="24"/>
+        </w:rPr>
+        <w:t>O(</w:t>
+      </w:r>
+      <w:proofErr w:type="gramEnd"/>
       <w:r>
         <w:rPr>
           <w:rFonts w:ascii="Times New Roman" w:hAnsi="Times New Roman" w:cs="Times New Roman"/>
@@ -1968,8 +2128,18 @@
           <w:sz w:val="24"/>
           <w:szCs w:val="24"/>
         </w:rPr>
-        <w:t xml:space="preserve"> edges, the performance of these processes should be summed. Therefore, the overall asymptotic performance of the entire algorithm is O(</w:t>
-      </w:r>
+        <w:t xml:space="preserve"> edges, the performance of these processes should be summed. Therefore, the overall asymptotic performance of the entire algorithm is </w:t>
+      </w:r>
+      <w:proofErr w:type="gramStart"/>
+      <w:r>
+        <w:rPr>
+          <w:rFonts w:ascii="Times New Roman" w:hAnsi="Times New Roman" w:cs="Times New Roman"/>
+          <w:sz w:val="24"/>
+          <w:szCs w:val="24"/>
+        </w:rPr>
+        <w:t>O(</w:t>
+      </w:r>
+      <w:proofErr w:type="gramEnd"/>
       <w:r>
         <w:rPr>
           <w:rFonts w:ascii="Times New Roman" w:hAnsi="Times New Roman" w:cs="Times New Roman"/>
@@ -2041,6 +2211,604 @@
           <w:szCs w:val="24"/>
         </w:rPr>
       </w:pPr>
+      <w:r>
+        <w:rPr>
+          <w:rFonts w:ascii="Times New Roman" w:hAnsi="Times New Roman" w:cs="Times New Roman"/>
+          <w:sz w:val="24"/>
+          <w:szCs w:val="24"/>
+        </w:rPr>
+        <w:t xml:space="preserve">The asymptotic performance for my span K stations schedule algorithm implementation is </w:t>
+      </w:r>
+      <w:proofErr w:type="gramStart"/>
+      <w:r>
+        <w:rPr>
+          <w:rFonts w:ascii="Times New Roman" w:hAnsi="Times New Roman" w:cs="Times New Roman"/>
+          <w:sz w:val="24"/>
+          <w:szCs w:val="24"/>
+        </w:rPr>
+        <w:t>O(</w:t>
+      </w:r>
+      <w:proofErr w:type="gramEnd"/>
+      <w:r>
+        <w:rPr>
+          <w:rFonts w:ascii="Times New Roman" w:hAnsi="Times New Roman" w:cs="Times New Roman"/>
+          <w:i/>
+          <w:sz w:val="24"/>
+          <w:szCs w:val="24"/>
+        </w:rPr>
+        <w:t>n</w:t>
+      </w:r>
+      <w:r>
+        <w:rPr>
+          <w:rFonts w:ascii="Times New Roman" w:hAnsi="Times New Roman" w:cs="Times New Roman"/>
+          <w:sz w:val="24"/>
+          <w:szCs w:val="24"/>
+        </w:rPr>
+        <w:t xml:space="preserve"> + </w:t>
+      </w:r>
+      <w:r>
+        <w:rPr>
+          <w:rFonts w:ascii="Times New Roman" w:hAnsi="Times New Roman" w:cs="Times New Roman"/>
+          <w:i/>
+          <w:sz w:val="24"/>
+          <w:szCs w:val="24"/>
+        </w:rPr>
+        <w:t>m</w:t>
+      </w:r>
+      <w:r>
+        <w:rPr>
+          <w:rFonts w:ascii="Times New Roman" w:hAnsi="Times New Roman" w:cs="Times New Roman"/>
+          <w:sz w:val="24"/>
+          <w:szCs w:val="24"/>
+        </w:rPr>
+        <w:t>).</w:t>
+      </w:r>
+      <w:r>
+        <w:rPr>
+          <w:rFonts w:ascii="Times New Roman" w:hAnsi="Times New Roman" w:cs="Times New Roman"/>
+          <w:sz w:val="24"/>
+          <w:szCs w:val="24"/>
+        </w:rPr>
+        <w:t xml:space="preserve"> Similar to the questions above, my implementation of this algorithm uses a topological ordering, and the analysis below assumes the ordering has already been computed. Also, as proven above, having to compute the topological sort would not change the asymptotic performance of the algorithm.</w:t>
+      </w:r>
+    </w:p>
+    <w:p>
+      <w:pPr>
+        <w:pStyle w:val="ListParagraph"/>
+        <w:spacing w:after="0" w:line="240" w:lineRule="auto"/>
+        <w:rPr>
+          <w:rFonts w:ascii="Times New Roman" w:hAnsi="Times New Roman" w:cs="Times New Roman"/>
+          <w:sz w:val="24"/>
+          <w:szCs w:val="24"/>
+        </w:rPr>
+      </w:pPr>
+    </w:p>
+    <w:p>
+      <w:pPr>
+        <w:pStyle w:val="ListParagraph"/>
+        <w:spacing w:after="0" w:line="240" w:lineRule="auto"/>
+        <w:rPr>
+          <w:rFonts w:ascii="Times New Roman" w:hAnsi="Times New Roman" w:cs="Times New Roman"/>
+          <w:sz w:val="24"/>
+          <w:szCs w:val="24"/>
+        </w:rPr>
+      </w:pPr>
+      <w:r>
+        <w:rPr>
+          <w:rFonts w:ascii="Times New Roman" w:hAnsi="Times New Roman" w:cs="Times New Roman"/>
+          <w:sz w:val="24"/>
+          <w:szCs w:val="24"/>
+        </w:rPr>
+        <w:t xml:space="preserve">First, my implementation traverses all </w:t>
+      </w:r>
+      <w:r>
+        <w:rPr>
+          <w:rFonts w:ascii="Times New Roman" w:hAnsi="Times New Roman" w:cs="Times New Roman"/>
+          <w:i/>
+          <w:sz w:val="24"/>
+          <w:szCs w:val="24"/>
+        </w:rPr>
+        <w:t>n</w:t>
+      </w:r>
+      <w:r>
+        <w:rPr>
+          <w:rFonts w:ascii="Times New Roman" w:hAnsi="Times New Roman" w:cs="Times New Roman"/>
+          <w:sz w:val="24"/>
+          <w:szCs w:val="24"/>
+        </w:rPr>
+        <w:t xml:space="preserve"> nodes in topological order. This traversal asymptotically runs in </w:t>
+      </w:r>
+      <w:proofErr w:type="gramStart"/>
+      <w:r>
+        <w:rPr>
+          <w:rFonts w:ascii="Times New Roman" w:hAnsi="Times New Roman" w:cs="Times New Roman"/>
+          <w:sz w:val="24"/>
+          <w:szCs w:val="24"/>
+        </w:rPr>
+        <w:t>O(</w:t>
+      </w:r>
+      <w:proofErr w:type="gramEnd"/>
+      <w:r>
+        <w:rPr>
+          <w:rFonts w:ascii="Times New Roman" w:hAnsi="Times New Roman" w:cs="Times New Roman"/>
+          <w:i/>
+          <w:sz w:val="24"/>
+          <w:szCs w:val="24"/>
+        </w:rPr>
+        <w:t>n</w:t>
+      </w:r>
+      <w:r>
+        <w:rPr>
+          <w:rFonts w:ascii="Times New Roman" w:hAnsi="Times New Roman" w:cs="Times New Roman"/>
+          <w:sz w:val="24"/>
+          <w:szCs w:val="24"/>
+        </w:rPr>
+        <w:t>) time.</w:t>
+      </w:r>
+    </w:p>
+    <w:p>
+      <w:pPr>
+        <w:pStyle w:val="ListParagraph"/>
+        <w:spacing w:after="0" w:line="240" w:lineRule="auto"/>
+        <w:rPr>
+          <w:rFonts w:ascii="Times New Roman" w:hAnsi="Times New Roman" w:cs="Times New Roman"/>
+          <w:sz w:val="24"/>
+          <w:szCs w:val="24"/>
+        </w:rPr>
+      </w:pPr>
+    </w:p>
+    <w:p>
+      <w:pPr>
+        <w:pStyle w:val="ListParagraph"/>
+        <w:spacing w:after="0" w:line="240" w:lineRule="auto"/>
+        <w:rPr>
+          <w:rFonts w:ascii="Times New Roman" w:hAnsi="Times New Roman" w:cs="Times New Roman"/>
+          <w:sz w:val="24"/>
+          <w:szCs w:val="24"/>
+        </w:rPr>
+      </w:pPr>
+      <w:r>
+        <w:rPr>
+          <w:rFonts w:ascii="Times New Roman" w:hAnsi="Times New Roman" w:cs="Times New Roman"/>
+          <w:sz w:val="24"/>
+          <w:szCs w:val="24"/>
+        </w:rPr>
+        <w:t xml:space="preserve">While the algorithm runs, a process similar to edge relaxation occurs. For example, take an arbitrary vertex </w:t>
+      </w:r>
+      <w:r>
+        <w:rPr>
+          <w:rFonts w:ascii="Times New Roman" w:hAnsi="Times New Roman" w:cs="Times New Roman"/>
+          <w:i/>
+          <w:sz w:val="24"/>
+          <w:szCs w:val="24"/>
+        </w:rPr>
+        <w:t>v</w:t>
+      </w:r>
+      <w:r>
+        <w:rPr>
+          <w:rFonts w:ascii="Times New Roman" w:hAnsi="Times New Roman" w:cs="Times New Roman"/>
+          <w:sz w:val="24"/>
+          <w:szCs w:val="24"/>
+        </w:rPr>
+        <w:t xml:space="preserve"> that has just been reached in the topological ordering. </w:t>
+      </w:r>
+      <w:r>
+        <w:rPr>
+          <w:rFonts w:ascii="Times New Roman" w:hAnsi="Times New Roman" w:cs="Times New Roman"/>
+          <w:sz w:val="24"/>
+          <w:szCs w:val="24"/>
+        </w:rPr>
+        <w:t xml:space="preserve">To determine which step to which </w:t>
+      </w:r>
+      <w:r>
+        <w:rPr>
+          <w:rFonts w:ascii="Times New Roman" w:hAnsi="Times New Roman" w:cs="Times New Roman"/>
+          <w:i/>
+          <w:sz w:val="24"/>
+          <w:szCs w:val="24"/>
+        </w:rPr>
+        <w:t>v</w:t>
+      </w:r>
+      <w:r>
+        <w:rPr>
+          <w:rFonts w:ascii="Times New Roman" w:hAnsi="Times New Roman" w:cs="Times New Roman"/>
+          <w:sz w:val="24"/>
+          <w:szCs w:val="24"/>
+        </w:rPr>
+        <w:t xml:space="preserve"> belongs, start looking at the largest step a parent of </w:t>
+      </w:r>
+      <w:r>
+        <w:rPr>
+          <w:rFonts w:ascii="Times New Roman" w:hAnsi="Times New Roman" w:cs="Times New Roman"/>
+          <w:i/>
+          <w:sz w:val="24"/>
+          <w:szCs w:val="24"/>
+        </w:rPr>
+        <w:t>v</w:t>
+      </w:r>
+      <w:r>
+        <w:rPr>
+          <w:rFonts w:ascii="Times New Roman" w:hAnsi="Times New Roman" w:cs="Times New Roman"/>
+          <w:sz w:val="24"/>
+          <w:szCs w:val="24"/>
+        </w:rPr>
+        <w:t xml:space="preserve"> was placed plus 1. </w:t>
+      </w:r>
+      <w:r>
+        <w:rPr>
+          <w:rFonts w:ascii="Times New Roman" w:hAnsi="Times New Roman" w:cs="Times New Roman"/>
+          <w:sz w:val="24"/>
+          <w:szCs w:val="24"/>
+        </w:rPr>
+        <w:t xml:space="preserve">Then, my implementation selects the first step without all the stations used. </w:t>
+      </w:r>
+    </w:p>
+    <w:p>
+      <w:pPr>
+        <w:pStyle w:val="ListParagraph"/>
+        <w:spacing w:after="0" w:line="240" w:lineRule="auto"/>
+        <w:rPr>
+          <w:rFonts w:ascii="Times New Roman" w:hAnsi="Times New Roman" w:cs="Times New Roman"/>
+          <w:sz w:val="24"/>
+          <w:szCs w:val="24"/>
+        </w:rPr>
+      </w:pPr>
+    </w:p>
+    <w:p>
+      <w:pPr>
+        <w:pStyle w:val="ListParagraph"/>
+        <w:spacing w:after="0" w:line="240" w:lineRule="auto"/>
+        <w:rPr>
+          <w:rFonts w:ascii="Times New Roman" w:hAnsi="Times New Roman" w:cs="Times New Roman"/>
+          <w:sz w:val="24"/>
+          <w:szCs w:val="24"/>
+        </w:rPr>
+      </w:pPr>
+      <w:r>
+        <w:rPr>
+          <w:rFonts w:ascii="Times New Roman" w:hAnsi="Times New Roman" w:cs="Times New Roman"/>
+          <w:sz w:val="24"/>
+          <w:szCs w:val="24"/>
+        </w:rPr>
+        <w:t xml:space="preserve">Then all of </w:t>
+      </w:r>
+      <w:r>
+        <w:rPr>
+          <w:rFonts w:ascii="Times New Roman" w:hAnsi="Times New Roman" w:cs="Times New Roman"/>
+          <w:i/>
+          <w:sz w:val="24"/>
+          <w:szCs w:val="24"/>
+        </w:rPr>
+        <w:t>v</w:t>
+      </w:r>
+      <w:r>
+        <w:rPr>
+          <w:rFonts w:ascii="Times New Roman" w:hAnsi="Times New Roman" w:cs="Times New Roman"/>
+          <w:sz w:val="24"/>
+          <w:szCs w:val="24"/>
+        </w:rPr>
+        <w:t>’s children largest parent step values are relaxed. Similar to the longest path algorithm, the largest parent step value for each child is updated to reflect the largest value seen at that point.</w:t>
+      </w:r>
+    </w:p>
+    <w:p>
+      <w:pPr>
+        <w:pStyle w:val="ListParagraph"/>
+        <w:spacing w:after="0" w:line="240" w:lineRule="auto"/>
+        <w:rPr>
+          <w:rFonts w:ascii="Times New Roman" w:hAnsi="Times New Roman" w:cs="Times New Roman"/>
+          <w:sz w:val="24"/>
+          <w:szCs w:val="24"/>
+        </w:rPr>
+      </w:pPr>
+    </w:p>
+    <w:p>
+      <w:pPr>
+        <w:pStyle w:val="ListParagraph"/>
+        <w:spacing w:after="0" w:line="240" w:lineRule="auto"/>
+        <w:rPr>
+          <w:rFonts w:ascii="Times New Roman" w:hAnsi="Times New Roman" w:cs="Times New Roman"/>
+          <w:sz w:val="24"/>
+          <w:szCs w:val="24"/>
+        </w:rPr>
+      </w:pPr>
+      <w:r>
+        <w:rPr>
+          <w:rFonts w:ascii="Times New Roman" w:hAnsi="Times New Roman" w:cs="Times New Roman"/>
+          <w:sz w:val="24"/>
+          <w:szCs w:val="24"/>
+        </w:rPr>
+        <w:t xml:space="preserve">Through this form of edge relaxation, all </w:t>
+      </w:r>
+      <w:r>
+        <w:rPr>
+          <w:rFonts w:ascii="Times New Roman" w:hAnsi="Times New Roman" w:cs="Times New Roman"/>
+          <w:i/>
+          <w:sz w:val="24"/>
+          <w:szCs w:val="24"/>
+        </w:rPr>
+        <w:t>m</w:t>
+      </w:r>
+      <w:r>
+        <w:rPr>
+          <w:rFonts w:ascii="Times New Roman" w:hAnsi="Times New Roman" w:cs="Times New Roman"/>
+          <w:sz w:val="24"/>
+          <w:szCs w:val="24"/>
+        </w:rPr>
+        <w:t xml:space="preserve"> outbound edges for all nodes in the digraph are traversed, just the same as the longest paths algorithm. </w:t>
+      </w:r>
+      <w:r>
+        <w:rPr>
+          <w:rFonts w:ascii="Times New Roman" w:hAnsi="Times New Roman" w:cs="Times New Roman"/>
+          <w:sz w:val="24"/>
+          <w:szCs w:val="24"/>
+        </w:rPr>
+        <w:t xml:space="preserve">Therefore, the asymptotic performance of relaxing all the edges is </w:t>
+      </w:r>
+      <w:proofErr w:type="gramStart"/>
+      <w:r>
+        <w:rPr>
+          <w:rFonts w:ascii="Times New Roman" w:hAnsi="Times New Roman" w:cs="Times New Roman"/>
+          <w:sz w:val="24"/>
+          <w:szCs w:val="24"/>
+        </w:rPr>
+        <w:t>O(</w:t>
+      </w:r>
+      <w:proofErr w:type="gramEnd"/>
+      <w:r>
+        <w:rPr>
+          <w:rFonts w:ascii="Times New Roman" w:hAnsi="Times New Roman" w:cs="Times New Roman"/>
+          <w:i/>
+          <w:sz w:val="24"/>
+          <w:szCs w:val="24"/>
+        </w:rPr>
+        <w:t>m</w:t>
+      </w:r>
+      <w:r>
+        <w:rPr>
+          <w:rFonts w:ascii="Times New Roman" w:hAnsi="Times New Roman" w:cs="Times New Roman"/>
+          <w:sz w:val="24"/>
+          <w:szCs w:val="24"/>
+        </w:rPr>
+        <w:t xml:space="preserve">). </w:t>
+      </w:r>
+    </w:p>
+    <w:p>
+      <w:pPr>
+        <w:pStyle w:val="ListParagraph"/>
+        <w:spacing w:after="0" w:line="240" w:lineRule="auto"/>
+        <w:rPr>
+          <w:rFonts w:ascii="Times New Roman" w:hAnsi="Times New Roman" w:cs="Times New Roman"/>
+          <w:sz w:val="24"/>
+          <w:szCs w:val="24"/>
+        </w:rPr>
+      </w:pPr>
+    </w:p>
+    <w:p>
+      <w:pPr>
+        <w:pStyle w:val="ListParagraph"/>
+        <w:spacing w:after="0" w:line="240" w:lineRule="auto"/>
+        <w:rPr>
+          <w:rFonts w:ascii="Times New Roman" w:hAnsi="Times New Roman" w:cs="Times New Roman"/>
+          <w:sz w:val="24"/>
+          <w:szCs w:val="24"/>
+        </w:rPr>
+      </w:pPr>
+      <w:r>
+        <w:rPr>
+          <w:rFonts w:ascii="Times New Roman" w:hAnsi="Times New Roman" w:cs="Times New Roman"/>
+          <w:sz w:val="24"/>
+          <w:szCs w:val="24"/>
+        </w:rPr>
+        <w:t>However, there is one fault in the algorithm. Because we are not allowed to alter the Schedule class,</w:t>
+      </w:r>
+      <w:r>
+        <w:rPr>
+          <w:rFonts w:ascii="Times New Roman" w:hAnsi="Times New Roman" w:cs="Times New Roman"/>
+          <w:sz w:val="24"/>
+          <w:szCs w:val="24"/>
+        </w:rPr>
+        <w:t xml:space="preserve"> my implementation cannot create a Schedule object with a correct production span until after all of the time values for all </w:t>
+      </w:r>
+      <w:r>
+        <w:rPr>
+          <w:rFonts w:ascii="Times New Roman" w:hAnsi="Times New Roman" w:cs="Times New Roman"/>
+          <w:i/>
+          <w:sz w:val="24"/>
+          <w:szCs w:val="24"/>
+        </w:rPr>
+        <w:t>n</w:t>
+      </w:r>
+      <w:r>
+        <w:rPr>
+          <w:rFonts w:ascii="Times New Roman" w:hAnsi="Times New Roman" w:cs="Times New Roman"/>
+          <w:sz w:val="24"/>
+          <w:szCs w:val="24"/>
+        </w:rPr>
+        <w:t xml:space="preserve"> nodes have been computed. Therefore, an additional </w:t>
+      </w:r>
+      <w:proofErr w:type="gramStart"/>
+      <w:r>
+        <w:rPr>
+          <w:rFonts w:ascii="Times New Roman" w:hAnsi="Times New Roman" w:cs="Times New Roman"/>
+          <w:sz w:val="24"/>
+          <w:szCs w:val="24"/>
+        </w:rPr>
+        <w:t>O(</w:t>
+      </w:r>
+      <w:proofErr w:type="gramEnd"/>
+      <w:r>
+        <w:rPr>
+          <w:rFonts w:ascii="Times New Roman" w:hAnsi="Times New Roman" w:cs="Times New Roman"/>
+          <w:i/>
+          <w:sz w:val="24"/>
+          <w:szCs w:val="24"/>
+        </w:rPr>
+        <w:t>n</w:t>
+      </w:r>
+      <w:r>
+        <w:rPr>
+          <w:rFonts w:ascii="Times New Roman" w:hAnsi="Times New Roman" w:cs="Times New Roman"/>
+          <w:sz w:val="24"/>
+          <w:szCs w:val="24"/>
+        </w:rPr>
+        <w:t xml:space="preserve">) traversal of the vertices is required to physically build the Schedule object and transfer the necessary information. However, because there is already a task that runs proportionally to </w:t>
+      </w:r>
+      <w:proofErr w:type="gramStart"/>
+      <w:r>
+        <w:rPr>
+          <w:rFonts w:ascii="Times New Roman" w:hAnsi="Times New Roman" w:cs="Times New Roman"/>
+          <w:sz w:val="24"/>
+          <w:szCs w:val="24"/>
+        </w:rPr>
+        <w:t>O(</w:t>
+      </w:r>
+      <w:proofErr w:type="gramEnd"/>
+      <w:r>
+        <w:rPr>
+          <w:rFonts w:ascii="Times New Roman" w:hAnsi="Times New Roman" w:cs="Times New Roman"/>
+          <w:i/>
+          <w:sz w:val="24"/>
+          <w:szCs w:val="24"/>
+        </w:rPr>
+        <w:t>n</w:t>
+      </w:r>
+      <w:r>
+        <w:rPr>
+          <w:rFonts w:ascii="Times New Roman" w:hAnsi="Times New Roman" w:cs="Times New Roman"/>
+          <w:sz w:val="24"/>
+          <w:szCs w:val="24"/>
+        </w:rPr>
+        <w:t>), this extra traversal doesn’t asymptotically change the performance.</w:t>
+      </w:r>
+    </w:p>
+    <w:p>
+      <w:pPr>
+        <w:pStyle w:val="ListParagraph"/>
+        <w:spacing w:after="0" w:line="240" w:lineRule="auto"/>
+        <w:rPr>
+          <w:rFonts w:ascii="Times New Roman" w:hAnsi="Times New Roman" w:cs="Times New Roman"/>
+          <w:sz w:val="24"/>
+          <w:szCs w:val="24"/>
+        </w:rPr>
+      </w:pPr>
+    </w:p>
+    <w:p>
+      <w:pPr>
+        <w:pStyle w:val="ListParagraph"/>
+        <w:spacing w:after="0" w:line="240" w:lineRule="auto"/>
+        <w:rPr>
+          <w:rFonts w:ascii="Times New Roman" w:hAnsi="Times New Roman" w:cs="Times New Roman"/>
+          <w:sz w:val="24"/>
+          <w:szCs w:val="24"/>
+        </w:rPr>
+      </w:pPr>
+      <w:r>
+        <w:rPr>
+          <w:rFonts w:ascii="Times New Roman" w:hAnsi="Times New Roman" w:cs="Times New Roman"/>
+          <w:sz w:val="24"/>
+          <w:szCs w:val="24"/>
+        </w:rPr>
+        <w:t xml:space="preserve">Therefore, the performance of the entire algorithm is </w:t>
+      </w:r>
+      <w:proofErr w:type="gramStart"/>
+      <w:r>
+        <w:rPr>
+          <w:rFonts w:ascii="Times New Roman" w:hAnsi="Times New Roman" w:cs="Times New Roman"/>
+          <w:sz w:val="24"/>
+          <w:szCs w:val="24"/>
+        </w:rPr>
+        <w:t>O(</w:t>
+      </w:r>
+      <w:proofErr w:type="gramEnd"/>
+      <w:r>
+        <w:rPr>
+          <w:rFonts w:ascii="Times New Roman" w:hAnsi="Times New Roman" w:cs="Times New Roman"/>
+          <w:i/>
+          <w:sz w:val="24"/>
+          <w:szCs w:val="24"/>
+        </w:rPr>
+        <w:t>n</w:t>
+      </w:r>
+      <w:r>
+        <w:rPr>
+          <w:rFonts w:ascii="Times New Roman" w:hAnsi="Times New Roman" w:cs="Times New Roman"/>
+          <w:sz w:val="24"/>
+          <w:szCs w:val="24"/>
+        </w:rPr>
+        <w:t xml:space="preserve"> + </w:t>
+      </w:r>
+      <w:r>
+        <w:rPr>
+          <w:rFonts w:ascii="Times New Roman" w:hAnsi="Times New Roman" w:cs="Times New Roman"/>
+          <w:i/>
+          <w:sz w:val="24"/>
+          <w:szCs w:val="24"/>
+        </w:rPr>
+        <w:t>m</w:t>
+      </w:r>
+      <w:r>
+        <w:rPr>
+          <w:rFonts w:ascii="Times New Roman" w:hAnsi="Times New Roman" w:cs="Times New Roman"/>
+          <w:sz w:val="24"/>
+          <w:szCs w:val="24"/>
+        </w:rPr>
+        <w:t xml:space="preserve">). </w:t>
+      </w:r>
+    </w:p>
+    <w:p>
+      <w:pPr>
+        <w:pStyle w:val="ListParagraph"/>
+        <w:spacing w:after="0" w:line="240" w:lineRule="auto"/>
+        <w:rPr>
+          <w:rFonts w:ascii="Times New Roman" w:hAnsi="Times New Roman" w:cs="Times New Roman"/>
+          <w:sz w:val="24"/>
+          <w:szCs w:val="24"/>
+        </w:rPr>
+      </w:pPr>
+    </w:p>
+    <w:p>
+      <w:pPr>
+        <w:pStyle w:val="ListParagraph"/>
+        <w:spacing w:after="0" w:line="240" w:lineRule="auto"/>
+        <w:rPr>
+          <w:rFonts w:ascii="Times New Roman" w:hAnsi="Times New Roman" w:cs="Times New Roman"/>
+          <w:sz w:val="24"/>
+          <w:szCs w:val="24"/>
+        </w:rPr>
+      </w:pPr>
+    </w:p>
+    <w:p>
+      <w:pPr>
+        <w:pStyle w:val="ListParagraph"/>
+        <w:numPr>
+          <w:ilvl w:val="0"/>
+          <w:numId w:val="1"/>
+        </w:numPr>
+        <w:spacing w:after="0" w:line="240" w:lineRule="auto"/>
+        <w:rPr>
+          <w:rFonts w:ascii="Times New Roman" w:hAnsi="Times New Roman" w:cs="Times New Roman"/>
+          <w:sz w:val="24"/>
+          <w:szCs w:val="24"/>
+        </w:rPr>
+      </w:pPr>
+      <w:r>
+        <w:rPr>
+          <w:rFonts w:ascii="Times New Roman" w:hAnsi="Times New Roman" w:cs="Times New Roman"/>
+          <w:sz w:val="24"/>
+          <w:szCs w:val="24"/>
+        </w:rPr>
+        <w:t xml:space="preserve"> </w:t>
+      </w:r>
+      <w:bookmarkStart w:id="0" w:name="_GoBack"/>
+      <w:bookmarkEnd w:id="0"/>
+      <w:r>
+        <w:rPr>
+          <w:rFonts w:ascii="Times New Roman" w:hAnsi="Times New Roman" w:cs="Times New Roman"/>
+          <w:sz w:val="24"/>
+          <w:szCs w:val="24"/>
+        </w:rPr>
+        <w:t xml:space="preserve"> </w:t>
+      </w:r>
     </w:p>
     <w:sectPr>
       <w:pgSz w:w="12240" w:h="15840"/>

--- a/5-project/ghousto.docx
+++ b/5-project/ghousto.docx
@@ -29,8 +29,6 @@
           <w:szCs w:val="24"/>
         </w:rPr>
       </w:pPr>
-      <w:proofErr w:type="spellStart"/>
-      <w:proofErr w:type="gramStart"/>
       <w:r>
         <w:rPr>
           <w:rFonts w:ascii="Times New Roman" w:hAnsi="Times New Roman" w:cs="Times New Roman"/>
@@ -39,8 +37,6 @@
         </w:rPr>
         <w:t>ghousto</w:t>
       </w:r>
-      <w:proofErr w:type="spellEnd"/>
-      <w:proofErr w:type="gramEnd"/>
     </w:p>
     <w:p>
       <w:pPr>
@@ -205,18 +201,8 @@
           <w:sz w:val="24"/>
           <w:szCs w:val="24"/>
         </w:rPr>
-        <w:t xml:space="preserve"> topological sort algorithm is </w:t>
-      </w:r>
-      <w:proofErr w:type="gramStart"/>
-      <w:r>
-        <w:rPr>
-          <w:rFonts w:ascii="Times New Roman" w:hAnsi="Times New Roman" w:cs="Times New Roman"/>
-          <w:sz w:val="24"/>
-          <w:szCs w:val="24"/>
-        </w:rPr>
-        <w:t>O(</w:t>
-      </w:r>
-      <w:proofErr w:type="gramEnd"/>
+        <w:t xml:space="preserve"> topological sort algorithm is O(</w:t>
+      </w:r>
       <w:r>
         <w:rPr>
           <w:rFonts w:ascii="Times New Roman" w:hAnsi="Times New Roman" w:cs="Times New Roman"/>
@@ -328,25 +314,7 @@
           <w:sz w:val="24"/>
           <w:szCs w:val="24"/>
         </w:rPr>
-        <w:t>S-</w:t>
-      </w:r>
-      <w:proofErr w:type="spellStart"/>
-      <w:r>
-        <w:rPr>
-          <w:rFonts w:ascii="Times New Roman" w:hAnsi="Times New Roman" w:cs="Times New Roman"/>
-          <w:sz w:val="24"/>
-          <w:szCs w:val="24"/>
-        </w:rPr>
-        <w:t>esque</w:t>
-      </w:r>
-      <w:proofErr w:type="spellEnd"/>
-      <w:r>
-        <w:rPr>
-          <w:rFonts w:ascii="Times New Roman" w:hAnsi="Times New Roman" w:cs="Times New Roman"/>
-          <w:sz w:val="24"/>
-          <w:szCs w:val="24"/>
-        </w:rPr>
-        <w:t xml:space="preserve"> traversal of the graph. When sources nodes are removed from the graph and added to the topological ordering, only that source node’s </w:t>
+        <w:t xml:space="preserve">S-esque traversal of the graph. When sources nodes are removed from the graph and added to the topological ordering, only that source node’s </w:t>
       </w:r>
       <w:r>
         <w:rPr>
@@ -416,18 +384,8 @@
           <w:sz w:val="24"/>
           <w:szCs w:val="24"/>
         </w:rPr>
-        <w:t xml:space="preserve"> for new sources and only processing these new sources, each node is accessed and processed exactly once. This traversal of every node exactly once while creating the topological ordering produces an </w:t>
-      </w:r>
-      <w:proofErr w:type="gramStart"/>
-      <w:r>
-        <w:rPr>
-          <w:rFonts w:ascii="Times New Roman" w:hAnsi="Times New Roman" w:cs="Times New Roman"/>
-          <w:sz w:val="24"/>
-          <w:szCs w:val="24"/>
-        </w:rPr>
-        <w:t>O(</w:t>
-      </w:r>
-      <w:proofErr w:type="gramEnd"/>
+        <w:t xml:space="preserve"> for new sources and only processing these new sources, each node is accessed and processed exactly once. This traversal of every node exactly once while creating the topological ordering produces an O(</w:t>
+      </w:r>
       <w:r>
         <w:rPr>
           <w:rFonts w:ascii="Times New Roman" w:hAnsi="Times New Roman" w:cs="Times New Roman"/>
@@ -889,18 +847,8 @@
           <w:sz w:val="24"/>
           <w:szCs w:val="24"/>
         </w:rPr>
-        <w:t xml:space="preserve"> summed instead of multiplied. Therefore, the overall asymptotic performance of the algorithm is </w:t>
-      </w:r>
-      <w:proofErr w:type="gramStart"/>
-      <w:r>
-        <w:rPr>
-          <w:rFonts w:ascii="Times New Roman" w:hAnsi="Times New Roman" w:cs="Times New Roman"/>
-          <w:sz w:val="24"/>
-          <w:szCs w:val="24"/>
-        </w:rPr>
-        <w:t>O(</w:t>
-      </w:r>
-      <w:proofErr w:type="gramEnd"/>
+        <w:t xml:space="preserve"> summed instead of multiplied. Therefore, the overall asymptotic performance of the algorithm is O(</w:t>
+      </w:r>
       <w:r>
         <w:rPr>
           <w:rFonts w:ascii="Times New Roman" w:hAnsi="Times New Roman" w:cs="Times New Roman"/>
@@ -994,9 +942,82 @@
           <w:sz w:val="24"/>
           <w:szCs w:val="24"/>
         </w:rPr>
-        <w:t xml:space="preserve"> in </w:t>
-      </w:r>
-      <w:proofErr w:type="gramStart"/>
+        <w:t xml:space="preserve"> in O(</w:t>
+      </w:r>
+      <w:r>
+        <w:rPr>
+          <w:rFonts w:ascii="Times New Roman" w:hAnsi="Times New Roman" w:cs="Times New Roman"/>
+          <w:i/>
+          <w:sz w:val="24"/>
+          <w:szCs w:val="24"/>
+        </w:rPr>
+        <w:t>n</w:t>
+      </w:r>
+      <w:r>
+        <w:rPr>
+          <w:rFonts w:ascii="Times New Roman" w:hAnsi="Times New Roman" w:cs="Times New Roman"/>
+          <w:sz w:val="24"/>
+          <w:szCs w:val="24"/>
+        </w:rPr>
+        <w:t xml:space="preserve"> + </w:t>
+      </w:r>
+      <w:r>
+        <w:rPr>
+          <w:rFonts w:ascii="Times New Roman" w:hAnsi="Times New Roman" w:cs="Times New Roman"/>
+          <w:i/>
+          <w:sz w:val="24"/>
+          <w:szCs w:val="24"/>
+        </w:rPr>
+        <w:t>m</w:t>
+      </w:r>
+      <w:r>
+        <w:rPr>
+          <w:rFonts w:ascii="Times New Roman" w:hAnsi="Times New Roman" w:cs="Times New Roman"/>
+          <w:sz w:val="24"/>
+          <w:szCs w:val="24"/>
+        </w:rPr>
+        <w:t>) time.</w:t>
+      </w:r>
+      <w:r>
+        <w:rPr>
+          <w:rFonts w:ascii="Times New Roman" w:hAnsi="Times New Roman" w:cs="Times New Roman"/>
+          <w:sz w:val="24"/>
+          <w:szCs w:val="24"/>
+        </w:rPr>
+        <w:t xml:space="preserve"> My algorithm uses a topological ordering and the following analysis will assume that one has already been computed. If the ordering hasn’t been created, my algorithm makes one by call</w:t>
+      </w:r>
+      <w:r>
+        <w:rPr>
+          <w:rFonts w:ascii="Times New Roman" w:hAnsi="Times New Roman" w:cs="Times New Roman"/>
+          <w:sz w:val="24"/>
+          <w:szCs w:val="24"/>
+        </w:rPr>
+        <w:t>ing</w:t>
+      </w:r>
+      <w:r>
+        <w:rPr>
+          <w:rFonts w:ascii="Times New Roman" w:hAnsi="Times New Roman" w:cs="Times New Roman"/>
+          <w:sz w:val="24"/>
+          <w:szCs w:val="24"/>
+        </w:rPr>
+        <w:t xml:space="preserve"> the function des</w:t>
+      </w:r>
+      <w:r>
+        <w:rPr>
+          <w:rFonts w:ascii="Times New Roman" w:hAnsi="Times New Roman" w:cs="Times New Roman"/>
+          <w:sz w:val="24"/>
+          <w:szCs w:val="24"/>
+        </w:rPr>
+        <w:t>cribed above in question 1. The</w:t>
+      </w:r>
+      <w:r>
+        <w:rPr>
+          <w:rFonts w:ascii="Times New Roman" w:hAnsi="Times New Roman" w:cs="Times New Roman"/>
+          <w:sz w:val="24"/>
+          <w:szCs w:val="24"/>
+        </w:rPr>
+        <w:t xml:space="preserve"> creating of the topological ordering would incur an additional </w:t>
+      </w:r>
       <w:r>
         <w:rPr>
           <w:rFonts w:ascii="Times New Roman" w:hAnsi="Times New Roman" w:cs="Times New Roman"/>
@@ -1005,7 +1026,6 @@
         </w:rPr>
         <w:t>O(</w:t>
       </w:r>
-      <w:proofErr w:type="gramEnd"/>
       <w:r>
         <w:rPr>
           <w:rFonts w:ascii="Times New Roman" w:hAnsi="Times New Roman" w:cs="Times New Roman"/>
@@ -1038,74 +1058,441 @@
           <w:sz w:val="24"/>
           <w:szCs w:val="24"/>
         </w:rPr>
+        <w:t>)</w:t>
+      </w:r>
+      <w:r>
+        <w:rPr>
+          <w:rFonts w:ascii="Times New Roman" w:hAnsi="Times New Roman" w:cs="Times New Roman"/>
+          <w:sz w:val="24"/>
+          <w:szCs w:val="24"/>
+        </w:rPr>
+        <w:t xml:space="preserve"> amount of computation, but does not alter the overall asymptotic performance of the algorithm.</w:t>
+      </w:r>
+    </w:p>
+    <w:p>
+      <w:pPr>
+        <w:spacing w:after="0" w:line="240" w:lineRule="auto"/>
+        <w:rPr>
+          <w:rFonts w:ascii="Times New Roman" w:hAnsi="Times New Roman" w:cs="Times New Roman"/>
+          <w:sz w:val="24"/>
+          <w:szCs w:val="24"/>
+        </w:rPr>
+      </w:pPr>
+    </w:p>
+    <w:p>
+      <w:pPr>
+        <w:spacing w:after="0" w:line="240" w:lineRule="auto"/>
+        <w:ind w:left="720"/>
+        <w:rPr>
+          <w:rFonts w:ascii="Times New Roman" w:hAnsi="Times New Roman" w:cs="Times New Roman"/>
+          <w:sz w:val="24"/>
+          <w:szCs w:val="24"/>
+        </w:rPr>
+      </w:pPr>
+      <w:r>
+        <w:rPr>
+          <w:rFonts w:ascii="Times New Roman" w:hAnsi="Times New Roman" w:cs="Times New Roman"/>
+          <w:sz w:val="24"/>
+          <w:szCs w:val="24"/>
+        </w:rPr>
+        <w:t xml:space="preserve">My implementation works by </w:t>
+      </w:r>
+      <w:r>
+        <w:rPr>
+          <w:rFonts w:ascii="Times New Roman" w:hAnsi="Times New Roman" w:cs="Times New Roman"/>
+          <w:sz w:val="24"/>
+          <w:szCs w:val="24"/>
+        </w:rPr>
+        <w:t>traversing the nodes in topological order to relax the distances</w:t>
+      </w:r>
+      <w:r>
+        <w:rPr>
+          <w:rFonts w:ascii="Times New Roman" w:hAnsi="Times New Roman" w:cs="Times New Roman"/>
+          <w:sz w:val="24"/>
+          <w:szCs w:val="24"/>
+        </w:rPr>
+        <w:t xml:space="preserve"> between nodes</w:t>
+      </w:r>
+      <w:r>
+        <w:rPr>
+          <w:rFonts w:ascii="Times New Roman" w:hAnsi="Times New Roman" w:cs="Times New Roman"/>
+          <w:sz w:val="24"/>
+          <w:szCs w:val="24"/>
+        </w:rPr>
+        <w:t xml:space="preserve">. </w:t>
+      </w:r>
+      <w:r>
+        <w:rPr>
+          <w:rFonts w:ascii="Times New Roman" w:hAnsi="Times New Roman" w:cs="Times New Roman"/>
+          <w:sz w:val="24"/>
+          <w:szCs w:val="24"/>
+        </w:rPr>
+        <w:t>T</w:t>
+      </w:r>
+      <w:r>
+        <w:rPr>
+          <w:rFonts w:ascii="Times New Roman" w:hAnsi="Times New Roman" w:cs="Times New Roman"/>
+          <w:sz w:val="24"/>
+          <w:szCs w:val="24"/>
+        </w:rPr>
+        <w:t xml:space="preserve">his traversal of all </w:t>
+      </w:r>
+      <w:r>
+        <w:rPr>
+          <w:rFonts w:ascii="Times New Roman" w:hAnsi="Times New Roman" w:cs="Times New Roman"/>
+          <w:i/>
+          <w:sz w:val="24"/>
+          <w:szCs w:val="24"/>
+        </w:rPr>
+        <w:t>n</w:t>
+      </w:r>
+      <w:r>
+        <w:rPr>
+          <w:rFonts w:ascii="Times New Roman" w:hAnsi="Times New Roman" w:cs="Times New Roman"/>
+          <w:sz w:val="24"/>
+          <w:szCs w:val="24"/>
+        </w:rPr>
+        <w:t xml:space="preserve"> vertices runs in O(</w:t>
+      </w:r>
+      <w:r>
+        <w:rPr>
+          <w:rFonts w:ascii="Times New Roman" w:hAnsi="Times New Roman" w:cs="Times New Roman"/>
+          <w:i/>
+          <w:sz w:val="24"/>
+          <w:szCs w:val="24"/>
+        </w:rPr>
+        <w:t>n</w:t>
+      </w:r>
+      <w:r>
+        <w:rPr>
+          <w:rFonts w:ascii="Times New Roman" w:hAnsi="Times New Roman" w:cs="Times New Roman"/>
+          <w:sz w:val="24"/>
+          <w:szCs w:val="24"/>
+        </w:rPr>
+        <w:t>) time asymptotically</w:t>
+      </w:r>
+      <w:r>
+        <w:rPr>
+          <w:rFonts w:ascii="Times New Roman" w:hAnsi="Times New Roman" w:cs="Times New Roman"/>
+          <w:sz w:val="24"/>
+          <w:szCs w:val="24"/>
+        </w:rPr>
+        <w:t xml:space="preserve"> </w:t>
+      </w:r>
+      <w:r>
+        <w:rPr>
+          <w:rFonts w:ascii="Times New Roman" w:hAnsi="Times New Roman" w:cs="Times New Roman"/>
+          <w:sz w:val="24"/>
+          <w:szCs w:val="24"/>
+        </w:rPr>
+        <w:t>and</w:t>
+      </w:r>
+      <w:r>
+        <w:rPr>
+          <w:rFonts w:ascii="Times New Roman" w:hAnsi="Times New Roman" w:cs="Times New Roman"/>
+          <w:sz w:val="24"/>
+          <w:szCs w:val="24"/>
+        </w:rPr>
+        <w:t>, as I will prove below, the relaxation of all edges runs in O(</w:t>
+      </w:r>
+      <w:r>
+        <w:rPr>
+          <w:rFonts w:ascii="Times New Roman" w:hAnsi="Times New Roman" w:cs="Times New Roman"/>
+          <w:i/>
+          <w:sz w:val="24"/>
+          <w:szCs w:val="24"/>
+        </w:rPr>
+        <w:t>m</w:t>
+      </w:r>
+      <w:r>
+        <w:rPr>
+          <w:rFonts w:ascii="Times New Roman" w:hAnsi="Times New Roman" w:cs="Times New Roman"/>
+          <w:sz w:val="24"/>
+          <w:szCs w:val="24"/>
+        </w:rPr>
         <w:t>) time.</w:t>
       </w:r>
-      <w:r>
-        <w:rPr>
-          <w:rFonts w:ascii="Times New Roman" w:hAnsi="Times New Roman" w:cs="Times New Roman"/>
-          <w:sz w:val="24"/>
-          <w:szCs w:val="24"/>
-        </w:rPr>
-        <w:t xml:space="preserve"> My algorithm uses a topological ordering and the following analysis will assume that one has already been computed. If the ordering hasn’t been created, my algorithm makes one by call</w:t>
-      </w:r>
-      <w:r>
-        <w:rPr>
-          <w:rFonts w:ascii="Times New Roman" w:hAnsi="Times New Roman" w:cs="Times New Roman"/>
-          <w:sz w:val="24"/>
-          <w:szCs w:val="24"/>
-        </w:rPr>
-        <w:t>ing</w:t>
-      </w:r>
-      <w:r>
-        <w:rPr>
-          <w:rFonts w:ascii="Times New Roman" w:hAnsi="Times New Roman" w:cs="Times New Roman"/>
-          <w:sz w:val="24"/>
-          <w:szCs w:val="24"/>
-        </w:rPr>
-        <w:t xml:space="preserve"> the function des</w:t>
-      </w:r>
-      <w:r>
-        <w:rPr>
-          <w:rFonts w:ascii="Times New Roman" w:hAnsi="Times New Roman" w:cs="Times New Roman"/>
-          <w:sz w:val="24"/>
-          <w:szCs w:val="24"/>
-        </w:rPr>
-        <w:t>cribed above in question 1. The</w:t>
-      </w:r>
-      <w:r>
-        <w:rPr>
-          <w:rFonts w:ascii="Times New Roman" w:hAnsi="Times New Roman" w:cs="Times New Roman"/>
-          <w:sz w:val="24"/>
-          <w:szCs w:val="24"/>
-        </w:rPr>
-        <w:t xml:space="preserve"> creating of the topological ordering would incur an additional </w:t>
-      </w:r>
-      <w:proofErr w:type="gramStart"/>
-      <w:r>
-        <w:rPr>
-          <w:rFonts w:ascii="Times New Roman" w:hAnsi="Times New Roman" w:cs="Times New Roman"/>
-          <w:sz w:val="24"/>
-          <w:szCs w:val="24"/>
-        </w:rPr>
-        <w:t>O(</w:t>
-      </w:r>
-      <w:proofErr w:type="gramEnd"/>
-      <w:r>
-        <w:rPr>
-          <w:rFonts w:ascii="Times New Roman" w:hAnsi="Times New Roman" w:cs="Times New Roman"/>
-          <w:i/>
-          <w:sz w:val="24"/>
-          <w:szCs w:val="24"/>
-        </w:rPr>
-        <w:t>n</w:t>
-      </w:r>
-      <w:r>
-        <w:rPr>
-          <w:rFonts w:ascii="Times New Roman" w:hAnsi="Times New Roman" w:cs="Times New Roman"/>
-          <w:sz w:val="24"/>
-          <w:szCs w:val="24"/>
-        </w:rPr>
-        <w:t xml:space="preserve"> + </w:t>
+    </w:p>
+    <w:p>
+      <w:pPr>
+        <w:spacing w:after="0" w:line="240" w:lineRule="auto"/>
+        <w:ind w:left="720"/>
+        <w:rPr>
+          <w:rFonts w:ascii="Times New Roman" w:hAnsi="Times New Roman" w:cs="Times New Roman"/>
+          <w:sz w:val="24"/>
+          <w:szCs w:val="24"/>
+        </w:rPr>
+      </w:pPr>
+    </w:p>
+    <w:p>
+      <w:pPr>
+        <w:spacing w:after="0" w:line="240" w:lineRule="auto"/>
+        <w:ind w:left="720"/>
+        <w:rPr>
+          <w:rFonts w:ascii="Times New Roman" w:hAnsi="Times New Roman" w:cs="Times New Roman"/>
+          <w:sz w:val="24"/>
+          <w:szCs w:val="24"/>
+        </w:rPr>
+      </w:pPr>
+      <w:r>
+        <w:rPr>
+          <w:rFonts w:ascii="Times New Roman" w:hAnsi="Times New Roman" w:cs="Times New Roman"/>
+          <w:sz w:val="24"/>
+          <w:szCs w:val="24"/>
+        </w:rPr>
+        <w:t>The key to the function of this longest path algorithm is the relaxation of the distances that measure how long it takes to reach an arbitrary node</w:t>
+      </w:r>
+      <w:r>
+        <w:rPr>
+          <w:rFonts w:ascii="Times New Roman" w:hAnsi="Times New Roman" w:cs="Times New Roman"/>
+          <w:sz w:val="24"/>
+          <w:szCs w:val="24"/>
+        </w:rPr>
+        <w:t xml:space="preserve"> </w:t>
+      </w:r>
+      <w:r>
+        <w:rPr>
+          <w:rFonts w:ascii="Times New Roman" w:hAnsi="Times New Roman" w:cs="Times New Roman"/>
+          <w:i/>
+          <w:sz w:val="24"/>
+          <w:szCs w:val="24"/>
+        </w:rPr>
+        <w:t>v</w:t>
+      </w:r>
+      <w:r>
+        <w:rPr>
+          <w:rFonts w:ascii="Times New Roman" w:hAnsi="Times New Roman" w:cs="Times New Roman"/>
+          <w:sz w:val="24"/>
+          <w:szCs w:val="24"/>
+        </w:rPr>
+        <w:t>.</w:t>
+      </w:r>
+      <w:r>
+        <w:rPr>
+          <w:rFonts w:ascii="Times New Roman" w:hAnsi="Times New Roman" w:cs="Times New Roman"/>
+          <w:sz w:val="24"/>
+          <w:szCs w:val="24"/>
+        </w:rPr>
+        <w:t xml:space="preserve"> Because the edges are not weighted, these distances measure the maximum number of nodes traversed to reach node </w:t>
+      </w:r>
+      <w:r>
+        <w:rPr>
+          <w:rFonts w:ascii="Times New Roman" w:hAnsi="Times New Roman" w:cs="Times New Roman"/>
+          <w:i/>
+          <w:sz w:val="24"/>
+          <w:szCs w:val="24"/>
+        </w:rPr>
+        <w:t>v</w:t>
+      </w:r>
+      <w:r>
+        <w:rPr>
+          <w:rFonts w:ascii="Times New Roman" w:hAnsi="Times New Roman" w:cs="Times New Roman"/>
+          <w:sz w:val="24"/>
+          <w:szCs w:val="24"/>
+        </w:rPr>
+        <w:t xml:space="preserve"> from any of the source nodes</w:t>
+      </w:r>
+      <w:r>
+        <w:rPr>
+          <w:rFonts w:ascii="Times New Roman" w:hAnsi="Times New Roman" w:cs="Times New Roman"/>
+          <w:sz w:val="24"/>
+          <w:szCs w:val="24"/>
+        </w:rPr>
+        <w:t>.</w:t>
+      </w:r>
+      <w:r>
+        <w:rPr>
+          <w:rFonts w:ascii="Times New Roman" w:hAnsi="Times New Roman" w:cs="Times New Roman"/>
+          <w:sz w:val="24"/>
+          <w:szCs w:val="24"/>
+        </w:rPr>
+        <w:t xml:space="preserve"> These distances are stored in an array where an array index corresponds to the node’s id.</w:t>
+      </w:r>
+    </w:p>
+    <w:p>
+      <w:pPr>
+        <w:spacing w:after="0" w:line="240" w:lineRule="auto"/>
+        <w:ind w:left="720"/>
+        <w:rPr>
+          <w:rFonts w:ascii="Times New Roman" w:hAnsi="Times New Roman" w:cs="Times New Roman"/>
+          <w:sz w:val="24"/>
+          <w:szCs w:val="24"/>
+        </w:rPr>
+      </w:pPr>
+    </w:p>
+    <w:p>
+      <w:pPr>
+        <w:spacing w:after="0" w:line="240" w:lineRule="auto"/>
+        <w:ind w:left="720"/>
+        <w:rPr>
+          <w:rFonts w:ascii="Times New Roman" w:hAnsi="Times New Roman" w:cs="Times New Roman"/>
+          <w:sz w:val="24"/>
+          <w:szCs w:val="24"/>
+        </w:rPr>
+      </w:pPr>
+      <w:r>
+        <w:rPr>
+          <w:rFonts w:ascii="Times New Roman" w:hAnsi="Times New Roman" w:cs="Times New Roman"/>
+          <w:sz w:val="24"/>
+          <w:szCs w:val="24"/>
+        </w:rPr>
+        <w:t>When a</w:t>
+      </w:r>
+      <w:r>
+        <w:rPr>
+          <w:rFonts w:ascii="Times New Roman" w:hAnsi="Times New Roman" w:cs="Times New Roman"/>
+          <w:sz w:val="24"/>
+          <w:szCs w:val="24"/>
+        </w:rPr>
+        <w:t>n arbitrary</w:t>
+      </w:r>
+      <w:r>
+        <w:rPr>
+          <w:rFonts w:ascii="Times New Roman" w:hAnsi="Times New Roman" w:cs="Times New Roman"/>
+          <w:sz w:val="24"/>
+          <w:szCs w:val="24"/>
+        </w:rPr>
+        <w:t xml:space="preserve"> node</w:t>
+      </w:r>
+      <w:r>
+        <w:rPr>
+          <w:rFonts w:ascii="Times New Roman" w:hAnsi="Times New Roman" w:cs="Times New Roman"/>
+          <w:sz w:val="24"/>
+          <w:szCs w:val="24"/>
+        </w:rPr>
+        <w:t xml:space="preserve"> </w:t>
+      </w:r>
+      <w:r>
+        <w:rPr>
+          <w:rFonts w:ascii="Times New Roman" w:hAnsi="Times New Roman" w:cs="Times New Roman"/>
+          <w:i/>
+          <w:sz w:val="24"/>
+          <w:szCs w:val="24"/>
+        </w:rPr>
+        <w:t>v</w:t>
+      </w:r>
+      <w:r>
+        <w:rPr>
+          <w:rFonts w:ascii="Times New Roman" w:hAnsi="Times New Roman" w:cs="Times New Roman"/>
+          <w:sz w:val="24"/>
+          <w:szCs w:val="24"/>
+        </w:rPr>
+        <w:t xml:space="preserve"> is reached in the topological order, </w:t>
+      </w:r>
+      <w:r>
+        <w:rPr>
+          <w:rFonts w:ascii="Times New Roman" w:hAnsi="Times New Roman" w:cs="Times New Roman"/>
+          <w:sz w:val="24"/>
+          <w:szCs w:val="24"/>
+        </w:rPr>
+        <w:t xml:space="preserve">each child of </w:t>
+      </w:r>
+      <w:r>
+        <w:rPr>
+          <w:rFonts w:ascii="Times New Roman" w:hAnsi="Times New Roman" w:cs="Times New Roman"/>
+          <w:i/>
+          <w:sz w:val="24"/>
+          <w:szCs w:val="24"/>
+        </w:rPr>
+        <w:t>v</w:t>
+      </w:r>
+      <w:r>
+        <w:rPr>
+          <w:rFonts w:ascii="Times New Roman" w:hAnsi="Times New Roman" w:cs="Times New Roman"/>
+          <w:sz w:val="24"/>
+          <w:szCs w:val="24"/>
+        </w:rPr>
+        <w:t xml:space="preserve"> is accessed to determine if </w:t>
+      </w:r>
+      <w:r>
+        <w:rPr>
+          <w:rFonts w:ascii="Times New Roman" w:hAnsi="Times New Roman" w:cs="Times New Roman"/>
+          <w:sz w:val="24"/>
+          <w:szCs w:val="24"/>
+        </w:rPr>
+        <w:t xml:space="preserve">the path to </w:t>
+      </w:r>
+      <w:r>
+        <w:rPr>
+          <w:rFonts w:ascii="Times New Roman" w:hAnsi="Times New Roman" w:cs="Times New Roman"/>
+          <w:i/>
+          <w:sz w:val="24"/>
+          <w:szCs w:val="24"/>
+        </w:rPr>
+        <w:t>v</w:t>
+      </w:r>
+      <w:r>
+        <w:rPr>
+          <w:rFonts w:ascii="Times New Roman" w:hAnsi="Times New Roman" w:cs="Times New Roman"/>
+          <w:sz w:val="24"/>
+          <w:szCs w:val="24"/>
+        </w:rPr>
+        <w:t xml:space="preserve"> is longer than any other path that has reach</w:t>
+      </w:r>
+      <w:r>
+        <w:rPr>
+          <w:rFonts w:ascii="Times New Roman" w:hAnsi="Times New Roman" w:cs="Times New Roman"/>
+          <w:sz w:val="24"/>
+          <w:szCs w:val="24"/>
+        </w:rPr>
+        <w:t>ed</w:t>
+      </w:r>
+      <w:r>
+        <w:rPr>
+          <w:rFonts w:ascii="Times New Roman" w:hAnsi="Times New Roman" w:cs="Times New Roman"/>
+          <w:sz w:val="24"/>
+          <w:szCs w:val="24"/>
+        </w:rPr>
+        <w:t xml:space="preserve"> each child vertex so far. Thereby, all of the outbound edges of node </w:t>
+      </w:r>
+      <w:r>
+        <w:rPr>
+          <w:rFonts w:ascii="Times New Roman" w:hAnsi="Times New Roman" w:cs="Times New Roman"/>
+          <w:i/>
+          <w:sz w:val="24"/>
+          <w:szCs w:val="24"/>
+        </w:rPr>
+        <w:t>v</w:t>
+      </w:r>
+      <w:r>
+        <w:rPr>
+          <w:rFonts w:ascii="Times New Roman" w:hAnsi="Times New Roman" w:cs="Times New Roman"/>
+          <w:sz w:val="24"/>
+          <w:szCs w:val="24"/>
+        </w:rPr>
+        <w:t xml:space="preserve"> are traversed. In the same manner, </w:t>
+      </w:r>
+      <w:r>
+        <w:rPr>
+          <w:rFonts w:ascii="Times New Roman" w:hAnsi="Times New Roman" w:cs="Times New Roman"/>
+          <w:sz w:val="24"/>
+          <w:szCs w:val="24"/>
+        </w:rPr>
+        <w:t xml:space="preserve">all of the out-edges of </w:t>
+      </w:r>
+      <w:r>
+        <w:rPr>
+          <w:rFonts w:ascii="Times New Roman" w:hAnsi="Times New Roman" w:cs="Times New Roman"/>
+          <w:sz w:val="24"/>
+          <w:szCs w:val="24"/>
+        </w:rPr>
+        <w:t>each</w:t>
+      </w:r>
+      <w:r>
+        <w:rPr>
+          <w:rFonts w:ascii="Times New Roman" w:hAnsi="Times New Roman" w:cs="Times New Roman"/>
+          <w:sz w:val="24"/>
+          <w:szCs w:val="24"/>
+        </w:rPr>
+        <w:t xml:space="preserve"> node in the digraph is traversed. </w:t>
+      </w:r>
+      <w:r>
+        <w:rPr>
+          <w:rFonts w:ascii="Times New Roman" w:hAnsi="Times New Roman" w:cs="Times New Roman"/>
+          <w:sz w:val="24"/>
+          <w:szCs w:val="24"/>
+        </w:rPr>
+        <w:t>Because all of the nodes only relax their out-edges once, O(</w:t>
       </w:r>
       <w:r>
         <w:rPr>
@@ -1122,26 +1509,25 @@
           <w:sz w:val="24"/>
           <w:szCs w:val="24"/>
         </w:rPr>
-        <w:t>)</w:t>
-      </w:r>
-      <w:r>
-        <w:rPr>
-          <w:rFonts w:ascii="Times New Roman" w:hAnsi="Times New Roman" w:cs="Times New Roman"/>
-          <w:sz w:val="24"/>
-          <w:szCs w:val="24"/>
-        </w:rPr>
-        <w:t xml:space="preserve"> amount of computation, but does not alter the overall asymptotic performance of the algorithm.</w:t>
-      </w:r>
-    </w:p>
-    <w:p>
-      <w:pPr>
-        <w:spacing w:after="0" w:line="240" w:lineRule="auto"/>
-        <w:rPr>
-          <w:rFonts w:ascii="Times New Roman" w:hAnsi="Times New Roman" w:cs="Times New Roman"/>
-          <w:sz w:val="24"/>
-          <w:szCs w:val="24"/>
-        </w:rPr>
-      </w:pPr>
+        <w:t>) node traversals and comparisons occur. Therefore, the relaxation of node distances asymptotically runs in O(</w:t>
+      </w:r>
+      <w:r>
+        <w:rPr>
+          <w:rFonts w:ascii="Times New Roman" w:hAnsi="Times New Roman" w:cs="Times New Roman"/>
+          <w:i/>
+          <w:sz w:val="24"/>
+          <w:szCs w:val="24"/>
+        </w:rPr>
+        <w:t>m</w:t>
+      </w:r>
+      <w:r>
+        <w:rPr>
+          <w:rFonts w:ascii="Times New Roman" w:hAnsi="Times New Roman" w:cs="Times New Roman"/>
+          <w:sz w:val="24"/>
+          <w:szCs w:val="24"/>
+        </w:rPr>
+        <w:t>) time.</w:t>
+      </w:r>
     </w:p>
     <w:p>
       <w:pPr>
@@ -1153,139 +1539,6 @@
           <w:szCs w:val="24"/>
         </w:rPr>
       </w:pPr>
-      <w:r>
-        <w:rPr>
-          <w:rFonts w:ascii="Times New Roman" w:hAnsi="Times New Roman" w:cs="Times New Roman"/>
-          <w:sz w:val="24"/>
-          <w:szCs w:val="24"/>
-        </w:rPr>
-        <w:t xml:space="preserve">My implementation works by </w:t>
-      </w:r>
-      <w:r>
-        <w:rPr>
-          <w:rFonts w:ascii="Times New Roman" w:hAnsi="Times New Roman" w:cs="Times New Roman"/>
-          <w:sz w:val="24"/>
-          <w:szCs w:val="24"/>
-        </w:rPr>
-        <w:t>traversing the nodes in topological order to relax the distances</w:t>
-      </w:r>
-      <w:r>
-        <w:rPr>
-          <w:rFonts w:ascii="Times New Roman" w:hAnsi="Times New Roman" w:cs="Times New Roman"/>
-          <w:sz w:val="24"/>
-          <w:szCs w:val="24"/>
-        </w:rPr>
-        <w:t xml:space="preserve"> between nodes</w:t>
-      </w:r>
-      <w:r>
-        <w:rPr>
-          <w:rFonts w:ascii="Times New Roman" w:hAnsi="Times New Roman" w:cs="Times New Roman"/>
-          <w:sz w:val="24"/>
-          <w:szCs w:val="24"/>
-        </w:rPr>
-        <w:t xml:space="preserve">. </w:t>
-      </w:r>
-      <w:r>
-        <w:rPr>
-          <w:rFonts w:ascii="Times New Roman" w:hAnsi="Times New Roman" w:cs="Times New Roman"/>
-          <w:sz w:val="24"/>
-          <w:szCs w:val="24"/>
-        </w:rPr>
-        <w:t>T</w:t>
-      </w:r>
-      <w:r>
-        <w:rPr>
-          <w:rFonts w:ascii="Times New Roman" w:hAnsi="Times New Roman" w:cs="Times New Roman"/>
-          <w:sz w:val="24"/>
-          <w:szCs w:val="24"/>
-        </w:rPr>
-        <w:t xml:space="preserve">his traversal of all </w:t>
-      </w:r>
-      <w:r>
-        <w:rPr>
-          <w:rFonts w:ascii="Times New Roman" w:hAnsi="Times New Roman" w:cs="Times New Roman"/>
-          <w:i/>
-          <w:sz w:val="24"/>
-          <w:szCs w:val="24"/>
-        </w:rPr>
-        <w:t>n</w:t>
-      </w:r>
-      <w:r>
-        <w:rPr>
-          <w:rFonts w:ascii="Times New Roman" w:hAnsi="Times New Roman" w:cs="Times New Roman"/>
-          <w:sz w:val="24"/>
-          <w:szCs w:val="24"/>
-        </w:rPr>
-        <w:t xml:space="preserve"> vertices runs in </w:t>
-      </w:r>
-      <w:proofErr w:type="gramStart"/>
-      <w:r>
-        <w:rPr>
-          <w:rFonts w:ascii="Times New Roman" w:hAnsi="Times New Roman" w:cs="Times New Roman"/>
-          <w:sz w:val="24"/>
-          <w:szCs w:val="24"/>
-        </w:rPr>
-        <w:t>O(</w:t>
-      </w:r>
-      <w:proofErr w:type="gramEnd"/>
-      <w:r>
-        <w:rPr>
-          <w:rFonts w:ascii="Times New Roman" w:hAnsi="Times New Roman" w:cs="Times New Roman"/>
-          <w:i/>
-          <w:sz w:val="24"/>
-          <w:szCs w:val="24"/>
-        </w:rPr>
-        <w:t>n</w:t>
-      </w:r>
-      <w:r>
-        <w:rPr>
-          <w:rFonts w:ascii="Times New Roman" w:hAnsi="Times New Roman" w:cs="Times New Roman"/>
-          <w:sz w:val="24"/>
-          <w:szCs w:val="24"/>
-        </w:rPr>
-        <w:t>) time asymptotically</w:t>
-      </w:r>
-      <w:r>
-        <w:rPr>
-          <w:rFonts w:ascii="Times New Roman" w:hAnsi="Times New Roman" w:cs="Times New Roman"/>
-          <w:sz w:val="24"/>
-          <w:szCs w:val="24"/>
-        </w:rPr>
-        <w:t xml:space="preserve"> </w:t>
-      </w:r>
-      <w:r>
-        <w:rPr>
-          <w:rFonts w:ascii="Times New Roman" w:hAnsi="Times New Roman" w:cs="Times New Roman"/>
-          <w:sz w:val="24"/>
-          <w:szCs w:val="24"/>
-        </w:rPr>
-        <w:t>and</w:t>
-      </w:r>
-      <w:r>
-        <w:rPr>
-          <w:rFonts w:ascii="Times New Roman" w:hAnsi="Times New Roman" w:cs="Times New Roman"/>
-          <w:sz w:val="24"/>
-          <w:szCs w:val="24"/>
-        </w:rPr>
-        <w:t>, as I will prove below, the relaxation of all edges runs in O(</w:t>
-      </w:r>
-      <w:r>
-        <w:rPr>
-          <w:rFonts w:ascii="Times New Roman" w:hAnsi="Times New Roman" w:cs="Times New Roman"/>
-          <w:i/>
-          <w:sz w:val="24"/>
-          <w:szCs w:val="24"/>
-        </w:rPr>
-        <w:t>m</w:t>
-      </w:r>
-      <w:r>
-        <w:rPr>
-          <w:rFonts w:ascii="Times New Roman" w:hAnsi="Times New Roman" w:cs="Times New Roman"/>
-          <w:sz w:val="24"/>
-          <w:szCs w:val="24"/>
-        </w:rPr>
-        <w:t>) time.</w:t>
-      </w:r>
     </w:p>
     <w:p>
       <w:pPr>
@@ -1297,389 +1550,14 @@
           <w:szCs w:val="24"/>
         </w:rPr>
       </w:pPr>
-    </w:p>
-    <w:p>
-      <w:pPr>
-        <w:spacing w:after="0" w:line="240" w:lineRule="auto"/>
-        <w:ind w:left="720"/>
-        <w:rPr>
-          <w:rFonts w:ascii="Times New Roman" w:hAnsi="Times New Roman" w:cs="Times New Roman"/>
-          <w:sz w:val="24"/>
-          <w:szCs w:val="24"/>
-        </w:rPr>
-      </w:pPr>
-      <w:r>
-        <w:rPr>
-          <w:rFonts w:ascii="Times New Roman" w:hAnsi="Times New Roman" w:cs="Times New Roman"/>
-          <w:sz w:val="24"/>
-          <w:szCs w:val="24"/>
-        </w:rPr>
-        <w:t>The key to the function of this longest path algorithm is the relaxation of the distances that measure how long it takes to reach an arbitrary node</w:t>
-      </w:r>
-      <w:r>
-        <w:rPr>
-          <w:rFonts w:ascii="Times New Roman" w:hAnsi="Times New Roman" w:cs="Times New Roman"/>
-          <w:sz w:val="24"/>
-          <w:szCs w:val="24"/>
-        </w:rPr>
-        <w:t xml:space="preserve"> </w:t>
-      </w:r>
-      <w:r>
-        <w:rPr>
-          <w:rFonts w:ascii="Times New Roman" w:hAnsi="Times New Roman" w:cs="Times New Roman"/>
-          <w:i/>
-          <w:sz w:val="24"/>
-          <w:szCs w:val="24"/>
-        </w:rPr>
-        <w:t>v</w:t>
-      </w:r>
-      <w:r>
-        <w:rPr>
-          <w:rFonts w:ascii="Times New Roman" w:hAnsi="Times New Roman" w:cs="Times New Roman"/>
-          <w:sz w:val="24"/>
-          <w:szCs w:val="24"/>
-        </w:rPr>
-        <w:t>.</w:t>
-      </w:r>
-      <w:r>
-        <w:rPr>
-          <w:rFonts w:ascii="Times New Roman" w:hAnsi="Times New Roman" w:cs="Times New Roman"/>
-          <w:sz w:val="24"/>
-          <w:szCs w:val="24"/>
-        </w:rPr>
-        <w:t xml:space="preserve"> Because the edges are not weighted, these distances measure the maximum number of nodes traversed to reach node </w:t>
-      </w:r>
-      <w:r>
-        <w:rPr>
-          <w:rFonts w:ascii="Times New Roman" w:hAnsi="Times New Roman" w:cs="Times New Roman"/>
-          <w:i/>
-          <w:sz w:val="24"/>
-          <w:szCs w:val="24"/>
-        </w:rPr>
-        <w:t>v</w:t>
-      </w:r>
-      <w:r>
-        <w:rPr>
-          <w:rFonts w:ascii="Times New Roman" w:hAnsi="Times New Roman" w:cs="Times New Roman"/>
-          <w:sz w:val="24"/>
-          <w:szCs w:val="24"/>
-        </w:rPr>
-        <w:t xml:space="preserve"> from any of the source nodes</w:t>
-      </w:r>
-      <w:r>
-        <w:rPr>
-          <w:rFonts w:ascii="Times New Roman" w:hAnsi="Times New Roman" w:cs="Times New Roman"/>
-          <w:sz w:val="24"/>
-          <w:szCs w:val="24"/>
-        </w:rPr>
-        <w:t>.</w:t>
-      </w:r>
-      <w:r>
-        <w:rPr>
-          <w:rFonts w:ascii="Times New Roman" w:hAnsi="Times New Roman" w:cs="Times New Roman"/>
-          <w:sz w:val="24"/>
-          <w:szCs w:val="24"/>
-        </w:rPr>
-        <w:t xml:space="preserve"> These distances are stored in an array where an array index corresponds to the node’s id.</w:t>
-      </w:r>
-    </w:p>
-    <w:p>
-      <w:pPr>
-        <w:spacing w:after="0" w:line="240" w:lineRule="auto"/>
-        <w:ind w:left="720"/>
-        <w:rPr>
-          <w:rFonts w:ascii="Times New Roman" w:hAnsi="Times New Roman" w:cs="Times New Roman"/>
-          <w:sz w:val="24"/>
-          <w:szCs w:val="24"/>
-        </w:rPr>
-      </w:pPr>
-    </w:p>
-    <w:p>
-      <w:pPr>
-        <w:spacing w:after="0" w:line="240" w:lineRule="auto"/>
-        <w:ind w:left="720"/>
-        <w:rPr>
-          <w:rFonts w:ascii="Times New Roman" w:hAnsi="Times New Roman" w:cs="Times New Roman"/>
-          <w:sz w:val="24"/>
-          <w:szCs w:val="24"/>
-        </w:rPr>
-      </w:pPr>
-      <w:r>
-        <w:rPr>
-          <w:rFonts w:ascii="Times New Roman" w:hAnsi="Times New Roman" w:cs="Times New Roman"/>
-          <w:sz w:val="24"/>
-          <w:szCs w:val="24"/>
-        </w:rPr>
-        <w:t>When a</w:t>
-      </w:r>
-      <w:r>
-        <w:rPr>
-          <w:rFonts w:ascii="Times New Roman" w:hAnsi="Times New Roman" w:cs="Times New Roman"/>
-          <w:sz w:val="24"/>
-          <w:szCs w:val="24"/>
-        </w:rPr>
-        <w:t>n arbitrary</w:t>
-      </w:r>
-      <w:r>
-        <w:rPr>
-          <w:rFonts w:ascii="Times New Roman" w:hAnsi="Times New Roman" w:cs="Times New Roman"/>
-          <w:sz w:val="24"/>
-          <w:szCs w:val="24"/>
-        </w:rPr>
-        <w:t xml:space="preserve"> node</w:t>
-      </w:r>
-      <w:r>
-        <w:rPr>
-          <w:rFonts w:ascii="Times New Roman" w:hAnsi="Times New Roman" w:cs="Times New Roman"/>
-          <w:sz w:val="24"/>
-          <w:szCs w:val="24"/>
-        </w:rPr>
-        <w:t xml:space="preserve"> </w:t>
-      </w:r>
-      <w:r>
-        <w:rPr>
-          <w:rFonts w:ascii="Times New Roman" w:hAnsi="Times New Roman" w:cs="Times New Roman"/>
-          <w:i/>
-          <w:sz w:val="24"/>
-          <w:szCs w:val="24"/>
-        </w:rPr>
-        <w:t>v</w:t>
-      </w:r>
-      <w:r>
-        <w:rPr>
-          <w:rFonts w:ascii="Times New Roman" w:hAnsi="Times New Roman" w:cs="Times New Roman"/>
-          <w:sz w:val="24"/>
-          <w:szCs w:val="24"/>
-        </w:rPr>
-        <w:t xml:space="preserve"> is reached in the topological order, </w:t>
-      </w:r>
-      <w:r>
-        <w:rPr>
-          <w:rFonts w:ascii="Times New Roman" w:hAnsi="Times New Roman" w:cs="Times New Roman"/>
-          <w:sz w:val="24"/>
-          <w:szCs w:val="24"/>
-        </w:rPr>
-        <w:t xml:space="preserve">each child of </w:t>
-      </w:r>
-      <w:r>
-        <w:rPr>
-          <w:rFonts w:ascii="Times New Roman" w:hAnsi="Times New Roman" w:cs="Times New Roman"/>
-          <w:i/>
-          <w:sz w:val="24"/>
-          <w:szCs w:val="24"/>
-        </w:rPr>
-        <w:t>v</w:t>
-      </w:r>
-      <w:r>
-        <w:rPr>
-          <w:rFonts w:ascii="Times New Roman" w:hAnsi="Times New Roman" w:cs="Times New Roman"/>
-          <w:sz w:val="24"/>
-          <w:szCs w:val="24"/>
-        </w:rPr>
-        <w:t xml:space="preserve"> is accessed to determine if </w:t>
-      </w:r>
-      <w:r>
-        <w:rPr>
-          <w:rFonts w:ascii="Times New Roman" w:hAnsi="Times New Roman" w:cs="Times New Roman"/>
-          <w:sz w:val="24"/>
-          <w:szCs w:val="24"/>
-        </w:rPr>
-        <w:t xml:space="preserve">the path to </w:t>
-      </w:r>
-      <w:r>
-        <w:rPr>
-          <w:rFonts w:ascii="Times New Roman" w:hAnsi="Times New Roman" w:cs="Times New Roman"/>
-          <w:i/>
-          <w:sz w:val="24"/>
-          <w:szCs w:val="24"/>
-        </w:rPr>
-        <w:t>v</w:t>
-      </w:r>
-      <w:r>
-        <w:rPr>
-          <w:rFonts w:ascii="Times New Roman" w:hAnsi="Times New Roman" w:cs="Times New Roman"/>
-          <w:sz w:val="24"/>
-          <w:szCs w:val="24"/>
-        </w:rPr>
-        <w:t xml:space="preserve"> is longer than any other path that has reach</w:t>
-      </w:r>
-      <w:r>
-        <w:rPr>
-          <w:rFonts w:ascii="Times New Roman" w:hAnsi="Times New Roman" w:cs="Times New Roman"/>
-          <w:sz w:val="24"/>
-          <w:szCs w:val="24"/>
-        </w:rPr>
-        <w:t>ed</w:t>
-      </w:r>
-      <w:r>
-        <w:rPr>
-          <w:rFonts w:ascii="Times New Roman" w:hAnsi="Times New Roman" w:cs="Times New Roman"/>
-          <w:sz w:val="24"/>
-          <w:szCs w:val="24"/>
-        </w:rPr>
-        <w:t xml:space="preserve"> each child vertex so far. Thereby, all of the outbound edges of node </w:t>
-      </w:r>
-      <w:r>
-        <w:rPr>
-          <w:rFonts w:ascii="Times New Roman" w:hAnsi="Times New Roman" w:cs="Times New Roman"/>
-          <w:i/>
-          <w:sz w:val="24"/>
-          <w:szCs w:val="24"/>
-        </w:rPr>
-        <w:t>v</w:t>
-      </w:r>
-      <w:r>
-        <w:rPr>
-          <w:rFonts w:ascii="Times New Roman" w:hAnsi="Times New Roman" w:cs="Times New Roman"/>
-          <w:sz w:val="24"/>
-          <w:szCs w:val="24"/>
-        </w:rPr>
-        <w:t xml:space="preserve"> are traversed. In the same manner, </w:t>
-      </w:r>
-      <w:r>
-        <w:rPr>
-          <w:rFonts w:ascii="Times New Roman" w:hAnsi="Times New Roman" w:cs="Times New Roman"/>
-          <w:sz w:val="24"/>
-          <w:szCs w:val="24"/>
-        </w:rPr>
-        <w:t xml:space="preserve">all of </w:t>
-      </w:r>
-      <w:proofErr w:type="gramStart"/>
-      <w:r>
-        <w:rPr>
-          <w:rFonts w:ascii="Times New Roman" w:hAnsi="Times New Roman" w:cs="Times New Roman"/>
-          <w:sz w:val="24"/>
-          <w:szCs w:val="24"/>
-        </w:rPr>
-        <w:t>the out-edges</w:t>
-      </w:r>
-      <w:proofErr w:type="gramEnd"/>
-      <w:r>
-        <w:rPr>
-          <w:rFonts w:ascii="Times New Roman" w:hAnsi="Times New Roman" w:cs="Times New Roman"/>
-          <w:sz w:val="24"/>
-          <w:szCs w:val="24"/>
-        </w:rPr>
-        <w:t xml:space="preserve"> of </w:t>
-      </w:r>
-      <w:r>
-        <w:rPr>
-          <w:rFonts w:ascii="Times New Roman" w:hAnsi="Times New Roman" w:cs="Times New Roman"/>
-          <w:sz w:val="24"/>
-          <w:szCs w:val="24"/>
-        </w:rPr>
-        <w:t>each</w:t>
-      </w:r>
-      <w:r>
-        <w:rPr>
-          <w:rFonts w:ascii="Times New Roman" w:hAnsi="Times New Roman" w:cs="Times New Roman"/>
-          <w:sz w:val="24"/>
-          <w:szCs w:val="24"/>
-        </w:rPr>
-        <w:t xml:space="preserve"> node in the digraph is traversed. </w:t>
-      </w:r>
-      <w:r>
-        <w:rPr>
-          <w:rFonts w:ascii="Times New Roman" w:hAnsi="Times New Roman" w:cs="Times New Roman"/>
-          <w:sz w:val="24"/>
-          <w:szCs w:val="24"/>
-        </w:rPr>
-        <w:t xml:space="preserve">Because all of the nodes only relax their out-edges once, </w:t>
-      </w:r>
-      <w:proofErr w:type="gramStart"/>
-      <w:r>
-        <w:rPr>
-          <w:rFonts w:ascii="Times New Roman" w:hAnsi="Times New Roman" w:cs="Times New Roman"/>
-          <w:sz w:val="24"/>
-          <w:szCs w:val="24"/>
-        </w:rPr>
-        <w:t>O(</w:t>
-      </w:r>
-      <w:proofErr w:type="gramEnd"/>
-      <w:r>
-        <w:rPr>
-          <w:rFonts w:ascii="Times New Roman" w:hAnsi="Times New Roman" w:cs="Times New Roman"/>
-          <w:i/>
-          <w:sz w:val="24"/>
-          <w:szCs w:val="24"/>
-        </w:rPr>
-        <w:t>m</w:t>
-      </w:r>
-      <w:r>
-        <w:rPr>
-          <w:rFonts w:ascii="Times New Roman" w:hAnsi="Times New Roman" w:cs="Times New Roman"/>
-          <w:sz w:val="24"/>
-          <w:szCs w:val="24"/>
-        </w:rPr>
-        <w:t xml:space="preserve">) node traversals and comparisons occur. Therefore, the relaxation of node distances asymptotically runs in </w:t>
-      </w:r>
-      <w:proofErr w:type="gramStart"/>
-      <w:r>
-        <w:rPr>
-          <w:rFonts w:ascii="Times New Roman" w:hAnsi="Times New Roman" w:cs="Times New Roman"/>
-          <w:sz w:val="24"/>
-          <w:szCs w:val="24"/>
-        </w:rPr>
-        <w:t>O(</w:t>
-      </w:r>
-      <w:proofErr w:type="gramEnd"/>
-      <w:r>
-        <w:rPr>
-          <w:rFonts w:ascii="Times New Roman" w:hAnsi="Times New Roman" w:cs="Times New Roman"/>
-          <w:i/>
-          <w:sz w:val="24"/>
-          <w:szCs w:val="24"/>
-        </w:rPr>
-        <w:t>m</w:t>
-      </w:r>
-      <w:r>
-        <w:rPr>
-          <w:rFonts w:ascii="Times New Roman" w:hAnsi="Times New Roman" w:cs="Times New Roman"/>
-          <w:sz w:val="24"/>
-          <w:szCs w:val="24"/>
-        </w:rPr>
-        <w:t>) time.</w:t>
-      </w:r>
-    </w:p>
-    <w:p>
-      <w:pPr>
-        <w:spacing w:after="0" w:line="240" w:lineRule="auto"/>
-        <w:ind w:left="720"/>
-        <w:rPr>
-          <w:rFonts w:ascii="Times New Roman" w:hAnsi="Times New Roman" w:cs="Times New Roman"/>
-          <w:sz w:val="24"/>
-          <w:szCs w:val="24"/>
-        </w:rPr>
-      </w:pPr>
-    </w:p>
-    <w:p>
-      <w:pPr>
-        <w:spacing w:after="0" w:line="240" w:lineRule="auto"/>
-        <w:ind w:left="720"/>
-        <w:rPr>
-          <w:rFonts w:ascii="Times New Roman" w:hAnsi="Times New Roman" w:cs="Times New Roman"/>
-          <w:sz w:val="24"/>
-          <w:szCs w:val="24"/>
-        </w:rPr>
-      </w:pPr>
-      <w:r>
-        <w:rPr>
-          <w:rFonts w:ascii="Times New Roman" w:hAnsi="Times New Roman" w:cs="Times New Roman"/>
-          <w:sz w:val="24"/>
-          <w:szCs w:val="24"/>
-        </w:rPr>
-        <w:t xml:space="preserve">Because these two processes are computed independently, the overall performance is the sum the performance of the two tasks. Therefore, the asymptotic running time for the whole algorithm is </w:t>
-      </w:r>
-      <w:proofErr w:type="gramStart"/>
-      <w:r>
-        <w:rPr>
-          <w:rFonts w:ascii="Times New Roman" w:hAnsi="Times New Roman" w:cs="Times New Roman"/>
-          <w:sz w:val="24"/>
-          <w:szCs w:val="24"/>
-        </w:rPr>
-        <w:t>O(</w:t>
-      </w:r>
-      <w:proofErr w:type="gramEnd"/>
+      <w:r>
+        <w:rPr>
+          <w:rFonts w:ascii="Times New Roman" w:hAnsi="Times New Roman" w:cs="Times New Roman"/>
+          <w:sz w:val="24"/>
+          <w:szCs w:val="24"/>
+        </w:rPr>
+        <w:t>Because these two processes are computed independently, the overall performance is the sum the performance of the two tasks. Therefore, the asymptotic running time for the whole algorithm is O(</w:t>
+      </w:r>
       <w:r>
         <w:rPr>
           <w:rFonts w:ascii="Times New Roman" w:hAnsi="Times New Roman" w:cs="Times New Roman"/>
@@ -1757,18 +1635,8 @@
           <w:sz w:val="24"/>
           <w:szCs w:val="24"/>
         </w:rPr>
-        <w:t xml:space="preserve">The asymptotic running time for my implementation of the minimum production span scheduler algorithm is </w:t>
-      </w:r>
-      <w:proofErr w:type="gramStart"/>
-      <w:r>
-        <w:rPr>
-          <w:rFonts w:ascii="Times New Roman" w:hAnsi="Times New Roman" w:cs="Times New Roman"/>
-          <w:sz w:val="24"/>
-          <w:szCs w:val="24"/>
-        </w:rPr>
-        <w:t>O(</w:t>
-      </w:r>
-      <w:proofErr w:type="gramEnd"/>
+        <w:t>The asymptotic running time for my implementation of the minimum production span scheduler algorithm is O(</w:t>
+      </w:r>
       <w:r>
         <w:rPr>
           <w:rFonts w:ascii="Times New Roman" w:hAnsi="Times New Roman" w:cs="Times New Roman"/>
@@ -1817,18 +1685,8 @@
           <w:sz w:val="24"/>
           <w:szCs w:val="24"/>
         </w:rPr>
-        <w:t xml:space="preserve">If the longest path values needed to be computed, </w:t>
-      </w:r>
-      <w:proofErr w:type="gramStart"/>
-      <w:r>
-        <w:rPr>
-          <w:rFonts w:ascii="Times New Roman" w:hAnsi="Times New Roman" w:cs="Times New Roman"/>
-          <w:sz w:val="24"/>
-          <w:szCs w:val="24"/>
-        </w:rPr>
-        <w:t>O(</w:t>
-      </w:r>
-      <w:proofErr w:type="gramEnd"/>
+        <w:t>If the longest path values needed to be computed, O(</w:t>
+      </w:r>
       <w:r>
         <w:rPr>
           <w:rFonts w:ascii="Times New Roman" w:hAnsi="Times New Roman" w:cs="Times New Roman"/>
@@ -1955,18 +1813,8 @@
           <w:sz w:val="24"/>
           <w:szCs w:val="24"/>
         </w:rPr>
-        <w:t xml:space="preserve"> the schedule is </w:t>
-      </w:r>
-      <w:proofErr w:type="gramStart"/>
-      <w:r>
-        <w:rPr>
-          <w:rFonts w:ascii="Times New Roman" w:hAnsi="Times New Roman" w:cs="Times New Roman"/>
-          <w:sz w:val="24"/>
-          <w:szCs w:val="24"/>
-        </w:rPr>
-        <w:t>O(</w:t>
-      </w:r>
-      <w:proofErr w:type="gramEnd"/>
+        <w:t xml:space="preserve"> the schedule is O(</w:t>
+      </w:r>
       <w:r>
         <w:rPr>
           <w:rFonts w:ascii="Times New Roman" w:hAnsi="Times New Roman" w:cs="Times New Roman"/>
@@ -2021,18 +1869,8 @@
           <w:szCs w:val="24"/>
         </w:rPr>
         <w:lastRenderedPageBreak/>
-        <w:t xml:space="preserve">edges in the graph are traversed exactly once while building the schedule. Therefore, the asymptotic running time to traverse all of the edges is </w:t>
-      </w:r>
-      <w:proofErr w:type="gramStart"/>
-      <w:r>
-        <w:rPr>
-          <w:rFonts w:ascii="Times New Roman" w:hAnsi="Times New Roman" w:cs="Times New Roman"/>
-          <w:sz w:val="24"/>
-          <w:szCs w:val="24"/>
-        </w:rPr>
-        <w:t>O(</w:t>
-      </w:r>
-      <w:proofErr w:type="gramEnd"/>
+        <w:t>edges in the graph are traversed exactly once while building the schedule. Therefore, the asymptotic running time to traverse all of the edges is O(</w:t>
+      </w:r>
       <w:r>
         <w:rPr>
           <w:rFonts w:ascii="Times New Roman" w:hAnsi="Times New Roman" w:cs="Times New Roman"/>
@@ -2128,18 +1966,8 @@
           <w:sz w:val="24"/>
           <w:szCs w:val="24"/>
         </w:rPr>
-        <w:t xml:space="preserve"> edges, the performance of these processes should be summed. Therefore, the overall asymptotic performance of the entire algorithm is </w:t>
-      </w:r>
-      <w:proofErr w:type="gramStart"/>
-      <w:r>
-        <w:rPr>
-          <w:rFonts w:ascii="Times New Roman" w:hAnsi="Times New Roman" w:cs="Times New Roman"/>
-          <w:sz w:val="24"/>
-          <w:szCs w:val="24"/>
-        </w:rPr>
-        <w:t>O(</w:t>
-      </w:r>
-      <w:proofErr w:type="gramEnd"/>
+        <w:t xml:space="preserve"> edges, the performance of these processes should be summed. Therefore, the overall asymptotic performance of the entire algorithm is O(</w:t>
+      </w:r>
       <w:r>
         <w:rPr>
           <w:rFonts w:ascii="Times New Roman" w:hAnsi="Times New Roman" w:cs="Times New Roman"/>
@@ -2217,18 +2045,8 @@
           <w:sz w:val="24"/>
           <w:szCs w:val="24"/>
         </w:rPr>
-        <w:t xml:space="preserve">The asymptotic performance for my span K stations schedule algorithm implementation is </w:t>
-      </w:r>
-      <w:proofErr w:type="gramStart"/>
-      <w:r>
-        <w:rPr>
-          <w:rFonts w:ascii="Times New Roman" w:hAnsi="Times New Roman" w:cs="Times New Roman"/>
-          <w:sz w:val="24"/>
-          <w:szCs w:val="24"/>
-        </w:rPr>
-        <w:t>O(</w:t>
-      </w:r>
-      <w:proofErr w:type="gramEnd"/>
+        <w:t>The asymptotic performance for my span K stations schedule algorithm implementation is O(</w:t>
+      </w:r>
       <w:r>
         <w:rPr>
           <w:rFonts w:ascii="Times New Roman" w:hAnsi="Times New Roman" w:cs="Times New Roman"/>
@@ -2316,18 +2134,8 @@
           <w:sz w:val="24"/>
           <w:szCs w:val="24"/>
         </w:rPr>
-        <w:t xml:space="preserve"> nodes in topological order. This traversal asymptotically runs in </w:t>
-      </w:r>
-      <w:proofErr w:type="gramStart"/>
-      <w:r>
-        <w:rPr>
-          <w:rFonts w:ascii="Times New Roman" w:hAnsi="Times New Roman" w:cs="Times New Roman"/>
-          <w:sz w:val="24"/>
-          <w:szCs w:val="24"/>
-        </w:rPr>
-        <w:t>O(</w:t>
-      </w:r>
-      <w:proofErr w:type="gramEnd"/>
+        <w:t xml:space="preserve"> nodes in topological order. This traversal asymptotically runs in O(</w:t>
+      </w:r>
       <w:r>
         <w:rPr>
           <w:rFonts w:ascii="Times New Roman" w:hAnsi="Times New Roman" w:cs="Times New Roman"/>
@@ -2542,18 +2350,8 @@
           <w:sz w:val="24"/>
           <w:szCs w:val="24"/>
         </w:rPr>
-        <w:t xml:space="preserve">Therefore, the asymptotic performance of relaxing all the edges is </w:t>
-      </w:r>
-      <w:proofErr w:type="gramStart"/>
-      <w:r>
-        <w:rPr>
-          <w:rFonts w:ascii="Times New Roman" w:hAnsi="Times New Roman" w:cs="Times New Roman"/>
-          <w:sz w:val="24"/>
-          <w:szCs w:val="24"/>
-        </w:rPr>
-        <w:t>O(</w:t>
-      </w:r>
-      <w:proofErr w:type="gramEnd"/>
+        <w:t>Therefore, the asymptotic performance of relaxing all the edges is O(</w:t>
+      </w:r>
       <w:r>
         <w:rPr>
           <w:rFonts w:ascii="Times New Roman" w:hAnsi="Times New Roman" w:cs="Times New Roman"/>
@@ -2624,18 +2422,8 @@
           <w:sz w:val="24"/>
           <w:szCs w:val="24"/>
         </w:rPr>
-        <w:t xml:space="preserve"> nodes have been computed. Therefore, an additional </w:t>
-      </w:r>
-      <w:proofErr w:type="gramStart"/>
-      <w:r>
-        <w:rPr>
-          <w:rFonts w:ascii="Times New Roman" w:hAnsi="Times New Roman" w:cs="Times New Roman"/>
-          <w:sz w:val="24"/>
-          <w:szCs w:val="24"/>
-        </w:rPr>
-        <w:t>O(</w:t>
-      </w:r>
-      <w:proofErr w:type="gramEnd"/>
+        <w:t xml:space="preserve"> nodes have been computed. Therefore, an additional O(</w:t>
+      </w:r>
       <w:r>
         <w:rPr>
           <w:rFonts w:ascii="Times New Roman" w:hAnsi="Times New Roman" w:cs="Times New Roman"/>
@@ -2651,18 +2439,8 @@
           <w:sz w:val="24"/>
           <w:szCs w:val="24"/>
         </w:rPr>
-        <w:t xml:space="preserve">) traversal of the vertices is required to physically build the Schedule object and transfer the necessary information. However, because there is already a task that runs proportionally to </w:t>
-      </w:r>
-      <w:proofErr w:type="gramStart"/>
-      <w:r>
-        <w:rPr>
-          <w:rFonts w:ascii="Times New Roman" w:hAnsi="Times New Roman" w:cs="Times New Roman"/>
-          <w:sz w:val="24"/>
-          <w:szCs w:val="24"/>
-        </w:rPr>
-        <w:t>O(</w:t>
-      </w:r>
-      <w:proofErr w:type="gramEnd"/>
+        <w:t>) traversal of the vertices is required to physically build the Schedule object and transfer the necessary information. However, because there is already a task that runs proportionally to O(</w:t>
+      </w:r>
       <w:r>
         <w:rPr>
           <w:rFonts w:ascii="Times New Roman" w:hAnsi="Times New Roman" w:cs="Times New Roman"/>
@@ -2708,18 +2486,8 @@
           <w:sz w:val="24"/>
           <w:szCs w:val="24"/>
         </w:rPr>
-        <w:t xml:space="preserve">Therefore, the performance of the entire algorithm is </w:t>
-      </w:r>
-      <w:proofErr w:type="gramStart"/>
-      <w:r>
-        <w:rPr>
-          <w:rFonts w:ascii="Times New Roman" w:hAnsi="Times New Roman" w:cs="Times New Roman"/>
-          <w:sz w:val="24"/>
-          <w:szCs w:val="24"/>
-        </w:rPr>
-        <w:t>O(</w:t>
-      </w:r>
-      <w:proofErr w:type="gramEnd"/>
+        <w:t>Therefore, the performance of the entire algorithm is O(</w:t>
+      </w:r>
       <w:r>
         <w:rPr>
           <w:rFonts w:ascii="Times New Roman" w:hAnsi="Times New Roman" w:cs="Times New Roman"/>
@@ -2797,18 +2565,1553 @@
           <w:sz w:val="24"/>
           <w:szCs w:val="24"/>
         </w:rPr>
+        <w:t xml:space="preserve">An example of a DAG where my </w:t>
+      </w:r>
+      <w:r>
+        <w:rPr>
+          <w:rFonts w:ascii="Times New Roman" w:hAnsi="Times New Roman" w:cs="Times New Roman"/>
+          <w:i/>
+          <w:sz w:val="24"/>
+          <w:szCs w:val="24"/>
+        </w:rPr>
+        <w:t>k</w:t>
+      </w:r>
+      <w:r>
+        <w:rPr>
+          <w:rFonts w:ascii="Times New Roman" w:hAnsi="Times New Roman" w:cs="Times New Roman"/>
+          <w:sz w:val="24"/>
+          <w:szCs w:val="24"/>
+        </w:rPr>
+        <w:t>-station algorithm fails to produce a schedule with a minimum production span is the example given to us in the 20v25e.txt file.</w:t>
+      </w:r>
+      <w:r>
+        <w:rPr>
+          <w:rFonts w:ascii="Times New Roman" w:hAnsi="Times New Roman" w:cs="Times New Roman"/>
+          <w:sz w:val="24"/>
+          <w:szCs w:val="24"/>
+        </w:rPr>
+        <w:t xml:space="preserve"> An example of when the algorithm fails is when </w:t>
+      </w:r>
+      <w:r>
+        <w:rPr>
+          <w:rFonts w:ascii="Times New Roman" w:hAnsi="Times New Roman" w:cs="Times New Roman"/>
+          <w:i/>
+          <w:sz w:val="24"/>
+          <w:szCs w:val="24"/>
+        </w:rPr>
+        <w:t>k</w:t>
+      </w:r>
+      <w:r>
+        <w:rPr>
+          <w:rFonts w:ascii="Times New Roman" w:hAnsi="Times New Roman" w:cs="Times New Roman"/>
+          <w:sz w:val="24"/>
+          <w:szCs w:val="24"/>
+        </w:rPr>
+        <w:t xml:space="preserve"> = 3.</w:t>
+      </w:r>
+    </w:p>
+    <w:p>
+      <w:pPr>
+        <w:pStyle w:val="ListParagraph"/>
+        <w:spacing w:after="0" w:line="240" w:lineRule="auto"/>
+        <w:rPr>
+          <w:rFonts w:ascii="Times New Roman" w:hAnsi="Times New Roman" w:cs="Times New Roman"/>
+          <w:sz w:val="24"/>
+          <w:szCs w:val="24"/>
+        </w:rPr>
+      </w:pPr>
+    </w:p>
+    <w:p>
+      <w:pPr>
+        <w:pStyle w:val="ListParagraph"/>
+        <w:spacing w:after="0" w:line="240" w:lineRule="auto"/>
+        <w:rPr>
+          <w:rFonts w:ascii="Times New Roman" w:hAnsi="Times New Roman" w:cs="Times New Roman"/>
+          <w:sz w:val="24"/>
+          <w:szCs w:val="24"/>
+        </w:rPr>
+      </w:pPr>
+      <w:r>
+        <w:rPr>
+          <w:rFonts w:ascii="Times New Roman" w:hAnsi="Times New Roman" w:cs="Times New Roman"/>
+          <w:sz w:val="24"/>
+          <w:szCs w:val="24"/>
+        </w:rPr>
+        <w:lastRenderedPageBreak/>
+        <w:t xml:space="preserve">In the example where </w:t>
+      </w:r>
+      <w:r>
+        <w:rPr>
+          <w:rFonts w:ascii="Times New Roman" w:hAnsi="Times New Roman" w:cs="Times New Roman"/>
+          <w:i/>
+          <w:sz w:val="24"/>
+          <w:szCs w:val="24"/>
+        </w:rPr>
+        <w:t>k</w:t>
+      </w:r>
+      <w:r>
+        <w:rPr>
+          <w:rFonts w:ascii="Times New Roman" w:hAnsi="Times New Roman" w:cs="Times New Roman"/>
+          <w:sz w:val="24"/>
+          <w:szCs w:val="24"/>
+        </w:rPr>
+        <w:t xml:space="preserve"> = 3, there can be no step that uses more than 3 stations. </w:t>
+      </w:r>
+      <w:r>
+        <w:rPr>
+          <w:rFonts w:ascii="Times New Roman" w:hAnsi="Times New Roman" w:cs="Times New Roman"/>
+          <w:sz w:val="24"/>
+          <w:szCs w:val="24"/>
+        </w:rPr>
+        <w:t>The final output of the algorithm reveals how a minimum production span was failed to be reached:</w:t>
+      </w:r>
+    </w:p>
+    <w:p>
+      <w:pPr>
+        <w:pStyle w:val="ListParagraph"/>
+        <w:spacing w:after="0" w:line="240" w:lineRule="auto"/>
+        <w:rPr>
+          <w:rFonts w:ascii="Times New Roman" w:hAnsi="Times New Roman" w:cs="Times New Roman"/>
+          <w:sz w:val="24"/>
+          <w:szCs w:val="24"/>
+        </w:rPr>
+      </w:pPr>
+    </w:p>
+    <w:p>
+      <w:pPr>
+        <w:pStyle w:val="ListParagraph"/>
+        <w:spacing w:after="0" w:line="240" w:lineRule="auto"/>
+        <w:ind w:left="1440"/>
+        <w:rPr>
+          <w:rFonts w:ascii="Times New Roman" w:hAnsi="Times New Roman" w:cs="Times New Roman"/>
+          <w:sz w:val="24"/>
+          <w:szCs w:val="24"/>
+        </w:rPr>
+      </w:pPr>
+      <w:r>
+        <w:rPr>
+          <w:rFonts w:ascii="Times New Roman" w:hAnsi="Times New Roman" w:cs="Times New Roman"/>
+          <w:sz w:val="24"/>
+          <w:szCs w:val="24"/>
+        </w:rPr>
+        <w:t>Longest Path = 7</w:t>
+      </w:r>
+    </w:p>
+    <w:p>
+      <w:pPr>
+        <w:pStyle w:val="ListParagraph"/>
+        <w:spacing w:after="0" w:line="240" w:lineRule="auto"/>
+        <w:ind w:left="1440"/>
+        <w:rPr>
+          <w:rFonts w:ascii="Times New Roman" w:hAnsi="Times New Roman" w:cs="Times New Roman"/>
+          <w:sz w:val="24"/>
+          <w:szCs w:val="24"/>
+        </w:rPr>
+      </w:pPr>
+      <w:r>
+        <w:rPr>
+          <w:rFonts w:ascii="Times New Roman" w:hAnsi="Times New Roman" w:cs="Times New Roman"/>
+          <w:sz w:val="24"/>
+          <w:szCs w:val="24"/>
+        </w:rPr>
+        <w:t>----------------- Results ------------------</w:t>
+      </w:r>
+    </w:p>
+    <w:p>
+      <w:pPr>
+        <w:pStyle w:val="ListParagraph"/>
+        <w:spacing w:after="0" w:line="240" w:lineRule="auto"/>
+        <w:ind w:left="1440"/>
+        <w:rPr>
+          <w:rFonts w:ascii="Times New Roman" w:hAnsi="Times New Roman" w:cs="Times New Roman"/>
+          <w:sz w:val="24"/>
+          <w:szCs w:val="24"/>
+        </w:rPr>
+      </w:pPr>
+      <w:r>
+        <w:rPr>
+          <w:rFonts w:ascii="Times New Roman" w:hAnsi="Times New Roman" w:cs="Times New Roman"/>
+          <w:sz w:val="24"/>
+          <w:szCs w:val="24"/>
+        </w:rPr>
+        <w:t>The production span is 10</w:t>
+      </w:r>
+    </w:p>
+    <w:p>
+      <w:pPr>
+        <w:pStyle w:val="ListParagraph"/>
+        <w:spacing w:after="0" w:line="240" w:lineRule="auto"/>
+        <w:ind w:left="1440"/>
+        <w:rPr>
+          <w:rFonts w:ascii="Times New Roman" w:hAnsi="Times New Roman" w:cs="Times New Roman"/>
+          <w:sz w:val="24"/>
+          <w:szCs w:val="24"/>
+        </w:rPr>
+      </w:pPr>
+      <w:r>
+        <w:rPr>
+          <w:rFonts w:ascii="Times New Roman" w:hAnsi="Times New Roman" w:cs="Times New Roman"/>
+          <w:sz w:val="24"/>
+          <w:szCs w:val="24"/>
+        </w:rPr>
+        <w:t>The schedule looks like:</w:t>
+      </w:r>
+    </w:p>
+    <w:p>
+      <w:pPr>
+        <w:pStyle w:val="ListParagraph"/>
+        <w:spacing w:after="0" w:line="240" w:lineRule="auto"/>
+        <w:ind w:left="1440"/>
+        <w:rPr>
+          <w:rFonts w:ascii="Times New Roman" w:hAnsi="Times New Roman" w:cs="Times New Roman"/>
+          <w:sz w:val="24"/>
+          <w:szCs w:val="24"/>
+        </w:rPr>
+      </w:pPr>
+      <w:r>
+        <w:rPr>
+          <w:rFonts w:ascii="Times New Roman" w:hAnsi="Times New Roman" w:cs="Times New Roman"/>
+          <w:sz w:val="24"/>
+          <w:szCs w:val="24"/>
+        </w:rPr>
+        <w:t>Time</w:t>
+      </w:r>
+      <w:r>
+        <w:rPr>
+          <w:rFonts w:ascii="Times New Roman" w:hAnsi="Times New Roman" w:cs="Times New Roman"/>
+          <w:sz w:val="24"/>
+          <w:szCs w:val="24"/>
+        </w:rPr>
+        <w:tab/>
+        <w:t xml:space="preserve">  </w:t>
+      </w:r>
+    </w:p>
+    <w:p>
+      <w:pPr>
+        <w:pStyle w:val="ListParagraph"/>
+        <w:spacing w:after="0" w:line="240" w:lineRule="auto"/>
+        <w:ind w:left="1440"/>
+        <w:rPr>
+          <w:rFonts w:ascii="Times New Roman" w:hAnsi="Times New Roman" w:cs="Times New Roman"/>
+          <w:sz w:val="24"/>
+          <w:szCs w:val="24"/>
+        </w:rPr>
+      </w:pPr>
+      <w:r>
+        <w:rPr>
+          <w:rFonts w:ascii="Times New Roman" w:hAnsi="Times New Roman" w:cs="Times New Roman"/>
+          <w:sz w:val="24"/>
+          <w:szCs w:val="24"/>
+        </w:rPr>
+        <w:t>0</w:t>
+      </w:r>
+      <w:r>
+        <w:rPr>
+          <w:rFonts w:ascii="Times New Roman" w:hAnsi="Times New Roman" w:cs="Times New Roman"/>
+          <w:sz w:val="24"/>
+          <w:szCs w:val="24"/>
+        </w:rPr>
+        <w:tab/>
+        <w:t>2</w:t>
+      </w:r>
+      <w:r>
+        <w:rPr>
+          <w:rFonts w:ascii="Times New Roman" w:hAnsi="Times New Roman" w:cs="Times New Roman"/>
+          <w:sz w:val="24"/>
+          <w:szCs w:val="24"/>
+        </w:rPr>
+        <w:tab/>
+        <w:t>6</w:t>
+      </w:r>
+      <w:r>
+        <w:rPr>
+          <w:rFonts w:ascii="Times New Roman" w:hAnsi="Times New Roman" w:cs="Times New Roman"/>
+          <w:sz w:val="24"/>
+          <w:szCs w:val="24"/>
+        </w:rPr>
+        <w:tab/>
+        <w:t>7</w:t>
+      </w:r>
+      <w:r>
+        <w:rPr>
+          <w:rFonts w:ascii="Times New Roman" w:hAnsi="Times New Roman" w:cs="Times New Roman"/>
+          <w:sz w:val="24"/>
+          <w:szCs w:val="24"/>
+        </w:rPr>
+        <w:tab/>
+      </w:r>
+    </w:p>
+    <w:p>
+      <w:pPr>
+        <w:pStyle w:val="ListParagraph"/>
+        <w:spacing w:after="0" w:line="240" w:lineRule="auto"/>
+        <w:ind w:left="1440"/>
+        <w:rPr>
+          <w:rFonts w:ascii="Times New Roman" w:hAnsi="Times New Roman" w:cs="Times New Roman"/>
+          <w:sz w:val="24"/>
+          <w:szCs w:val="24"/>
+        </w:rPr>
+      </w:pPr>
+      <w:r>
+        <w:rPr>
+          <w:rFonts w:ascii="Times New Roman" w:hAnsi="Times New Roman" w:cs="Times New Roman"/>
+          <w:sz w:val="24"/>
+          <w:szCs w:val="24"/>
+        </w:rPr>
+        <w:t>1</w:t>
+      </w:r>
+      <w:r>
+        <w:rPr>
+          <w:rFonts w:ascii="Times New Roman" w:hAnsi="Times New Roman" w:cs="Times New Roman"/>
+          <w:sz w:val="24"/>
+          <w:szCs w:val="24"/>
+        </w:rPr>
+        <w:tab/>
+        <w:t>10</w:t>
+      </w:r>
+      <w:r>
+        <w:rPr>
+          <w:rFonts w:ascii="Times New Roman" w:hAnsi="Times New Roman" w:cs="Times New Roman"/>
+          <w:sz w:val="24"/>
+          <w:szCs w:val="24"/>
+        </w:rPr>
+        <w:tab/>
+        <w:t>12</w:t>
+      </w:r>
+      <w:r>
+        <w:rPr>
+          <w:rFonts w:ascii="Times New Roman" w:hAnsi="Times New Roman" w:cs="Times New Roman"/>
+          <w:sz w:val="24"/>
+          <w:szCs w:val="24"/>
+        </w:rPr>
+        <w:tab/>
+        <w:t>13</w:t>
+      </w:r>
+      <w:r>
+        <w:rPr>
+          <w:rFonts w:ascii="Times New Roman" w:hAnsi="Times New Roman" w:cs="Times New Roman"/>
+          <w:sz w:val="24"/>
+          <w:szCs w:val="24"/>
+        </w:rPr>
+        <w:tab/>
+      </w:r>
+    </w:p>
+    <w:p>
+      <w:pPr>
+        <w:pStyle w:val="ListParagraph"/>
+        <w:spacing w:after="0" w:line="240" w:lineRule="auto"/>
+        <w:ind w:left="1440"/>
+        <w:rPr>
+          <w:rFonts w:ascii="Times New Roman" w:hAnsi="Times New Roman" w:cs="Times New Roman"/>
+          <w:sz w:val="24"/>
+          <w:szCs w:val="24"/>
+        </w:rPr>
+      </w:pPr>
+      <w:r>
+        <w:rPr>
+          <w:rFonts w:ascii="Times New Roman" w:hAnsi="Times New Roman" w:cs="Times New Roman"/>
+          <w:sz w:val="24"/>
+          <w:szCs w:val="24"/>
+        </w:rPr>
+        <w:t>2</w:t>
+      </w:r>
+      <w:r>
+        <w:rPr>
+          <w:rFonts w:ascii="Times New Roman" w:hAnsi="Times New Roman" w:cs="Times New Roman"/>
+          <w:sz w:val="24"/>
+          <w:szCs w:val="24"/>
+        </w:rPr>
+        <w:tab/>
+        <w:t>3</w:t>
+      </w:r>
+      <w:r>
+        <w:rPr>
+          <w:rFonts w:ascii="Times New Roman" w:hAnsi="Times New Roman" w:cs="Times New Roman"/>
+          <w:sz w:val="24"/>
+          <w:szCs w:val="24"/>
+        </w:rPr>
+        <w:tab/>
+        <w:t>16</w:t>
+      </w:r>
+      <w:r>
+        <w:rPr>
+          <w:rFonts w:ascii="Times New Roman" w:hAnsi="Times New Roman" w:cs="Times New Roman"/>
+          <w:sz w:val="24"/>
+          <w:szCs w:val="24"/>
+        </w:rPr>
+        <w:tab/>
+        <w:t>18</w:t>
+      </w:r>
+      <w:r>
+        <w:rPr>
+          <w:rFonts w:ascii="Times New Roman" w:hAnsi="Times New Roman" w:cs="Times New Roman"/>
+          <w:sz w:val="24"/>
+          <w:szCs w:val="24"/>
+        </w:rPr>
+        <w:tab/>
+      </w:r>
+    </w:p>
+    <w:p>
+      <w:pPr>
+        <w:pStyle w:val="ListParagraph"/>
+        <w:spacing w:after="0" w:line="240" w:lineRule="auto"/>
+        <w:ind w:left="1440"/>
+        <w:rPr>
+          <w:rFonts w:ascii="Times New Roman" w:hAnsi="Times New Roman" w:cs="Times New Roman"/>
+          <w:sz w:val="24"/>
+          <w:szCs w:val="24"/>
+        </w:rPr>
+      </w:pPr>
+      <w:r>
+        <w:rPr>
+          <w:rFonts w:ascii="Times New Roman" w:hAnsi="Times New Roman" w:cs="Times New Roman"/>
+          <w:sz w:val="24"/>
+          <w:szCs w:val="24"/>
+        </w:rPr>
+        <w:t>3</w:t>
+      </w:r>
+      <w:r>
+        <w:rPr>
+          <w:rFonts w:ascii="Times New Roman" w:hAnsi="Times New Roman" w:cs="Times New Roman"/>
+          <w:sz w:val="24"/>
+          <w:szCs w:val="24"/>
+        </w:rPr>
+        <w:tab/>
+        <w:t>1</w:t>
+      </w:r>
+      <w:r>
+        <w:rPr>
+          <w:rFonts w:ascii="Times New Roman" w:hAnsi="Times New Roman" w:cs="Times New Roman"/>
+          <w:sz w:val="24"/>
+          <w:szCs w:val="24"/>
+        </w:rPr>
+        <w:tab/>
+        <w:t>14</w:t>
+      </w:r>
+      <w:r>
+        <w:rPr>
+          <w:rFonts w:ascii="Times New Roman" w:hAnsi="Times New Roman" w:cs="Times New Roman"/>
+          <w:sz w:val="24"/>
+          <w:szCs w:val="24"/>
+        </w:rPr>
+        <w:tab/>
+        <w:t>19</w:t>
+      </w:r>
+      <w:r>
+        <w:rPr>
+          <w:rFonts w:ascii="Times New Roman" w:hAnsi="Times New Roman" w:cs="Times New Roman"/>
+          <w:sz w:val="24"/>
+          <w:szCs w:val="24"/>
+        </w:rPr>
+        <w:tab/>
+      </w:r>
+    </w:p>
+    <w:p>
+      <w:pPr>
+        <w:pStyle w:val="ListParagraph"/>
+        <w:spacing w:after="0" w:line="240" w:lineRule="auto"/>
+        <w:ind w:left="1440"/>
+        <w:rPr>
+          <w:rFonts w:ascii="Times New Roman" w:hAnsi="Times New Roman" w:cs="Times New Roman"/>
+          <w:sz w:val="24"/>
+          <w:szCs w:val="24"/>
+        </w:rPr>
+      </w:pPr>
+      <w:r>
+        <w:rPr>
+          <w:rFonts w:ascii="Times New Roman" w:hAnsi="Times New Roman" w:cs="Times New Roman"/>
+          <w:sz w:val="24"/>
+          <w:szCs w:val="24"/>
+        </w:rPr>
+        <w:t>4</w:t>
+      </w:r>
+      <w:r>
+        <w:rPr>
+          <w:rFonts w:ascii="Times New Roman" w:hAnsi="Times New Roman" w:cs="Times New Roman"/>
+          <w:sz w:val="24"/>
+          <w:szCs w:val="24"/>
+        </w:rPr>
+        <w:tab/>
+        <w:t>0</w:t>
+      </w:r>
+      <w:r>
+        <w:rPr>
+          <w:rFonts w:ascii="Times New Roman" w:hAnsi="Times New Roman" w:cs="Times New Roman"/>
+          <w:sz w:val="24"/>
+          <w:szCs w:val="24"/>
+        </w:rPr>
+        <w:tab/>
+      </w:r>
+    </w:p>
+    <w:p>
+      <w:pPr>
+        <w:pStyle w:val="ListParagraph"/>
+        <w:spacing w:after="0" w:line="240" w:lineRule="auto"/>
+        <w:ind w:left="1440"/>
+        <w:rPr>
+          <w:rFonts w:ascii="Times New Roman" w:hAnsi="Times New Roman" w:cs="Times New Roman"/>
+          <w:sz w:val="24"/>
+          <w:szCs w:val="24"/>
+        </w:rPr>
+      </w:pPr>
+      <w:r>
+        <w:rPr>
+          <w:rFonts w:ascii="Times New Roman" w:hAnsi="Times New Roman" w:cs="Times New Roman"/>
+          <w:sz w:val="24"/>
+          <w:szCs w:val="24"/>
+        </w:rPr>
+        <w:t>5</w:t>
+      </w:r>
+      <w:r>
+        <w:rPr>
+          <w:rFonts w:ascii="Times New Roman" w:hAnsi="Times New Roman" w:cs="Times New Roman"/>
+          <w:sz w:val="24"/>
+          <w:szCs w:val="24"/>
+        </w:rPr>
+        <w:tab/>
+        <w:t>4</w:t>
+      </w:r>
+      <w:r>
+        <w:rPr>
+          <w:rFonts w:ascii="Times New Roman" w:hAnsi="Times New Roman" w:cs="Times New Roman"/>
+          <w:sz w:val="24"/>
+          <w:szCs w:val="24"/>
+        </w:rPr>
+        <w:tab/>
+        <w:t>9</w:t>
+      </w:r>
+      <w:r>
+        <w:rPr>
+          <w:rFonts w:ascii="Times New Roman" w:hAnsi="Times New Roman" w:cs="Times New Roman"/>
+          <w:sz w:val="24"/>
+          <w:szCs w:val="24"/>
+        </w:rPr>
+        <w:tab/>
+      </w:r>
+    </w:p>
+    <w:p>
+      <w:pPr>
+        <w:pStyle w:val="ListParagraph"/>
+        <w:spacing w:after="0" w:line="240" w:lineRule="auto"/>
+        <w:ind w:left="1440"/>
+        <w:rPr>
+          <w:rFonts w:ascii="Times New Roman" w:hAnsi="Times New Roman" w:cs="Times New Roman"/>
+          <w:sz w:val="24"/>
+          <w:szCs w:val="24"/>
+        </w:rPr>
+      </w:pPr>
+      <w:r>
+        <w:rPr>
+          <w:rFonts w:ascii="Times New Roman" w:hAnsi="Times New Roman" w:cs="Times New Roman"/>
+          <w:sz w:val="24"/>
+          <w:szCs w:val="24"/>
+        </w:rPr>
+        <w:t>6</w:t>
+      </w:r>
+      <w:r>
+        <w:rPr>
+          <w:rFonts w:ascii="Times New Roman" w:hAnsi="Times New Roman" w:cs="Times New Roman"/>
+          <w:sz w:val="24"/>
+          <w:szCs w:val="24"/>
+        </w:rPr>
+        <w:tab/>
+        <w:t>5</w:t>
+      </w:r>
+      <w:r>
+        <w:rPr>
+          <w:rFonts w:ascii="Times New Roman" w:hAnsi="Times New Roman" w:cs="Times New Roman"/>
+          <w:sz w:val="24"/>
+          <w:szCs w:val="24"/>
+        </w:rPr>
+        <w:tab/>
+        <w:t>11</w:t>
+      </w:r>
+      <w:r>
+        <w:rPr>
+          <w:rFonts w:ascii="Times New Roman" w:hAnsi="Times New Roman" w:cs="Times New Roman"/>
+          <w:sz w:val="24"/>
+          <w:szCs w:val="24"/>
+        </w:rPr>
+        <w:tab/>
+      </w:r>
+    </w:p>
+    <w:p>
+      <w:pPr>
+        <w:pStyle w:val="ListParagraph"/>
+        <w:spacing w:after="0" w:line="240" w:lineRule="auto"/>
+        <w:ind w:left="1440"/>
+        <w:rPr>
+          <w:rFonts w:ascii="Times New Roman" w:hAnsi="Times New Roman" w:cs="Times New Roman"/>
+          <w:sz w:val="24"/>
+          <w:szCs w:val="24"/>
+        </w:rPr>
+      </w:pPr>
+      <w:r>
+        <w:rPr>
+          <w:rFonts w:ascii="Times New Roman" w:hAnsi="Times New Roman" w:cs="Times New Roman"/>
+          <w:sz w:val="24"/>
+          <w:szCs w:val="24"/>
+        </w:rPr>
+        <w:t>7</w:t>
+      </w:r>
+      <w:r>
+        <w:rPr>
+          <w:rFonts w:ascii="Times New Roman" w:hAnsi="Times New Roman" w:cs="Times New Roman"/>
+          <w:sz w:val="24"/>
+          <w:szCs w:val="24"/>
+        </w:rPr>
+        <w:tab/>
+        <w:t>8</w:t>
+      </w:r>
+      <w:r>
+        <w:rPr>
+          <w:rFonts w:ascii="Times New Roman" w:hAnsi="Times New Roman" w:cs="Times New Roman"/>
+          <w:sz w:val="24"/>
+          <w:szCs w:val="24"/>
+        </w:rPr>
+        <w:tab/>
+      </w:r>
+    </w:p>
+    <w:p>
+      <w:pPr>
+        <w:pStyle w:val="ListParagraph"/>
+        <w:spacing w:after="0" w:line="240" w:lineRule="auto"/>
+        <w:ind w:left="1440"/>
+        <w:rPr>
+          <w:rFonts w:ascii="Times New Roman" w:hAnsi="Times New Roman" w:cs="Times New Roman"/>
+          <w:sz w:val="24"/>
+          <w:szCs w:val="24"/>
+        </w:rPr>
+      </w:pPr>
+      <w:r>
+        <w:rPr>
+          <w:rFonts w:ascii="Times New Roman" w:hAnsi="Times New Roman" w:cs="Times New Roman"/>
+          <w:sz w:val="24"/>
+          <w:szCs w:val="24"/>
+        </w:rPr>
+        <w:t>8</w:t>
+      </w:r>
+      <w:r>
+        <w:rPr>
+          <w:rFonts w:ascii="Times New Roman" w:hAnsi="Times New Roman" w:cs="Times New Roman"/>
+          <w:sz w:val="24"/>
+          <w:szCs w:val="24"/>
+        </w:rPr>
+        <w:tab/>
+        <w:t>15</w:t>
+      </w:r>
+      <w:r>
+        <w:rPr>
+          <w:rFonts w:ascii="Times New Roman" w:hAnsi="Times New Roman" w:cs="Times New Roman"/>
+          <w:sz w:val="24"/>
+          <w:szCs w:val="24"/>
+        </w:rPr>
+        <w:tab/>
+      </w:r>
+    </w:p>
+    <w:p>
+      <w:pPr>
+        <w:pStyle w:val="ListParagraph"/>
+        <w:spacing w:after="0" w:line="240" w:lineRule="auto"/>
+        <w:ind w:left="1440"/>
+        <w:rPr>
+          <w:rFonts w:ascii="Times New Roman" w:hAnsi="Times New Roman" w:cs="Times New Roman"/>
+          <w:sz w:val="24"/>
+          <w:szCs w:val="24"/>
+        </w:rPr>
+      </w:pPr>
+      <w:r>
+        <w:rPr>
+          <w:rFonts w:ascii="Times New Roman" w:hAnsi="Times New Roman" w:cs="Times New Roman"/>
+          <w:sz w:val="24"/>
+          <w:szCs w:val="24"/>
+        </w:rPr>
+        <w:t>9</w:t>
+      </w:r>
+      <w:r>
+        <w:rPr>
+          <w:rFonts w:ascii="Times New Roman" w:hAnsi="Times New Roman" w:cs="Times New Roman"/>
+          <w:sz w:val="24"/>
+          <w:szCs w:val="24"/>
+        </w:rPr>
+        <w:tab/>
+        <w:t>17</w:t>
+      </w:r>
+      <w:r>
+        <w:rPr>
+          <w:rFonts w:ascii="Times New Roman" w:hAnsi="Times New Roman" w:cs="Times New Roman"/>
+          <w:sz w:val="24"/>
+          <w:szCs w:val="24"/>
+        </w:rPr>
+        <w:tab/>
+      </w:r>
+    </w:p>
+    <w:p>
+      <w:pPr>
+        <w:spacing w:after="0" w:line="240" w:lineRule="auto"/>
+        <w:ind w:left="720"/>
+        <w:rPr>
+          <w:rFonts w:ascii="Times New Roman" w:hAnsi="Times New Roman" w:cs="Times New Roman"/>
+          <w:sz w:val="24"/>
+          <w:szCs w:val="24"/>
+        </w:rPr>
+      </w:pPr>
+    </w:p>
+    <w:p>
+      <w:pPr>
+        <w:spacing w:after="0" w:line="240" w:lineRule="auto"/>
+        <w:ind w:left="720"/>
+        <w:rPr>
+          <w:rFonts w:ascii="Times New Roman" w:hAnsi="Times New Roman" w:cs="Times New Roman"/>
+          <w:sz w:val="24"/>
+          <w:szCs w:val="24"/>
+        </w:rPr>
+      </w:pPr>
+      <w:r>
+        <w:rPr>
+          <w:rFonts w:ascii="Times New Roman" w:hAnsi="Times New Roman" w:cs="Times New Roman"/>
+          <w:sz w:val="24"/>
+          <w:szCs w:val="24"/>
+        </w:rPr>
+        <w:t xml:space="preserve">As the output above shows, while a minimum production span would run in 8 steps (longest path + 1), the actual production span runs in 10 steps. </w:t>
+      </w:r>
+      <w:r>
+        <w:rPr>
+          <w:rFonts w:ascii="Times New Roman" w:hAnsi="Times New Roman" w:cs="Times New Roman"/>
+          <w:sz w:val="24"/>
+          <w:szCs w:val="24"/>
+        </w:rPr>
+        <w:t xml:space="preserve">This sub-optimal result is produced to </w:t>
+      </w:r>
+      <w:r>
+        <w:rPr>
+          <w:rFonts w:ascii="Times New Roman" w:hAnsi="Times New Roman" w:cs="Times New Roman"/>
+          <w:sz w:val="24"/>
+          <w:szCs w:val="24"/>
+        </w:rPr>
+        <w:t>adhere</w:t>
+      </w:r>
+      <w:r>
+        <w:rPr>
+          <w:rFonts w:ascii="Times New Roman" w:hAnsi="Times New Roman" w:cs="Times New Roman"/>
+          <w:sz w:val="24"/>
+          <w:szCs w:val="24"/>
+        </w:rPr>
+        <w:t xml:space="preserve"> to the rule that no more than three stations may be used at one time in a step. </w:t>
+      </w:r>
+      <w:r>
+        <w:rPr>
+          <w:rFonts w:ascii="Times New Roman" w:hAnsi="Times New Roman" w:cs="Times New Roman"/>
+          <w:sz w:val="24"/>
+          <w:szCs w:val="24"/>
+        </w:rPr>
+        <w:t xml:space="preserve">For the sake of comparison, the output without the </w:t>
+      </w:r>
+      <w:r>
+        <w:rPr>
+          <w:rFonts w:ascii="Times New Roman" w:hAnsi="Times New Roman" w:cs="Times New Roman"/>
+          <w:i/>
+          <w:sz w:val="24"/>
+          <w:szCs w:val="24"/>
+        </w:rPr>
+        <w:t>k</w:t>
+      </w:r>
+      <w:r>
+        <w:rPr>
+          <w:rFonts w:ascii="Times New Roman" w:hAnsi="Times New Roman" w:cs="Times New Roman"/>
+          <w:sz w:val="24"/>
+          <w:szCs w:val="24"/>
+        </w:rPr>
         <w:t xml:space="preserve"> </w:t>
       </w:r>
+      <w:r>
+        <w:rPr>
+          <w:rFonts w:ascii="Times New Roman" w:hAnsi="Times New Roman" w:cs="Times New Roman"/>
+          <w:sz w:val="24"/>
+          <w:szCs w:val="24"/>
+        </w:rPr>
+        <w:t>=</w:t>
+      </w:r>
+      <w:r>
+        <w:rPr>
+          <w:rFonts w:ascii="Times New Roman" w:hAnsi="Times New Roman" w:cs="Times New Roman"/>
+          <w:sz w:val="24"/>
+          <w:szCs w:val="24"/>
+        </w:rPr>
+        <w:t xml:space="preserve"> </w:t>
+      </w:r>
+      <w:r>
+        <w:rPr>
+          <w:rFonts w:ascii="Times New Roman" w:hAnsi="Times New Roman" w:cs="Times New Roman"/>
+          <w:sz w:val="24"/>
+          <w:szCs w:val="24"/>
+        </w:rPr>
+        <w:t>3 restriction is very different:</w:t>
+      </w:r>
+    </w:p>
+    <w:p>
+      <w:pPr>
+        <w:spacing w:after="0" w:line="240" w:lineRule="auto"/>
+        <w:ind w:left="720"/>
+        <w:rPr>
+          <w:rFonts w:ascii="Times New Roman" w:hAnsi="Times New Roman" w:cs="Times New Roman"/>
+          <w:sz w:val="24"/>
+          <w:szCs w:val="24"/>
+        </w:rPr>
+      </w:pPr>
+    </w:p>
+    <w:p>
+      <w:pPr>
+        <w:spacing w:after="0" w:line="240" w:lineRule="auto"/>
+        <w:ind w:left="1440"/>
+        <w:rPr>
+          <w:rFonts w:ascii="Times New Roman" w:hAnsi="Times New Roman" w:cs="Times New Roman"/>
+          <w:sz w:val="24"/>
+          <w:szCs w:val="24"/>
+        </w:rPr>
+      </w:pPr>
+      <w:r>
+        <w:rPr>
+          <w:rFonts w:ascii="Times New Roman" w:hAnsi="Times New Roman" w:cs="Times New Roman"/>
+          <w:sz w:val="24"/>
+          <w:szCs w:val="24"/>
+        </w:rPr>
+        <w:t>Longest Path = 7</w:t>
+      </w:r>
+    </w:p>
+    <w:p>
+      <w:pPr>
+        <w:spacing w:after="0" w:line="240" w:lineRule="auto"/>
+        <w:ind w:left="1440"/>
+        <w:rPr>
+          <w:rFonts w:ascii="Times New Roman" w:hAnsi="Times New Roman" w:cs="Times New Roman"/>
+          <w:sz w:val="24"/>
+          <w:szCs w:val="24"/>
+        </w:rPr>
+      </w:pPr>
+      <w:r>
+        <w:rPr>
+          <w:rFonts w:ascii="Times New Roman" w:hAnsi="Times New Roman" w:cs="Times New Roman"/>
+          <w:sz w:val="24"/>
+          <w:szCs w:val="24"/>
+        </w:rPr>
+        <w:t>----------------- Results ------------------</w:t>
+      </w:r>
+    </w:p>
+    <w:p>
+      <w:pPr>
+        <w:spacing w:after="0" w:line="240" w:lineRule="auto"/>
+        <w:ind w:left="1440"/>
+        <w:rPr>
+          <w:rFonts w:ascii="Times New Roman" w:hAnsi="Times New Roman" w:cs="Times New Roman"/>
+          <w:sz w:val="24"/>
+          <w:szCs w:val="24"/>
+        </w:rPr>
+      </w:pPr>
+      <w:r>
+        <w:rPr>
+          <w:rFonts w:ascii="Times New Roman" w:hAnsi="Times New Roman" w:cs="Times New Roman"/>
+          <w:sz w:val="24"/>
+          <w:szCs w:val="24"/>
+        </w:rPr>
+        <w:t>The production span is 8</w:t>
+      </w:r>
+    </w:p>
+    <w:p>
+      <w:pPr>
+        <w:spacing w:after="0" w:line="240" w:lineRule="auto"/>
+        <w:ind w:left="1440"/>
+        <w:rPr>
+          <w:rFonts w:ascii="Times New Roman" w:hAnsi="Times New Roman" w:cs="Times New Roman"/>
+          <w:sz w:val="24"/>
+          <w:szCs w:val="24"/>
+        </w:rPr>
+      </w:pPr>
+      <w:r>
+        <w:rPr>
+          <w:rFonts w:ascii="Times New Roman" w:hAnsi="Times New Roman" w:cs="Times New Roman"/>
+          <w:sz w:val="24"/>
+          <w:szCs w:val="24"/>
+        </w:rPr>
+        <w:t>The schedule looks like:</w:t>
+      </w:r>
+    </w:p>
+    <w:p>
+      <w:pPr>
+        <w:spacing w:after="0" w:line="240" w:lineRule="auto"/>
+        <w:ind w:left="1440"/>
+        <w:rPr>
+          <w:rFonts w:ascii="Times New Roman" w:hAnsi="Times New Roman" w:cs="Times New Roman"/>
+          <w:sz w:val="24"/>
+          <w:szCs w:val="24"/>
+        </w:rPr>
+      </w:pPr>
+      <w:r>
+        <w:rPr>
+          <w:rFonts w:ascii="Times New Roman" w:hAnsi="Times New Roman" w:cs="Times New Roman"/>
+          <w:sz w:val="24"/>
+          <w:szCs w:val="24"/>
+        </w:rPr>
+        <w:t>Time</w:t>
+      </w:r>
+      <w:r>
+        <w:rPr>
+          <w:rFonts w:ascii="Times New Roman" w:hAnsi="Times New Roman" w:cs="Times New Roman"/>
+          <w:sz w:val="24"/>
+          <w:szCs w:val="24"/>
+        </w:rPr>
+        <w:tab/>
+        <w:t xml:space="preserve">  </w:t>
+      </w:r>
+    </w:p>
+    <w:p>
+      <w:pPr>
+        <w:spacing w:after="0" w:line="240" w:lineRule="auto"/>
+        <w:ind w:left="1440"/>
+        <w:rPr>
+          <w:rFonts w:ascii="Times New Roman" w:hAnsi="Times New Roman" w:cs="Times New Roman"/>
+          <w:sz w:val="24"/>
+          <w:szCs w:val="24"/>
+        </w:rPr>
+      </w:pPr>
+      <w:r>
+        <w:rPr>
+          <w:rFonts w:ascii="Times New Roman" w:hAnsi="Times New Roman" w:cs="Times New Roman"/>
+          <w:sz w:val="24"/>
+          <w:szCs w:val="24"/>
+        </w:rPr>
+        <w:t>0</w:t>
+      </w:r>
+      <w:r>
+        <w:rPr>
+          <w:rFonts w:ascii="Times New Roman" w:hAnsi="Times New Roman" w:cs="Times New Roman"/>
+          <w:sz w:val="24"/>
+          <w:szCs w:val="24"/>
+        </w:rPr>
+        <w:tab/>
+        <w:t>2</w:t>
+      </w:r>
+      <w:r>
+        <w:rPr>
+          <w:rFonts w:ascii="Times New Roman" w:hAnsi="Times New Roman" w:cs="Times New Roman"/>
+          <w:sz w:val="24"/>
+          <w:szCs w:val="24"/>
+        </w:rPr>
+        <w:tab/>
+        <w:t>6</w:t>
+      </w:r>
+      <w:r>
+        <w:rPr>
+          <w:rFonts w:ascii="Times New Roman" w:hAnsi="Times New Roman" w:cs="Times New Roman"/>
+          <w:sz w:val="24"/>
+          <w:szCs w:val="24"/>
+        </w:rPr>
+        <w:tab/>
+        <w:t>7</w:t>
+      </w:r>
+      <w:r>
+        <w:rPr>
+          <w:rFonts w:ascii="Times New Roman" w:hAnsi="Times New Roman" w:cs="Times New Roman"/>
+          <w:sz w:val="24"/>
+          <w:szCs w:val="24"/>
+        </w:rPr>
+        <w:tab/>
+        <w:t>10</w:t>
+      </w:r>
+      <w:r>
+        <w:rPr>
+          <w:rFonts w:ascii="Times New Roman" w:hAnsi="Times New Roman" w:cs="Times New Roman"/>
+          <w:sz w:val="24"/>
+          <w:szCs w:val="24"/>
+        </w:rPr>
+        <w:tab/>
+        <w:t>12</w:t>
+      </w:r>
+      <w:r>
+        <w:rPr>
+          <w:rFonts w:ascii="Times New Roman" w:hAnsi="Times New Roman" w:cs="Times New Roman"/>
+          <w:sz w:val="24"/>
+          <w:szCs w:val="24"/>
+        </w:rPr>
+        <w:tab/>
+        <w:t>13</w:t>
+      </w:r>
+      <w:r>
+        <w:rPr>
+          <w:rFonts w:ascii="Times New Roman" w:hAnsi="Times New Roman" w:cs="Times New Roman"/>
+          <w:sz w:val="24"/>
+          <w:szCs w:val="24"/>
+        </w:rPr>
+        <w:tab/>
+        <w:t>16</w:t>
+      </w:r>
+      <w:r>
+        <w:rPr>
+          <w:rFonts w:ascii="Times New Roman" w:hAnsi="Times New Roman" w:cs="Times New Roman"/>
+          <w:sz w:val="24"/>
+          <w:szCs w:val="24"/>
+        </w:rPr>
+        <w:tab/>
+        <w:t>18</w:t>
+      </w:r>
+      <w:r>
+        <w:rPr>
+          <w:rFonts w:ascii="Times New Roman" w:hAnsi="Times New Roman" w:cs="Times New Roman"/>
+          <w:sz w:val="24"/>
+          <w:szCs w:val="24"/>
+        </w:rPr>
+        <w:tab/>
+      </w:r>
+    </w:p>
+    <w:p>
+      <w:pPr>
+        <w:spacing w:after="0" w:line="240" w:lineRule="auto"/>
+        <w:ind w:left="1440"/>
+        <w:rPr>
+          <w:rFonts w:ascii="Times New Roman" w:hAnsi="Times New Roman" w:cs="Times New Roman"/>
+          <w:sz w:val="24"/>
+          <w:szCs w:val="24"/>
+        </w:rPr>
+      </w:pPr>
+      <w:r>
+        <w:rPr>
+          <w:rFonts w:ascii="Times New Roman" w:hAnsi="Times New Roman" w:cs="Times New Roman"/>
+          <w:sz w:val="24"/>
+          <w:szCs w:val="24"/>
+        </w:rPr>
+        <w:t>1</w:t>
+      </w:r>
+      <w:r>
+        <w:rPr>
+          <w:rFonts w:ascii="Times New Roman" w:hAnsi="Times New Roman" w:cs="Times New Roman"/>
+          <w:sz w:val="24"/>
+          <w:szCs w:val="24"/>
+        </w:rPr>
+        <w:tab/>
+        <w:t>1</w:t>
+      </w:r>
+      <w:r>
+        <w:rPr>
+          <w:rFonts w:ascii="Times New Roman" w:hAnsi="Times New Roman" w:cs="Times New Roman"/>
+          <w:sz w:val="24"/>
+          <w:szCs w:val="24"/>
+        </w:rPr>
+        <w:tab/>
+        <w:t>3</w:t>
+      </w:r>
+      <w:r>
+        <w:rPr>
+          <w:rFonts w:ascii="Times New Roman" w:hAnsi="Times New Roman" w:cs="Times New Roman"/>
+          <w:sz w:val="24"/>
+          <w:szCs w:val="24"/>
+        </w:rPr>
+        <w:tab/>
+        <w:t>14</w:t>
+      </w:r>
+      <w:r>
+        <w:rPr>
+          <w:rFonts w:ascii="Times New Roman" w:hAnsi="Times New Roman" w:cs="Times New Roman"/>
+          <w:sz w:val="24"/>
+          <w:szCs w:val="24"/>
+        </w:rPr>
+        <w:tab/>
+        <w:t>19</w:t>
+      </w:r>
+      <w:r>
+        <w:rPr>
+          <w:rFonts w:ascii="Times New Roman" w:hAnsi="Times New Roman" w:cs="Times New Roman"/>
+          <w:sz w:val="24"/>
+          <w:szCs w:val="24"/>
+        </w:rPr>
+        <w:tab/>
+      </w:r>
+    </w:p>
+    <w:p>
+      <w:pPr>
+        <w:spacing w:after="0" w:line="240" w:lineRule="auto"/>
+        <w:ind w:left="1440"/>
+        <w:rPr>
+          <w:rFonts w:ascii="Times New Roman" w:hAnsi="Times New Roman" w:cs="Times New Roman"/>
+          <w:sz w:val="24"/>
+          <w:szCs w:val="24"/>
+        </w:rPr>
+      </w:pPr>
+      <w:r>
+        <w:rPr>
+          <w:rFonts w:ascii="Times New Roman" w:hAnsi="Times New Roman" w:cs="Times New Roman"/>
+          <w:sz w:val="24"/>
+          <w:szCs w:val="24"/>
+        </w:rPr>
+        <w:t>2</w:t>
+      </w:r>
+      <w:r>
+        <w:rPr>
+          <w:rFonts w:ascii="Times New Roman" w:hAnsi="Times New Roman" w:cs="Times New Roman"/>
+          <w:sz w:val="24"/>
+          <w:szCs w:val="24"/>
+        </w:rPr>
+        <w:tab/>
+        <w:t>0</w:t>
+      </w:r>
+      <w:r>
+        <w:rPr>
+          <w:rFonts w:ascii="Times New Roman" w:hAnsi="Times New Roman" w:cs="Times New Roman"/>
+          <w:sz w:val="24"/>
+          <w:szCs w:val="24"/>
+        </w:rPr>
+        <w:tab/>
+      </w:r>
+    </w:p>
+    <w:p>
+      <w:pPr>
+        <w:spacing w:after="0" w:line="240" w:lineRule="auto"/>
+        <w:ind w:left="1440"/>
+        <w:rPr>
+          <w:rFonts w:ascii="Times New Roman" w:hAnsi="Times New Roman" w:cs="Times New Roman"/>
+          <w:sz w:val="24"/>
+          <w:szCs w:val="24"/>
+        </w:rPr>
+      </w:pPr>
+      <w:r>
+        <w:rPr>
+          <w:rFonts w:ascii="Times New Roman" w:hAnsi="Times New Roman" w:cs="Times New Roman"/>
+          <w:sz w:val="24"/>
+          <w:szCs w:val="24"/>
+        </w:rPr>
+        <w:t>3</w:t>
+      </w:r>
+      <w:r>
+        <w:rPr>
+          <w:rFonts w:ascii="Times New Roman" w:hAnsi="Times New Roman" w:cs="Times New Roman"/>
+          <w:sz w:val="24"/>
+          <w:szCs w:val="24"/>
+        </w:rPr>
+        <w:tab/>
+        <w:t>4</w:t>
+      </w:r>
+      <w:r>
+        <w:rPr>
+          <w:rFonts w:ascii="Times New Roman" w:hAnsi="Times New Roman" w:cs="Times New Roman"/>
+          <w:sz w:val="24"/>
+          <w:szCs w:val="24"/>
+        </w:rPr>
+        <w:tab/>
+        <w:t>9</w:t>
+      </w:r>
+      <w:r>
+        <w:rPr>
+          <w:rFonts w:ascii="Times New Roman" w:hAnsi="Times New Roman" w:cs="Times New Roman"/>
+          <w:sz w:val="24"/>
+          <w:szCs w:val="24"/>
+        </w:rPr>
+        <w:tab/>
+      </w:r>
+    </w:p>
+    <w:p>
+      <w:pPr>
+        <w:spacing w:after="0" w:line="240" w:lineRule="auto"/>
+        <w:ind w:left="1440"/>
+        <w:rPr>
+          <w:rFonts w:ascii="Times New Roman" w:hAnsi="Times New Roman" w:cs="Times New Roman"/>
+          <w:sz w:val="24"/>
+          <w:szCs w:val="24"/>
+        </w:rPr>
+      </w:pPr>
+      <w:r>
+        <w:rPr>
+          <w:rFonts w:ascii="Times New Roman" w:hAnsi="Times New Roman" w:cs="Times New Roman"/>
+          <w:sz w:val="24"/>
+          <w:szCs w:val="24"/>
+        </w:rPr>
+        <w:t>4</w:t>
+      </w:r>
+      <w:r>
+        <w:rPr>
+          <w:rFonts w:ascii="Times New Roman" w:hAnsi="Times New Roman" w:cs="Times New Roman"/>
+          <w:sz w:val="24"/>
+          <w:szCs w:val="24"/>
+        </w:rPr>
+        <w:tab/>
+        <w:t>5</w:t>
+      </w:r>
+      <w:r>
+        <w:rPr>
+          <w:rFonts w:ascii="Times New Roman" w:hAnsi="Times New Roman" w:cs="Times New Roman"/>
+          <w:sz w:val="24"/>
+          <w:szCs w:val="24"/>
+        </w:rPr>
+        <w:tab/>
+        <w:t>11</w:t>
+      </w:r>
+      <w:r>
+        <w:rPr>
+          <w:rFonts w:ascii="Times New Roman" w:hAnsi="Times New Roman" w:cs="Times New Roman"/>
+          <w:sz w:val="24"/>
+          <w:szCs w:val="24"/>
+        </w:rPr>
+        <w:tab/>
+      </w:r>
+    </w:p>
+    <w:p>
+      <w:pPr>
+        <w:spacing w:after="0" w:line="240" w:lineRule="auto"/>
+        <w:ind w:left="1440"/>
+        <w:rPr>
+          <w:rFonts w:ascii="Times New Roman" w:hAnsi="Times New Roman" w:cs="Times New Roman"/>
+          <w:sz w:val="24"/>
+          <w:szCs w:val="24"/>
+        </w:rPr>
+      </w:pPr>
+      <w:r>
+        <w:rPr>
+          <w:rFonts w:ascii="Times New Roman" w:hAnsi="Times New Roman" w:cs="Times New Roman"/>
+          <w:sz w:val="24"/>
+          <w:szCs w:val="24"/>
+        </w:rPr>
+        <w:t>5</w:t>
+      </w:r>
+      <w:r>
+        <w:rPr>
+          <w:rFonts w:ascii="Times New Roman" w:hAnsi="Times New Roman" w:cs="Times New Roman"/>
+          <w:sz w:val="24"/>
+          <w:szCs w:val="24"/>
+        </w:rPr>
+        <w:tab/>
+        <w:t>8</w:t>
+      </w:r>
+      <w:r>
+        <w:rPr>
+          <w:rFonts w:ascii="Times New Roman" w:hAnsi="Times New Roman" w:cs="Times New Roman"/>
+          <w:sz w:val="24"/>
+          <w:szCs w:val="24"/>
+        </w:rPr>
+        <w:tab/>
+      </w:r>
+    </w:p>
+    <w:p>
+      <w:pPr>
+        <w:spacing w:after="0" w:line="240" w:lineRule="auto"/>
+        <w:ind w:left="1440"/>
+        <w:rPr>
+          <w:rFonts w:ascii="Times New Roman" w:hAnsi="Times New Roman" w:cs="Times New Roman"/>
+          <w:sz w:val="24"/>
+          <w:szCs w:val="24"/>
+        </w:rPr>
+      </w:pPr>
+      <w:r>
+        <w:rPr>
+          <w:rFonts w:ascii="Times New Roman" w:hAnsi="Times New Roman" w:cs="Times New Roman"/>
+          <w:sz w:val="24"/>
+          <w:szCs w:val="24"/>
+        </w:rPr>
+        <w:t>6</w:t>
+      </w:r>
+      <w:r>
+        <w:rPr>
+          <w:rFonts w:ascii="Times New Roman" w:hAnsi="Times New Roman" w:cs="Times New Roman"/>
+          <w:sz w:val="24"/>
+          <w:szCs w:val="24"/>
+        </w:rPr>
+        <w:tab/>
+        <w:t>15</w:t>
+      </w:r>
+      <w:r>
+        <w:rPr>
+          <w:rFonts w:ascii="Times New Roman" w:hAnsi="Times New Roman" w:cs="Times New Roman"/>
+          <w:sz w:val="24"/>
+          <w:szCs w:val="24"/>
+        </w:rPr>
+        <w:tab/>
+      </w:r>
+    </w:p>
+    <w:p>
+      <w:pPr>
+        <w:spacing w:after="0" w:line="240" w:lineRule="auto"/>
+        <w:ind w:left="1440"/>
+        <w:rPr>
+          <w:rFonts w:ascii="Times New Roman" w:hAnsi="Times New Roman" w:cs="Times New Roman"/>
+          <w:sz w:val="24"/>
+          <w:szCs w:val="24"/>
+        </w:rPr>
+      </w:pPr>
+      <w:r>
+        <w:rPr>
+          <w:rFonts w:ascii="Times New Roman" w:hAnsi="Times New Roman" w:cs="Times New Roman"/>
+          <w:sz w:val="24"/>
+          <w:szCs w:val="24"/>
+        </w:rPr>
+        <w:t>7</w:t>
+      </w:r>
+      <w:r>
+        <w:rPr>
+          <w:rFonts w:ascii="Times New Roman" w:hAnsi="Times New Roman" w:cs="Times New Roman"/>
+          <w:sz w:val="24"/>
+          <w:szCs w:val="24"/>
+        </w:rPr>
+        <w:tab/>
+        <w:t>17</w:t>
+      </w:r>
+      <w:r>
+        <w:rPr>
+          <w:rFonts w:ascii="Times New Roman" w:hAnsi="Times New Roman" w:cs="Times New Roman"/>
+          <w:sz w:val="24"/>
+          <w:szCs w:val="24"/>
+        </w:rPr>
+        <w:tab/>
+      </w:r>
+    </w:p>
+    <w:p>
+      <w:pPr>
+        <w:spacing w:after="0" w:line="240" w:lineRule="auto"/>
+        <w:ind w:left="720"/>
+        <w:rPr>
+          <w:rFonts w:ascii="Times New Roman" w:hAnsi="Times New Roman" w:cs="Times New Roman"/>
+          <w:sz w:val="24"/>
+          <w:szCs w:val="24"/>
+        </w:rPr>
+      </w:pPr>
+    </w:p>
+    <w:p>
+      <w:pPr>
+        <w:spacing w:after="0" w:line="240" w:lineRule="auto"/>
+        <w:ind w:left="720"/>
+        <w:rPr>
+          <w:rFonts w:ascii="Times New Roman" w:hAnsi="Times New Roman" w:cs="Times New Roman"/>
+          <w:sz w:val="24"/>
+          <w:szCs w:val="24"/>
+        </w:rPr>
+      </w:pPr>
+      <w:r>
+        <w:rPr>
+          <w:rFonts w:ascii="Times New Roman" w:hAnsi="Times New Roman" w:cs="Times New Roman"/>
+          <w:sz w:val="24"/>
+          <w:szCs w:val="24"/>
+        </w:rPr>
+        <w:t xml:space="preserve">Not only is the resulting schedule drastically different, </w:t>
+      </w:r>
+      <w:r>
+        <w:rPr>
+          <w:rFonts w:ascii="Times New Roman" w:hAnsi="Times New Roman" w:cs="Times New Roman"/>
+          <w:sz w:val="24"/>
+          <w:szCs w:val="24"/>
+        </w:rPr>
+        <w:t>the</w:t>
+      </w:r>
+      <w:r>
+        <w:rPr>
+          <w:rFonts w:ascii="Times New Roman" w:hAnsi="Times New Roman" w:cs="Times New Roman"/>
+          <w:sz w:val="24"/>
+          <w:szCs w:val="24"/>
+        </w:rPr>
+        <w:t xml:space="preserve"> output is a minimum production span.</w:t>
+      </w:r>
+      <w:r>
+        <w:rPr>
+          <w:rFonts w:ascii="Times New Roman" w:hAnsi="Times New Roman" w:cs="Times New Roman"/>
+          <w:sz w:val="24"/>
+          <w:szCs w:val="24"/>
+        </w:rPr>
+        <w:t xml:space="preserve"> Therefore, the k-station algorithm fails to produce a min. production span schedule for some values of </w:t>
+      </w:r>
+      <w:r>
+        <w:rPr>
+          <w:rFonts w:ascii="Times New Roman" w:hAnsi="Times New Roman" w:cs="Times New Roman"/>
+          <w:i/>
+          <w:sz w:val="24"/>
+          <w:szCs w:val="24"/>
+        </w:rPr>
+        <w:t>k</w:t>
+      </w:r>
+      <w:r>
+        <w:rPr>
+          <w:rFonts w:ascii="Times New Roman" w:hAnsi="Times New Roman" w:cs="Times New Roman"/>
+          <w:sz w:val="24"/>
+          <w:szCs w:val="24"/>
+        </w:rPr>
+        <w:t xml:space="preserve">. </w:t>
+      </w:r>
+    </w:p>
+    <w:p>
+      <w:pPr>
+        <w:spacing w:after="0" w:line="240" w:lineRule="auto"/>
+        <w:ind w:left="720"/>
+        <w:rPr>
+          <w:rFonts w:ascii="Times New Roman" w:hAnsi="Times New Roman" w:cs="Times New Roman"/>
+          <w:sz w:val="24"/>
+          <w:szCs w:val="24"/>
+        </w:rPr>
+      </w:pPr>
+    </w:p>
+    <w:p>
+      <w:pPr>
+        <w:spacing w:after="0" w:line="240" w:lineRule="auto"/>
+        <w:ind w:left="720"/>
+        <w:rPr>
+          <w:rFonts w:ascii="Times New Roman" w:hAnsi="Times New Roman" w:cs="Times New Roman"/>
+          <w:sz w:val="24"/>
+          <w:szCs w:val="24"/>
+        </w:rPr>
+      </w:pPr>
+      <w:r>
+        <w:rPr>
+          <w:rFonts w:ascii="Times New Roman" w:hAnsi="Times New Roman" w:cs="Times New Roman"/>
+          <w:sz w:val="24"/>
+          <w:szCs w:val="24"/>
+        </w:rPr>
+        <w:t xml:space="preserve">For the first example of the </w:t>
+      </w:r>
+      <w:r>
+        <w:rPr>
+          <w:rFonts w:ascii="Times New Roman" w:hAnsi="Times New Roman" w:cs="Times New Roman"/>
+          <w:i/>
+          <w:sz w:val="24"/>
+          <w:szCs w:val="24"/>
+        </w:rPr>
+        <w:t>k</w:t>
+      </w:r>
+      <w:r>
+        <w:rPr>
+          <w:rFonts w:ascii="Times New Roman" w:hAnsi="Times New Roman" w:cs="Times New Roman"/>
+          <w:sz w:val="24"/>
+          <w:szCs w:val="24"/>
+        </w:rPr>
+        <w:t xml:space="preserve">-station algorithm shown above where </w:t>
+      </w:r>
+      <w:r>
+        <w:rPr>
+          <w:rFonts w:ascii="Times New Roman" w:hAnsi="Times New Roman" w:cs="Times New Roman"/>
+          <w:i/>
+          <w:sz w:val="24"/>
+          <w:szCs w:val="24"/>
+        </w:rPr>
+        <w:t>k</w:t>
+      </w:r>
+      <w:r>
+        <w:rPr>
+          <w:rFonts w:ascii="Times New Roman" w:hAnsi="Times New Roman" w:cs="Times New Roman"/>
+          <w:sz w:val="24"/>
+          <w:szCs w:val="24"/>
+        </w:rPr>
+        <w:t xml:space="preserve"> = 3, the algorithm fails while processing the fourth vertex. </w:t>
+      </w:r>
+      <w:r>
+        <w:rPr>
+          <w:rFonts w:ascii="Times New Roman" w:hAnsi="Times New Roman" w:cs="Times New Roman"/>
+          <w:sz w:val="24"/>
+          <w:szCs w:val="24"/>
+        </w:rPr>
+        <w:t xml:space="preserve">At this point in time, three nodes have already been scheduled to run at time 0. </w:t>
+      </w:r>
+      <w:r>
+        <w:rPr>
+          <w:rFonts w:ascii="Times New Roman" w:hAnsi="Times New Roman" w:cs="Times New Roman"/>
+          <w:sz w:val="24"/>
+          <w:szCs w:val="24"/>
+        </w:rPr>
+        <w:t xml:space="preserve">Instead of simply scheduling the first three nodes </w:t>
+      </w:r>
+      <w:r>
+        <w:rPr>
+          <w:rFonts w:ascii="Times New Roman" w:hAnsi="Times New Roman" w:cs="Times New Roman"/>
+          <w:sz w:val="24"/>
+          <w:szCs w:val="24"/>
+        </w:rPr>
+        <w:lastRenderedPageBreak/>
+        <w:t xml:space="preserve">available (like this greedy algorithm would), the vertices scheduled for time 0 should possess the longest paths to the </w:t>
+      </w:r>
+      <w:r>
+        <w:rPr>
+          <w:rFonts w:ascii="Times New Roman" w:hAnsi="Times New Roman" w:cs="Times New Roman"/>
+          <w:sz w:val="24"/>
+          <w:szCs w:val="24"/>
+        </w:rPr>
+        <w:t>sink</w:t>
+      </w:r>
+      <w:r>
+        <w:rPr>
+          <w:rFonts w:ascii="Times New Roman" w:hAnsi="Times New Roman" w:cs="Times New Roman"/>
+          <w:sz w:val="24"/>
+          <w:szCs w:val="24"/>
+        </w:rPr>
+        <w:t xml:space="preserve">. </w:t>
+      </w:r>
+    </w:p>
+    <w:p>
+      <w:pPr>
+        <w:spacing w:after="0" w:line="240" w:lineRule="auto"/>
+        <w:ind w:left="720"/>
+        <w:rPr>
+          <w:rFonts w:ascii="Times New Roman" w:hAnsi="Times New Roman" w:cs="Times New Roman"/>
+          <w:sz w:val="24"/>
+          <w:szCs w:val="24"/>
+        </w:rPr>
+      </w:pPr>
+    </w:p>
+    <w:p>
+      <w:pPr>
+        <w:spacing w:after="0" w:line="240" w:lineRule="auto"/>
+        <w:ind w:left="720"/>
+        <w:rPr>
+          <w:rFonts w:ascii="Times New Roman" w:hAnsi="Times New Roman" w:cs="Times New Roman"/>
+          <w:sz w:val="24"/>
+          <w:szCs w:val="24"/>
+        </w:rPr>
+      </w:pPr>
+      <w:r>
+        <w:rPr>
+          <w:rFonts w:ascii="Times New Roman" w:hAnsi="Times New Roman" w:cs="Times New Roman"/>
+          <w:sz w:val="24"/>
+          <w:szCs w:val="24"/>
+        </w:rPr>
+        <w:t xml:space="preserve">Thereby, there is still a possibility to create a schedule with a minimum production span. </w:t>
+      </w:r>
+      <w:r>
+        <w:rPr>
+          <w:rFonts w:ascii="Times New Roman" w:hAnsi="Times New Roman" w:cs="Times New Roman"/>
+          <w:sz w:val="24"/>
+          <w:szCs w:val="24"/>
+        </w:rPr>
+        <w:t xml:space="preserve">Because the sources with the longest paths to the sink were scheduled at a later step, it became almost impossible to achieve a minimum production span. </w:t>
+      </w:r>
+    </w:p>
+    <w:p>
+      <w:pPr>
+        <w:spacing w:after="0" w:line="240" w:lineRule="auto"/>
+        <w:ind w:left="720"/>
+        <w:rPr>
+          <w:rFonts w:ascii="Times New Roman" w:hAnsi="Times New Roman" w:cs="Times New Roman"/>
+          <w:sz w:val="24"/>
+          <w:szCs w:val="24"/>
+        </w:rPr>
+      </w:pPr>
+    </w:p>
+    <w:p>
+      <w:pPr>
+        <w:spacing w:after="0" w:line="240" w:lineRule="auto"/>
+        <w:ind w:left="720"/>
+        <w:rPr>
+          <w:rFonts w:ascii="Times New Roman" w:hAnsi="Times New Roman" w:cs="Times New Roman"/>
+          <w:sz w:val="24"/>
+          <w:szCs w:val="24"/>
+        </w:rPr>
+      </w:pPr>
+    </w:p>
+    <w:p>
+      <w:pPr>
+        <w:pStyle w:val="ListParagraph"/>
+        <w:numPr>
+          <w:ilvl w:val="0"/>
+          <w:numId w:val="1"/>
+        </w:numPr>
+        <w:spacing w:after="0" w:line="240" w:lineRule="auto"/>
+        <w:rPr>
+          <w:rFonts w:ascii="Times New Roman" w:hAnsi="Times New Roman" w:cs="Times New Roman"/>
+          <w:sz w:val="24"/>
+          <w:szCs w:val="24"/>
+        </w:rPr>
+      </w:pPr>
       <w:bookmarkStart w:id="0" w:name="_GoBack"/>
       <w:bookmarkEnd w:id="0"/>
-      <w:r>
-        <w:rPr>
-          <w:rFonts w:ascii="Times New Roman" w:hAnsi="Times New Roman" w:cs="Times New Roman"/>
-          <w:sz w:val="24"/>
-          <w:szCs w:val="24"/>
-        </w:rPr>
-        <w:t xml:space="preserve"> </w:t>
-      </w:r>
     </w:p>
     <w:sectPr>
       <w:pgSz w:w="12240" w:h="15840"/>

--- a/5-project/ghousto.docx
+++ b/5-project/ghousto.docx
@@ -4072,6 +4072,677 @@
           <w:szCs w:val="24"/>
         </w:rPr>
         <w:t xml:space="preserve">Because the sources with the longest paths to the sink were scheduled at a later step, it became almost impossible to achieve a minimum production span. </w:t>
+      </w:r>
+    </w:p>
+    <w:p>
+      <w:pPr>
+        <w:spacing w:after="0" w:line="240" w:lineRule="auto"/>
+        <w:ind w:left="720"/>
+        <w:rPr>
+          <w:rFonts w:ascii="Times New Roman" w:hAnsi="Times New Roman" w:cs="Times New Roman"/>
+          <w:sz w:val="24"/>
+          <w:szCs w:val="24"/>
+        </w:rPr>
+      </w:pPr>
+    </w:p>
+    <w:p>
+      <w:pPr>
+        <w:spacing w:after="0" w:line="240" w:lineRule="auto"/>
+        <w:ind w:left="720"/>
+        <w:rPr>
+          <w:rFonts w:ascii="Times New Roman" w:hAnsi="Times New Roman" w:cs="Times New Roman"/>
+          <w:sz w:val="24"/>
+          <w:szCs w:val="24"/>
+        </w:rPr>
+      </w:pPr>
+    </w:p>
+    <w:p>
+      <w:pPr>
+        <w:pStyle w:val="ListParagraph"/>
+        <w:numPr>
+          <w:ilvl w:val="0"/>
+          <w:numId w:val="1"/>
+        </w:numPr>
+        <w:spacing w:after="0" w:line="240" w:lineRule="auto"/>
+        <w:rPr>
+          <w:rFonts w:ascii="Times New Roman" w:hAnsi="Times New Roman" w:cs="Times New Roman"/>
+          <w:sz w:val="24"/>
+          <w:szCs w:val="24"/>
+        </w:rPr>
+      </w:pPr>
+      <w:r>
+        <w:rPr>
+          <w:rFonts w:ascii="Times New Roman" w:hAnsi="Times New Roman" w:cs="Times New Roman"/>
+          <w:sz w:val="24"/>
+          <w:szCs w:val="24"/>
+        </w:rPr>
+        <w:t xml:space="preserve">Similarly to the question above, the graph represented in the 20v25e.txt file can produce a schedule with a minimum production span when </w:t>
+      </w:r>
+      <w:r>
+        <w:rPr>
+          <w:rFonts w:ascii="Times New Roman" w:hAnsi="Times New Roman" w:cs="Times New Roman"/>
+          <w:i/>
+          <w:sz w:val="24"/>
+          <w:szCs w:val="24"/>
+        </w:rPr>
+        <w:t>k</w:t>
+      </w:r>
+      <w:r>
+        <w:rPr>
+          <w:rFonts w:ascii="Times New Roman" w:hAnsi="Times New Roman" w:cs="Times New Roman"/>
+          <w:sz w:val="24"/>
+          <w:szCs w:val="24"/>
+        </w:rPr>
+        <w:t xml:space="preserve"> is large, such as when </w:t>
+      </w:r>
+      <w:r>
+        <w:rPr>
+          <w:rFonts w:ascii="Times New Roman" w:hAnsi="Times New Roman" w:cs="Times New Roman"/>
+          <w:i/>
+          <w:sz w:val="24"/>
+          <w:szCs w:val="24"/>
+        </w:rPr>
+        <w:t>k</w:t>
+      </w:r>
+      <w:r>
+        <w:rPr>
+          <w:rFonts w:ascii="Times New Roman" w:hAnsi="Times New Roman" w:cs="Times New Roman"/>
+          <w:sz w:val="24"/>
+          <w:szCs w:val="24"/>
+        </w:rPr>
+        <w:t xml:space="preserve"> = 10.</w:t>
+      </w:r>
+      <w:r>
+        <w:rPr>
+          <w:rFonts w:ascii="Times New Roman" w:hAnsi="Times New Roman" w:cs="Times New Roman"/>
+          <w:sz w:val="24"/>
+          <w:szCs w:val="24"/>
+        </w:rPr>
+        <w:t xml:space="preserve"> The output for when </w:t>
+      </w:r>
+      <w:r>
+        <w:rPr>
+          <w:rFonts w:ascii="Times New Roman" w:hAnsi="Times New Roman" w:cs="Times New Roman"/>
+          <w:i/>
+          <w:sz w:val="24"/>
+          <w:szCs w:val="24"/>
+        </w:rPr>
+        <w:t>k</w:t>
+      </w:r>
+      <w:r>
+        <w:rPr>
+          <w:rFonts w:ascii="Times New Roman" w:hAnsi="Times New Roman" w:cs="Times New Roman"/>
+          <w:sz w:val="24"/>
+          <w:szCs w:val="24"/>
+        </w:rPr>
+        <w:t xml:space="preserve"> = 10 is as follows:</w:t>
+      </w:r>
+    </w:p>
+    <w:p>
+      <w:pPr>
+        <w:pStyle w:val="ListParagraph"/>
+        <w:spacing w:after="0" w:line="240" w:lineRule="auto"/>
+        <w:rPr>
+          <w:rFonts w:ascii="Times New Roman" w:hAnsi="Times New Roman" w:cs="Times New Roman"/>
+          <w:sz w:val="24"/>
+          <w:szCs w:val="24"/>
+        </w:rPr>
+      </w:pPr>
+    </w:p>
+    <w:p>
+      <w:pPr>
+        <w:spacing w:after="0" w:line="240" w:lineRule="auto"/>
+        <w:ind w:left="1440"/>
+        <w:rPr>
+          <w:rFonts w:ascii="Times New Roman" w:hAnsi="Times New Roman" w:cs="Times New Roman"/>
+          <w:sz w:val="24"/>
+          <w:szCs w:val="24"/>
+        </w:rPr>
+      </w:pPr>
+      <w:r>
+        <w:rPr>
+          <w:rFonts w:ascii="Times New Roman" w:hAnsi="Times New Roman" w:cs="Times New Roman"/>
+          <w:sz w:val="24"/>
+          <w:szCs w:val="24"/>
+        </w:rPr>
+        <w:t>Longest Path = 7</w:t>
+      </w:r>
+    </w:p>
+    <w:p>
+      <w:pPr>
+        <w:spacing w:after="0" w:line="240" w:lineRule="auto"/>
+        <w:ind w:left="1440"/>
+        <w:rPr>
+          <w:rFonts w:ascii="Times New Roman" w:hAnsi="Times New Roman" w:cs="Times New Roman"/>
+          <w:sz w:val="24"/>
+          <w:szCs w:val="24"/>
+        </w:rPr>
+      </w:pPr>
+      <w:r>
+        <w:rPr>
+          <w:rFonts w:ascii="Times New Roman" w:hAnsi="Times New Roman" w:cs="Times New Roman"/>
+          <w:sz w:val="24"/>
+          <w:szCs w:val="24"/>
+        </w:rPr>
+        <w:t>----------------- Results ------------------</w:t>
+      </w:r>
+    </w:p>
+    <w:p>
+      <w:pPr>
+        <w:spacing w:after="0" w:line="240" w:lineRule="auto"/>
+        <w:ind w:left="1440"/>
+        <w:rPr>
+          <w:rFonts w:ascii="Times New Roman" w:hAnsi="Times New Roman" w:cs="Times New Roman"/>
+          <w:sz w:val="24"/>
+          <w:szCs w:val="24"/>
+        </w:rPr>
+      </w:pPr>
+      <w:r>
+        <w:rPr>
+          <w:rFonts w:ascii="Times New Roman" w:hAnsi="Times New Roman" w:cs="Times New Roman"/>
+          <w:sz w:val="24"/>
+          <w:szCs w:val="24"/>
+        </w:rPr>
+        <w:t>The production span is 8</w:t>
+      </w:r>
+    </w:p>
+    <w:p>
+      <w:pPr>
+        <w:spacing w:after="0" w:line="240" w:lineRule="auto"/>
+        <w:ind w:left="1440"/>
+        <w:rPr>
+          <w:rFonts w:ascii="Times New Roman" w:hAnsi="Times New Roman" w:cs="Times New Roman"/>
+          <w:sz w:val="24"/>
+          <w:szCs w:val="24"/>
+        </w:rPr>
+      </w:pPr>
+      <w:r>
+        <w:rPr>
+          <w:rFonts w:ascii="Times New Roman" w:hAnsi="Times New Roman" w:cs="Times New Roman"/>
+          <w:sz w:val="24"/>
+          <w:szCs w:val="24"/>
+        </w:rPr>
+        <w:t>The schedule looks like:</w:t>
+      </w:r>
+    </w:p>
+    <w:p>
+      <w:pPr>
+        <w:spacing w:after="0" w:line="240" w:lineRule="auto"/>
+        <w:ind w:left="1440"/>
+        <w:rPr>
+          <w:rFonts w:ascii="Times New Roman" w:hAnsi="Times New Roman" w:cs="Times New Roman"/>
+          <w:sz w:val="24"/>
+          <w:szCs w:val="24"/>
+        </w:rPr>
+      </w:pPr>
+      <w:r>
+        <w:rPr>
+          <w:rFonts w:ascii="Times New Roman" w:hAnsi="Times New Roman" w:cs="Times New Roman"/>
+          <w:sz w:val="24"/>
+          <w:szCs w:val="24"/>
+        </w:rPr>
+        <w:t>Time</w:t>
+      </w:r>
+      <w:r>
+        <w:rPr>
+          <w:rFonts w:ascii="Times New Roman" w:hAnsi="Times New Roman" w:cs="Times New Roman"/>
+          <w:sz w:val="24"/>
+          <w:szCs w:val="24"/>
+        </w:rPr>
+        <w:tab/>
+        <w:t xml:space="preserve">  </w:t>
+      </w:r>
+    </w:p>
+    <w:p>
+      <w:pPr>
+        <w:spacing w:after="0" w:line="240" w:lineRule="auto"/>
+        <w:ind w:left="1440"/>
+        <w:rPr>
+          <w:rFonts w:ascii="Times New Roman" w:hAnsi="Times New Roman" w:cs="Times New Roman"/>
+          <w:sz w:val="24"/>
+          <w:szCs w:val="24"/>
+        </w:rPr>
+      </w:pPr>
+      <w:r>
+        <w:rPr>
+          <w:rFonts w:ascii="Times New Roman" w:hAnsi="Times New Roman" w:cs="Times New Roman"/>
+          <w:sz w:val="24"/>
+          <w:szCs w:val="24"/>
+        </w:rPr>
+        <w:t>0</w:t>
+      </w:r>
+      <w:r>
+        <w:rPr>
+          <w:rFonts w:ascii="Times New Roman" w:hAnsi="Times New Roman" w:cs="Times New Roman"/>
+          <w:sz w:val="24"/>
+          <w:szCs w:val="24"/>
+        </w:rPr>
+        <w:tab/>
+        <w:t>2</w:t>
+      </w:r>
+      <w:r>
+        <w:rPr>
+          <w:rFonts w:ascii="Times New Roman" w:hAnsi="Times New Roman" w:cs="Times New Roman"/>
+          <w:sz w:val="24"/>
+          <w:szCs w:val="24"/>
+        </w:rPr>
+        <w:tab/>
+        <w:t>6</w:t>
+      </w:r>
+      <w:r>
+        <w:rPr>
+          <w:rFonts w:ascii="Times New Roman" w:hAnsi="Times New Roman" w:cs="Times New Roman"/>
+          <w:sz w:val="24"/>
+          <w:szCs w:val="24"/>
+        </w:rPr>
+        <w:tab/>
+        <w:t>7</w:t>
+      </w:r>
+      <w:r>
+        <w:rPr>
+          <w:rFonts w:ascii="Times New Roman" w:hAnsi="Times New Roman" w:cs="Times New Roman"/>
+          <w:sz w:val="24"/>
+          <w:szCs w:val="24"/>
+        </w:rPr>
+        <w:tab/>
+        <w:t>10</w:t>
+      </w:r>
+      <w:r>
+        <w:rPr>
+          <w:rFonts w:ascii="Times New Roman" w:hAnsi="Times New Roman" w:cs="Times New Roman"/>
+          <w:sz w:val="24"/>
+          <w:szCs w:val="24"/>
+        </w:rPr>
+        <w:tab/>
+        <w:t>12</w:t>
+      </w:r>
+      <w:r>
+        <w:rPr>
+          <w:rFonts w:ascii="Times New Roman" w:hAnsi="Times New Roman" w:cs="Times New Roman"/>
+          <w:sz w:val="24"/>
+          <w:szCs w:val="24"/>
+        </w:rPr>
+        <w:tab/>
+        <w:t>13</w:t>
+      </w:r>
+      <w:r>
+        <w:rPr>
+          <w:rFonts w:ascii="Times New Roman" w:hAnsi="Times New Roman" w:cs="Times New Roman"/>
+          <w:sz w:val="24"/>
+          <w:szCs w:val="24"/>
+        </w:rPr>
+        <w:tab/>
+        <w:t>16</w:t>
+      </w:r>
+      <w:r>
+        <w:rPr>
+          <w:rFonts w:ascii="Times New Roman" w:hAnsi="Times New Roman" w:cs="Times New Roman"/>
+          <w:sz w:val="24"/>
+          <w:szCs w:val="24"/>
+        </w:rPr>
+        <w:tab/>
+        <w:t>18</w:t>
+      </w:r>
+      <w:r>
+        <w:rPr>
+          <w:rFonts w:ascii="Times New Roman" w:hAnsi="Times New Roman" w:cs="Times New Roman"/>
+          <w:sz w:val="24"/>
+          <w:szCs w:val="24"/>
+        </w:rPr>
+        <w:tab/>
+      </w:r>
+    </w:p>
+    <w:p>
+      <w:pPr>
+        <w:spacing w:after="0" w:line="240" w:lineRule="auto"/>
+        <w:ind w:left="1440"/>
+        <w:rPr>
+          <w:rFonts w:ascii="Times New Roman" w:hAnsi="Times New Roman" w:cs="Times New Roman"/>
+          <w:sz w:val="24"/>
+          <w:szCs w:val="24"/>
+        </w:rPr>
+      </w:pPr>
+      <w:r>
+        <w:rPr>
+          <w:rFonts w:ascii="Times New Roman" w:hAnsi="Times New Roman" w:cs="Times New Roman"/>
+          <w:sz w:val="24"/>
+          <w:szCs w:val="24"/>
+        </w:rPr>
+        <w:t>1</w:t>
+      </w:r>
+      <w:r>
+        <w:rPr>
+          <w:rFonts w:ascii="Times New Roman" w:hAnsi="Times New Roman" w:cs="Times New Roman"/>
+          <w:sz w:val="24"/>
+          <w:szCs w:val="24"/>
+        </w:rPr>
+        <w:tab/>
+        <w:t>1</w:t>
+      </w:r>
+      <w:r>
+        <w:rPr>
+          <w:rFonts w:ascii="Times New Roman" w:hAnsi="Times New Roman" w:cs="Times New Roman"/>
+          <w:sz w:val="24"/>
+          <w:szCs w:val="24"/>
+        </w:rPr>
+        <w:tab/>
+        <w:t>3</w:t>
+      </w:r>
+      <w:r>
+        <w:rPr>
+          <w:rFonts w:ascii="Times New Roman" w:hAnsi="Times New Roman" w:cs="Times New Roman"/>
+          <w:sz w:val="24"/>
+          <w:szCs w:val="24"/>
+        </w:rPr>
+        <w:tab/>
+        <w:t>14</w:t>
+      </w:r>
+      <w:r>
+        <w:rPr>
+          <w:rFonts w:ascii="Times New Roman" w:hAnsi="Times New Roman" w:cs="Times New Roman"/>
+          <w:sz w:val="24"/>
+          <w:szCs w:val="24"/>
+        </w:rPr>
+        <w:tab/>
+        <w:t>19</w:t>
+      </w:r>
+      <w:r>
+        <w:rPr>
+          <w:rFonts w:ascii="Times New Roman" w:hAnsi="Times New Roman" w:cs="Times New Roman"/>
+          <w:sz w:val="24"/>
+          <w:szCs w:val="24"/>
+        </w:rPr>
+        <w:tab/>
+      </w:r>
+    </w:p>
+    <w:p>
+      <w:pPr>
+        <w:spacing w:after="0" w:line="240" w:lineRule="auto"/>
+        <w:ind w:left="1440"/>
+        <w:rPr>
+          <w:rFonts w:ascii="Times New Roman" w:hAnsi="Times New Roman" w:cs="Times New Roman"/>
+          <w:sz w:val="24"/>
+          <w:szCs w:val="24"/>
+        </w:rPr>
+      </w:pPr>
+      <w:r>
+        <w:rPr>
+          <w:rFonts w:ascii="Times New Roman" w:hAnsi="Times New Roman" w:cs="Times New Roman"/>
+          <w:sz w:val="24"/>
+          <w:szCs w:val="24"/>
+        </w:rPr>
+        <w:t>2</w:t>
+      </w:r>
+      <w:r>
+        <w:rPr>
+          <w:rFonts w:ascii="Times New Roman" w:hAnsi="Times New Roman" w:cs="Times New Roman"/>
+          <w:sz w:val="24"/>
+          <w:szCs w:val="24"/>
+        </w:rPr>
+        <w:tab/>
+        <w:t>0</w:t>
+      </w:r>
+      <w:r>
+        <w:rPr>
+          <w:rFonts w:ascii="Times New Roman" w:hAnsi="Times New Roman" w:cs="Times New Roman"/>
+          <w:sz w:val="24"/>
+          <w:szCs w:val="24"/>
+        </w:rPr>
+        <w:tab/>
+      </w:r>
+    </w:p>
+    <w:p>
+      <w:pPr>
+        <w:spacing w:after="0" w:line="240" w:lineRule="auto"/>
+        <w:ind w:left="1440"/>
+        <w:rPr>
+          <w:rFonts w:ascii="Times New Roman" w:hAnsi="Times New Roman" w:cs="Times New Roman"/>
+          <w:sz w:val="24"/>
+          <w:szCs w:val="24"/>
+        </w:rPr>
+      </w:pPr>
+      <w:r>
+        <w:rPr>
+          <w:rFonts w:ascii="Times New Roman" w:hAnsi="Times New Roman" w:cs="Times New Roman"/>
+          <w:sz w:val="24"/>
+          <w:szCs w:val="24"/>
+        </w:rPr>
+        <w:t>3</w:t>
+      </w:r>
+      <w:r>
+        <w:rPr>
+          <w:rFonts w:ascii="Times New Roman" w:hAnsi="Times New Roman" w:cs="Times New Roman"/>
+          <w:sz w:val="24"/>
+          <w:szCs w:val="24"/>
+        </w:rPr>
+        <w:tab/>
+        <w:t>4</w:t>
+      </w:r>
+      <w:r>
+        <w:rPr>
+          <w:rFonts w:ascii="Times New Roman" w:hAnsi="Times New Roman" w:cs="Times New Roman"/>
+          <w:sz w:val="24"/>
+          <w:szCs w:val="24"/>
+        </w:rPr>
+        <w:tab/>
+        <w:t>9</w:t>
+      </w:r>
+      <w:r>
+        <w:rPr>
+          <w:rFonts w:ascii="Times New Roman" w:hAnsi="Times New Roman" w:cs="Times New Roman"/>
+          <w:sz w:val="24"/>
+          <w:szCs w:val="24"/>
+        </w:rPr>
+        <w:tab/>
+      </w:r>
+    </w:p>
+    <w:p>
+      <w:pPr>
+        <w:spacing w:after="0" w:line="240" w:lineRule="auto"/>
+        <w:ind w:left="1440"/>
+        <w:rPr>
+          <w:rFonts w:ascii="Times New Roman" w:hAnsi="Times New Roman" w:cs="Times New Roman"/>
+          <w:sz w:val="24"/>
+          <w:szCs w:val="24"/>
+        </w:rPr>
+      </w:pPr>
+      <w:r>
+        <w:rPr>
+          <w:rFonts w:ascii="Times New Roman" w:hAnsi="Times New Roman" w:cs="Times New Roman"/>
+          <w:sz w:val="24"/>
+          <w:szCs w:val="24"/>
+        </w:rPr>
+        <w:t>4</w:t>
+      </w:r>
+      <w:r>
+        <w:rPr>
+          <w:rFonts w:ascii="Times New Roman" w:hAnsi="Times New Roman" w:cs="Times New Roman"/>
+          <w:sz w:val="24"/>
+          <w:szCs w:val="24"/>
+        </w:rPr>
+        <w:tab/>
+        <w:t>5</w:t>
+      </w:r>
+      <w:r>
+        <w:rPr>
+          <w:rFonts w:ascii="Times New Roman" w:hAnsi="Times New Roman" w:cs="Times New Roman"/>
+          <w:sz w:val="24"/>
+          <w:szCs w:val="24"/>
+        </w:rPr>
+        <w:tab/>
+        <w:t>11</w:t>
+      </w:r>
+      <w:r>
+        <w:rPr>
+          <w:rFonts w:ascii="Times New Roman" w:hAnsi="Times New Roman" w:cs="Times New Roman"/>
+          <w:sz w:val="24"/>
+          <w:szCs w:val="24"/>
+        </w:rPr>
+        <w:tab/>
+      </w:r>
+    </w:p>
+    <w:p>
+      <w:pPr>
+        <w:spacing w:after="0" w:line="240" w:lineRule="auto"/>
+        <w:ind w:left="1440"/>
+        <w:rPr>
+          <w:rFonts w:ascii="Times New Roman" w:hAnsi="Times New Roman" w:cs="Times New Roman"/>
+          <w:sz w:val="24"/>
+          <w:szCs w:val="24"/>
+        </w:rPr>
+      </w:pPr>
+      <w:r>
+        <w:rPr>
+          <w:rFonts w:ascii="Times New Roman" w:hAnsi="Times New Roman" w:cs="Times New Roman"/>
+          <w:sz w:val="24"/>
+          <w:szCs w:val="24"/>
+        </w:rPr>
+        <w:t>5</w:t>
+      </w:r>
+      <w:r>
+        <w:rPr>
+          <w:rFonts w:ascii="Times New Roman" w:hAnsi="Times New Roman" w:cs="Times New Roman"/>
+          <w:sz w:val="24"/>
+          <w:szCs w:val="24"/>
+        </w:rPr>
+        <w:tab/>
+        <w:t>8</w:t>
+      </w:r>
+      <w:r>
+        <w:rPr>
+          <w:rFonts w:ascii="Times New Roman" w:hAnsi="Times New Roman" w:cs="Times New Roman"/>
+          <w:sz w:val="24"/>
+          <w:szCs w:val="24"/>
+        </w:rPr>
+        <w:tab/>
+      </w:r>
+    </w:p>
+    <w:p>
+      <w:pPr>
+        <w:spacing w:after="0" w:line="240" w:lineRule="auto"/>
+        <w:ind w:left="1440"/>
+        <w:rPr>
+          <w:rFonts w:ascii="Times New Roman" w:hAnsi="Times New Roman" w:cs="Times New Roman"/>
+          <w:sz w:val="24"/>
+          <w:szCs w:val="24"/>
+        </w:rPr>
+      </w:pPr>
+      <w:r>
+        <w:rPr>
+          <w:rFonts w:ascii="Times New Roman" w:hAnsi="Times New Roman" w:cs="Times New Roman"/>
+          <w:sz w:val="24"/>
+          <w:szCs w:val="24"/>
+        </w:rPr>
+        <w:t>6</w:t>
+      </w:r>
+      <w:r>
+        <w:rPr>
+          <w:rFonts w:ascii="Times New Roman" w:hAnsi="Times New Roman" w:cs="Times New Roman"/>
+          <w:sz w:val="24"/>
+          <w:szCs w:val="24"/>
+        </w:rPr>
+        <w:tab/>
+        <w:t>15</w:t>
+      </w:r>
+      <w:r>
+        <w:rPr>
+          <w:rFonts w:ascii="Times New Roman" w:hAnsi="Times New Roman" w:cs="Times New Roman"/>
+          <w:sz w:val="24"/>
+          <w:szCs w:val="24"/>
+        </w:rPr>
+        <w:tab/>
+      </w:r>
+    </w:p>
+    <w:p>
+      <w:pPr>
+        <w:pStyle w:val="ListParagraph"/>
+        <w:spacing w:after="0" w:line="240" w:lineRule="auto"/>
+        <w:ind w:left="1440"/>
+        <w:rPr>
+          <w:rFonts w:ascii="Times New Roman" w:hAnsi="Times New Roman" w:cs="Times New Roman"/>
+          <w:sz w:val="24"/>
+          <w:szCs w:val="24"/>
+        </w:rPr>
+      </w:pPr>
+      <w:r>
+        <w:rPr>
+          <w:rFonts w:ascii="Times New Roman" w:hAnsi="Times New Roman" w:cs="Times New Roman"/>
+          <w:sz w:val="24"/>
+          <w:szCs w:val="24"/>
+        </w:rPr>
+        <w:t>7</w:t>
+      </w:r>
+      <w:r>
+        <w:rPr>
+          <w:rFonts w:ascii="Times New Roman" w:hAnsi="Times New Roman" w:cs="Times New Roman"/>
+          <w:sz w:val="24"/>
+          <w:szCs w:val="24"/>
+        </w:rPr>
+        <w:tab/>
+        <w:t>17</w:t>
+      </w:r>
+      <w:r>
+        <w:rPr>
+          <w:rFonts w:ascii="Times New Roman" w:hAnsi="Times New Roman" w:cs="Times New Roman"/>
+          <w:sz w:val="24"/>
+          <w:szCs w:val="24"/>
+        </w:rPr>
+        <w:tab/>
+      </w:r>
+    </w:p>
+    <w:p>
+      <w:pPr>
+        <w:spacing w:after="0" w:line="240" w:lineRule="auto"/>
+        <w:ind w:left="720"/>
+        <w:rPr>
+          <w:rFonts w:ascii="Times New Roman" w:hAnsi="Times New Roman" w:cs="Times New Roman"/>
+          <w:sz w:val="24"/>
+          <w:szCs w:val="24"/>
+        </w:rPr>
+      </w:pPr>
+    </w:p>
+    <w:p>
+      <w:pPr>
+        <w:spacing w:after="0" w:line="240" w:lineRule="auto"/>
+        <w:ind w:left="720"/>
+        <w:rPr>
+          <w:rFonts w:ascii="Times New Roman" w:hAnsi="Times New Roman" w:cs="Times New Roman"/>
+          <w:sz w:val="24"/>
+          <w:szCs w:val="24"/>
+        </w:rPr>
+      </w:pPr>
+      <w:r>
+        <w:rPr>
+          <w:rFonts w:ascii="Times New Roman" w:hAnsi="Times New Roman" w:cs="Times New Roman"/>
+          <w:sz w:val="24"/>
+          <w:szCs w:val="24"/>
+        </w:rPr>
+        <w:t xml:space="preserve">This output is the same as when there is no restriction on </w:t>
+      </w:r>
+      <w:r>
+        <w:rPr>
+          <w:rFonts w:ascii="Times New Roman" w:hAnsi="Times New Roman" w:cs="Times New Roman"/>
+          <w:i/>
+          <w:sz w:val="24"/>
+          <w:szCs w:val="24"/>
+        </w:rPr>
+        <w:t>k</w:t>
+      </w:r>
+      <w:r>
+        <w:rPr>
+          <w:rFonts w:ascii="Times New Roman" w:hAnsi="Times New Roman" w:cs="Times New Roman"/>
+          <w:sz w:val="24"/>
+          <w:szCs w:val="24"/>
+        </w:rPr>
+        <w:t xml:space="preserve">-stations. </w:t>
+      </w:r>
+      <w:r>
+        <w:rPr>
+          <w:rFonts w:ascii="Times New Roman" w:hAnsi="Times New Roman" w:cs="Times New Roman"/>
+          <w:sz w:val="24"/>
+          <w:szCs w:val="24"/>
+        </w:rPr>
+        <w:t xml:space="preserve">When the source nodes with the longest paths to the sink are able to be scheduled at time 0, creating a schedule with min. production span is possible. </w:t>
       </w:r>
     </w:p>
     <w:p>

--- a/5-project/ghousto.docx
+++ b/5-project/ghousto.docx
@@ -4760,6 +4760,227 @@
       <w:pPr>
         <w:spacing w:after="0" w:line="240" w:lineRule="auto"/>
         <w:ind w:left="720"/>
+        <w:rPr>
+          <w:rFonts w:ascii="Times New Roman" w:hAnsi="Times New Roman" w:cs="Times New Roman"/>
+          <w:sz w:val="24"/>
+          <w:szCs w:val="24"/>
+        </w:rPr>
+      </w:pPr>
+    </w:p>
+    <w:p>
+      <w:pPr>
+        <w:pStyle w:val="ListParagraph"/>
+        <w:numPr>
+          <w:ilvl w:val="0"/>
+          <w:numId w:val="1"/>
+        </w:numPr>
+        <w:spacing w:after="0" w:line="240" w:lineRule="auto"/>
+        <w:rPr>
+          <w:rFonts w:ascii="Times New Roman" w:hAnsi="Times New Roman" w:cs="Times New Roman"/>
+          <w:sz w:val="24"/>
+          <w:szCs w:val="24"/>
+        </w:rPr>
+      </w:pPr>
+      <w:r>
+        <w:rPr>
+          <w:rFonts w:ascii="Times New Roman" w:hAnsi="Times New Roman" w:cs="Times New Roman"/>
+          <w:sz w:val="24"/>
+          <w:szCs w:val="24"/>
+        </w:rPr>
+        <w:t xml:space="preserve">My </w:t>
+      </w:r>
+      <w:r>
+        <w:rPr>
+          <w:rFonts w:ascii="Times New Roman" w:hAnsi="Times New Roman" w:cs="Times New Roman"/>
+          <w:i/>
+          <w:sz w:val="24"/>
+          <w:szCs w:val="24"/>
+        </w:rPr>
+        <w:t>k</w:t>
+      </w:r>
+      <w:r>
+        <w:rPr>
+          <w:rFonts w:ascii="Times New Roman" w:hAnsi="Times New Roman" w:cs="Times New Roman"/>
+          <w:sz w:val="24"/>
+          <w:szCs w:val="24"/>
+        </w:rPr>
+        <w:t>-stations algorithm for</w:t>
+      </w:r>
+      <w:r>
+        <w:rPr>
+          <w:rFonts w:ascii="Times New Roman" w:hAnsi="Times New Roman" w:cs="Times New Roman"/>
+          <w:sz w:val="24"/>
+          <w:szCs w:val="24"/>
+        </w:rPr>
+        <w:t xml:space="preserve"> the example described in question 6 </w:t>
+      </w:r>
+      <w:r>
+        <w:rPr>
+          <w:rFonts w:ascii="Times New Roman" w:hAnsi="Times New Roman" w:cs="Times New Roman"/>
+          <w:sz w:val="24"/>
+          <w:szCs w:val="24"/>
+        </w:rPr>
+        <w:t xml:space="preserve">would still produce a minimum production span even if the topological ordering was produced using DFS instead of degree-based topological sorting. </w:t>
+      </w:r>
+      <w:r>
+        <w:rPr>
+          <w:rFonts w:ascii="Times New Roman" w:hAnsi="Times New Roman" w:cs="Times New Roman"/>
+          <w:sz w:val="24"/>
+          <w:szCs w:val="24"/>
+        </w:rPr>
+        <w:t>The algorithm works regardless of the method of topological sort used because the algorithm primarily depends on the edge relaxations to determine which step to schedule a vertex.</w:t>
+      </w:r>
+    </w:p>
+    <w:p>
+      <w:pPr>
+        <w:pStyle w:val="ListParagraph"/>
+        <w:spacing w:after="0" w:line="240" w:lineRule="auto"/>
+        <w:rPr>
+          <w:rFonts w:ascii="Times New Roman" w:hAnsi="Times New Roman" w:cs="Times New Roman"/>
+          <w:sz w:val="24"/>
+          <w:szCs w:val="24"/>
+        </w:rPr>
+      </w:pPr>
+    </w:p>
+    <w:p>
+      <w:pPr>
+        <w:pStyle w:val="ListParagraph"/>
+        <w:spacing w:after="0" w:line="240" w:lineRule="auto"/>
+        <w:rPr>
+          <w:rFonts w:ascii="Times New Roman" w:hAnsi="Times New Roman" w:cs="Times New Roman"/>
+          <w:sz w:val="24"/>
+          <w:szCs w:val="24"/>
+        </w:rPr>
+      </w:pPr>
+      <w:r>
+        <w:rPr>
+          <w:rFonts w:ascii="Times New Roman" w:hAnsi="Times New Roman" w:cs="Times New Roman"/>
+          <w:sz w:val="24"/>
+          <w:szCs w:val="24"/>
+        </w:rPr>
+        <w:t>Because the step at which a node is scheduled depends on the step in which its parents are scheduled, the topological ordering has no effect on which step a node is scheduled. While the ordering of the vertices within that step may be different with a DFS topological ordering, the longest path dependencies between the nodes determine which step a node should be scheduled.</w:t>
+      </w:r>
+    </w:p>
+    <w:p>
+      <w:pPr>
+        <w:pStyle w:val="ListParagraph"/>
+        <w:spacing w:after="0" w:line="240" w:lineRule="auto"/>
+        <w:rPr>
+          <w:rFonts w:ascii="Times New Roman" w:hAnsi="Times New Roman" w:cs="Times New Roman"/>
+          <w:sz w:val="24"/>
+          <w:szCs w:val="24"/>
+        </w:rPr>
+      </w:pPr>
+    </w:p>
+    <w:p>
+      <w:pPr>
+        <w:pStyle w:val="ListParagraph"/>
+        <w:spacing w:after="0" w:line="240" w:lineRule="auto"/>
+        <w:rPr>
+          <w:rFonts w:ascii="Times New Roman" w:hAnsi="Times New Roman" w:cs="Times New Roman"/>
+          <w:sz w:val="24"/>
+          <w:szCs w:val="24"/>
+        </w:rPr>
+      </w:pPr>
+      <w:r>
+        <w:rPr>
+          <w:rFonts w:ascii="Times New Roman" w:hAnsi="Times New Roman" w:cs="Times New Roman"/>
+          <w:sz w:val="24"/>
+          <w:szCs w:val="24"/>
+        </w:rPr>
+        <w:t xml:space="preserve">If the topological ordering is not related to which step the vertex is scheduled, then the topological ordering will not effect if a minimum production span can be produced. </w:t>
+      </w:r>
+      <w:r>
+        <w:rPr>
+          <w:rFonts w:ascii="Times New Roman" w:hAnsi="Times New Roman" w:cs="Times New Roman"/>
+          <w:sz w:val="24"/>
+          <w:szCs w:val="24"/>
+        </w:rPr>
+        <w:t xml:space="preserve">Therefore, assuming that </w:t>
+      </w:r>
+      <w:r>
+        <w:rPr>
+          <w:rFonts w:ascii="Times New Roman" w:hAnsi="Times New Roman" w:cs="Times New Roman"/>
+          <w:i/>
+          <w:sz w:val="24"/>
+          <w:szCs w:val="24"/>
+        </w:rPr>
+        <w:t>k</w:t>
+      </w:r>
+      <w:r>
+        <w:rPr>
+          <w:rFonts w:ascii="Times New Roman" w:hAnsi="Times New Roman" w:cs="Times New Roman"/>
+          <w:sz w:val="24"/>
+          <w:szCs w:val="24"/>
+        </w:rPr>
+        <w:t xml:space="preserve"> is large enough to permit </w:t>
+      </w:r>
+      <w:r>
+        <w:rPr>
+          <w:rFonts w:ascii="Times New Roman" w:hAnsi="Times New Roman" w:cs="Times New Roman"/>
+          <w:sz w:val="24"/>
+          <w:szCs w:val="24"/>
+        </w:rPr>
+        <w:t>the source nodes with the</w:t>
+      </w:r>
+      <w:r>
+        <w:rPr>
+          <w:rFonts w:ascii="Times New Roman" w:hAnsi="Times New Roman" w:cs="Times New Roman"/>
+          <w:sz w:val="24"/>
+          <w:szCs w:val="24"/>
+        </w:rPr>
+        <w:t xml:space="preserve"> </w:t>
+      </w:r>
+      <w:r>
+        <w:rPr>
+          <w:rFonts w:ascii="Times New Roman" w:hAnsi="Times New Roman" w:cs="Times New Roman"/>
+          <w:sz w:val="24"/>
+          <w:szCs w:val="24"/>
+        </w:rPr>
+        <w:t xml:space="preserve">longest </w:t>
+      </w:r>
+      <w:r>
+        <w:rPr>
+          <w:rFonts w:ascii="Times New Roman" w:hAnsi="Times New Roman" w:cs="Times New Roman"/>
+          <w:sz w:val="24"/>
+          <w:szCs w:val="24"/>
+        </w:rPr>
+        <w:lastRenderedPageBreak/>
+        <w:t xml:space="preserve">path to the sink, using a DFS based topological sort would not cause my </w:t>
+      </w:r>
+      <w:r>
+        <w:rPr>
+          <w:rFonts w:ascii="Times New Roman" w:hAnsi="Times New Roman" w:cs="Times New Roman"/>
+          <w:i/>
+          <w:sz w:val="24"/>
+          <w:szCs w:val="24"/>
+        </w:rPr>
+        <w:t>k</w:t>
+      </w:r>
+      <w:r>
+        <w:rPr>
+          <w:rFonts w:ascii="Times New Roman" w:hAnsi="Times New Roman" w:cs="Times New Roman"/>
+          <w:sz w:val="24"/>
+          <w:szCs w:val="24"/>
+        </w:rPr>
+        <w:t>-stations scheduling algorithm to fail.</w:t>
+      </w:r>
+    </w:p>
+    <w:p>
+      <w:pPr>
+        <w:pStyle w:val="ListParagraph"/>
+        <w:spacing w:after="0" w:line="240" w:lineRule="auto"/>
+        <w:rPr>
+          <w:rFonts w:ascii="Times New Roman" w:hAnsi="Times New Roman" w:cs="Times New Roman"/>
+          <w:sz w:val="24"/>
+          <w:szCs w:val="24"/>
+        </w:rPr>
+      </w:pPr>
+    </w:p>
+    <w:p>
+      <w:pPr>
+        <w:pStyle w:val="ListParagraph"/>
+        <w:spacing w:after="0" w:line="240" w:lineRule="auto"/>
         <w:rPr>
           <w:rFonts w:ascii="Times New Roman" w:hAnsi="Times New Roman" w:cs="Times New Roman"/>
           <w:sz w:val="24"/>

--- a/5-project/ghousto.docx
+++ b/5-project/ghousto.docx
@@ -4995,6 +4995,57 @@
           <w:ilvl w:val="0"/>
           <w:numId w:val="1"/>
         </w:numPr>
+        <w:spacing w:after="0" w:line="240" w:lineRule="auto"/>
+        <w:rPr>
+          <w:rFonts w:ascii="Times New Roman" w:hAnsi="Times New Roman" w:cs="Times New Roman"/>
+          <w:sz w:val="24"/>
+          <w:szCs w:val="24"/>
+        </w:rPr>
+      </w:pPr>
+    </w:p>
+    <w:p>
+      <w:pPr>
+        <w:pStyle w:val="ListParagraph"/>
+        <w:spacing w:after="0" w:line="240" w:lineRule="auto"/>
+        <w:rPr>
+          <w:rFonts w:ascii="Times New Roman" w:hAnsi="Times New Roman" w:cs="Times New Roman"/>
+          <w:sz w:val="24"/>
+          <w:szCs w:val="24"/>
+        </w:rPr>
+      </w:pPr>
+      <w:r>
+        <w:rPr>
+          <w:noProof/>
+        </w:rPr>
+        <w:drawing>
+          <wp:inline distT="0" distB="0" distL="0" distR="0" wp14:anchorId="6B5DB117" wp14:editId="639038CF">
+            <wp:extent cx="4572000" cy="2743200"/>
+            <wp:effectExtent l="0" t="0" r="19050" b="19050"/>
+            <wp:docPr id="1" name="Chart 1"/>
+            <wp:cNvGraphicFramePr/>
+            <a:graphic xmlns:a="http://schemas.openxmlformats.org/drawingml/2006/main">
+              <a:graphicData uri="http://schemas.openxmlformats.org/drawingml/2006/chart">
+                <c:chart xmlns:c="http://schemas.openxmlformats.org/drawingml/2006/chart" xmlns:r="http://schemas.openxmlformats.org/officeDocument/2006/relationships" r:id="rId6"/>
+              </a:graphicData>
+            </a:graphic>
+          </wp:inline>
+        </w:drawing>
+      </w:r>
+    </w:p>
+    <w:p>
+      <w:pPr>
+        <w:pStyle w:val="ListParagraph"/>
+        <w:spacing w:after="0" w:line="240" w:lineRule="auto"/>
+        <w:rPr>
+          <w:rFonts w:ascii="Times New Roman" w:hAnsi="Times New Roman" w:cs="Times New Roman"/>
+          <w:sz w:val="24"/>
+          <w:szCs w:val="24"/>
+        </w:rPr>
+      </w:pPr>
+    </w:p>
+    <w:p>
+      <w:pPr>
+        <w:pStyle w:val="ListParagraph"/>
         <w:spacing w:after="0" w:line="240" w:lineRule="auto"/>
         <w:rPr>
           <w:rFonts w:ascii="Times New Roman" w:hAnsi="Times New Roman" w:cs="Times New Roman"/>
@@ -5310,6 +5361,36 @@
       <w:contextualSpacing/>
     </w:pPr>
   </w:style>
+  <w:style w:type="paragraph" w:styleId="BalloonText">
+    <w:name w:val="Balloon Text"/>
+    <w:basedOn w:val="Normal"/>
+    <w:link w:val="BalloonTextChar"/>
+    <w:uiPriority w:val="99"/>
+    <w:semiHidden/>
+    <w:unhideWhenUsed/>
+    <w:rsid w:val="00E2784E"/>
+    <w:pPr>
+      <w:spacing w:after="0" w:line="240" w:lineRule="auto"/>
+    </w:pPr>
+    <w:rPr>
+      <w:rFonts w:ascii="Tahoma" w:hAnsi="Tahoma" w:cs="Tahoma"/>
+      <w:sz w:val="16"/>
+      <w:szCs w:val="16"/>
+    </w:rPr>
+  </w:style>
+  <w:style w:type="character" w:customStyle="1" w:styleId="BalloonTextChar">
+    <w:name w:val="Balloon Text Char"/>
+    <w:basedOn w:val="DefaultParagraphFont"/>
+    <w:link w:val="BalloonText"/>
+    <w:uiPriority w:val="99"/>
+    <w:semiHidden/>
+    <w:rsid w:val="00E2784E"/>
+    <w:rPr>
+      <w:rFonts w:ascii="Tahoma" w:hAnsi="Tahoma" w:cs="Tahoma"/>
+      <w:sz w:val="16"/>
+      <w:szCs w:val="16"/>
+    </w:rPr>
+  </w:style>
 </w:styles>
 </file>
 
@@ -5511,7 +5592,745 @@
       <w:contextualSpacing/>
     </w:pPr>
   </w:style>
+  <w:style w:type="paragraph" w:styleId="BalloonText">
+    <w:name w:val="Balloon Text"/>
+    <w:basedOn w:val="Normal"/>
+    <w:link w:val="BalloonTextChar"/>
+    <w:uiPriority w:val="99"/>
+    <w:semiHidden/>
+    <w:unhideWhenUsed/>
+    <w:rsid w:val="00E2784E"/>
+    <w:pPr>
+      <w:spacing w:after="0" w:line="240" w:lineRule="auto"/>
+    </w:pPr>
+    <w:rPr>
+      <w:rFonts w:ascii="Tahoma" w:hAnsi="Tahoma" w:cs="Tahoma"/>
+      <w:sz w:val="16"/>
+      <w:szCs w:val="16"/>
+    </w:rPr>
+  </w:style>
+  <w:style w:type="character" w:customStyle="1" w:styleId="BalloonTextChar">
+    <w:name w:val="Balloon Text Char"/>
+    <w:basedOn w:val="DefaultParagraphFont"/>
+    <w:link w:val="BalloonText"/>
+    <w:uiPriority w:val="99"/>
+    <w:semiHidden/>
+    <w:rsid w:val="00E2784E"/>
+    <w:rPr>
+      <w:rFonts w:ascii="Tahoma" w:hAnsi="Tahoma" w:cs="Tahoma"/>
+      <w:sz w:val="16"/>
+      <w:szCs w:val="16"/>
+    </w:rPr>
+  </w:style>
 </w:styles>
+</file>
+
+<file path=word/charts/chart1.xml><?xml version="1.0" encoding="utf-8"?>
+<c:chartSpace xmlns:c="http://schemas.openxmlformats.org/drawingml/2006/chart" xmlns:a="http://schemas.openxmlformats.org/drawingml/2006/main" xmlns:r="http://schemas.openxmlformats.org/officeDocument/2006/relationships">
+  <c:date1904 val="0"/>
+  <c:lang val="en-US"/>
+  <c:roundedCorners val="0"/>
+  <mc:AlternateContent xmlns:mc="http://schemas.openxmlformats.org/markup-compatibility/2006">
+    <mc:Choice xmlns:c14="http://schemas.microsoft.com/office/drawing/2007/8/2/chart" Requires="c14">
+      <c14:style val="102"/>
+    </mc:Choice>
+    <mc:Fallback>
+      <c:style val="2"/>
+    </mc:Fallback>
+  </mc:AlternateContent>
+  <c:chart>
+    <c:title>
+      <c:overlay val="0"/>
+    </c:title>
+    <c:autoTitleDeleted val="0"/>
+    <c:plotArea>
+      <c:layout/>
+      <c:scatterChart>
+        <c:scatterStyle val="smoothMarker"/>
+        <c:varyColors val="0"/>
+        <c:ser>
+          <c:idx val="0"/>
+          <c:order val="0"/>
+          <c:tx>
+            <c:strRef>
+              <c:f>output!$B$1</c:f>
+              <c:strCache>
+                <c:ptCount val="1"/>
+                <c:pt idx="0">
+                  <c:v>span</c:v>
+                </c:pt>
+              </c:strCache>
+            </c:strRef>
+          </c:tx>
+          <c:xVal>
+            <c:numRef>
+              <c:f>output!$A$2:$A$100</c:f>
+              <c:numCache>
+                <c:formatCode>General</c:formatCode>
+                <c:ptCount val="99"/>
+                <c:pt idx="0">
+                  <c:v>1</c:v>
+                </c:pt>
+                <c:pt idx="1">
+                  <c:v>2</c:v>
+                </c:pt>
+                <c:pt idx="2">
+                  <c:v>3</c:v>
+                </c:pt>
+                <c:pt idx="3">
+                  <c:v>4</c:v>
+                </c:pt>
+                <c:pt idx="4">
+                  <c:v>5</c:v>
+                </c:pt>
+                <c:pt idx="5">
+                  <c:v>6</c:v>
+                </c:pt>
+                <c:pt idx="6">
+                  <c:v>7</c:v>
+                </c:pt>
+                <c:pt idx="7">
+                  <c:v>8</c:v>
+                </c:pt>
+                <c:pt idx="8">
+                  <c:v>9</c:v>
+                </c:pt>
+                <c:pt idx="9">
+                  <c:v>10</c:v>
+                </c:pt>
+                <c:pt idx="10">
+                  <c:v>11</c:v>
+                </c:pt>
+                <c:pt idx="11">
+                  <c:v>12</c:v>
+                </c:pt>
+                <c:pt idx="12">
+                  <c:v>13</c:v>
+                </c:pt>
+                <c:pt idx="13">
+                  <c:v>14</c:v>
+                </c:pt>
+                <c:pt idx="14">
+                  <c:v>15</c:v>
+                </c:pt>
+                <c:pt idx="15">
+                  <c:v>16</c:v>
+                </c:pt>
+                <c:pt idx="16">
+                  <c:v>17</c:v>
+                </c:pt>
+                <c:pt idx="17">
+                  <c:v>18</c:v>
+                </c:pt>
+                <c:pt idx="18">
+                  <c:v>19</c:v>
+                </c:pt>
+                <c:pt idx="19">
+                  <c:v>20</c:v>
+                </c:pt>
+                <c:pt idx="20">
+                  <c:v>21</c:v>
+                </c:pt>
+                <c:pt idx="21">
+                  <c:v>22</c:v>
+                </c:pt>
+                <c:pt idx="22">
+                  <c:v>23</c:v>
+                </c:pt>
+                <c:pt idx="23">
+                  <c:v>24</c:v>
+                </c:pt>
+                <c:pt idx="24">
+                  <c:v>25</c:v>
+                </c:pt>
+                <c:pt idx="25">
+                  <c:v>26</c:v>
+                </c:pt>
+                <c:pt idx="26">
+                  <c:v>27</c:v>
+                </c:pt>
+                <c:pt idx="27">
+                  <c:v>28</c:v>
+                </c:pt>
+                <c:pt idx="28">
+                  <c:v>29</c:v>
+                </c:pt>
+                <c:pt idx="29">
+                  <c:v>30</c:v>
+                </c:pt>
+                <c:pt idx="30">
+                  <c:v>31</c:v>
+                </c:pt>
+                <c:pt idx="31">
+                  <c:v>32</c:v>
+                </c:pt>
+                <c:pt idx="32">
+                  <c:v>33</c:v>
+                </c:pt>
+                <c:pt idx="33">
+                  <c:v>34</c:v>
+                </c:pt>
+                <c:pt idx="34">
+                  <c:v>35</c:v>
+                </c:pt>
+                <c:pt idx="35">
+                  <c:v>36</c:v>
+                </c:pt>
+                <c:pt idx="36">
+                  <c:v>37</c:v>
+                </c:pt>
+                <c:pt idx="37">
+                  <c:v>38</c:v>
+                </c:pt>
+                <c:pt idx="38">
+                  <c:v>39</c:v>
+                </c:pt>
+                <c:pt idx="39">
+                  <c:v>40</c:v>
+                </c:pt>
+                <c:pt idx="40">
+                  <c:v>41</c:v>
+                </c:pt>
+                <c:pt idx="41">
+                  <c:v>42</c:v>
+                </c:pt>
+                <c:pt idx="42">
+                  <c:v>43</c:v>
+                </c:pt>
+                <c:pt idx="43">
+                  <c:v>44</c:v>
+                </c:pt>
+                <c:pt idx="44">
+                  <c:v>45</c:v>
+                </c:pt>
+                <c:pt idx="45">
+                  <c:v>46</c:v>
+                </c:pt>
+                <c:pt idx="46">
+                  <c:v>47</c:v>
+                </c:pt>
+                <c:pt idx="47">
+                  <c:v>48</c:v>
+                </c:pt>
+                <c:pt idx="48">
+                  <c:v>49</c:v>
+                </c:pt>
+                <c:pt idx="49">
+                  <c:v>50</c:v>
+                </c:pt>
+                <c:pt idx="50">
+                  <c:v>51</c:v>
+                </c:pt>
+                <c:pt idx="51">
+                  <c:v>52</c:v>
+                </c:pt>
+                <c:pt idx="52">
+                  <c:v>53</c:v>
+                </c:pt>
+                <c:pt idx="53">
+                  <c:v>54</c:v>
+                </c:pt>
+                <c:pt idx="54">
+                  <c:v>55</c:v>
+                </c:pt>
+                <c:pt idx="55">
+                  <c:v>56</c:v>
+                </c:pt>
+                <c:pt idx="56">
+                  <c:v>57</c:v>
+                </c:pt>
+                <c:pt idx="57">
+                  <c:v>58</c:v>
+                </c:pt>
+                <c:pt idx="58">
+                  <c:v>59</c:v>
+                </c:pt>
+                <c:pt idx="59">
+                  <c:v>60</c:v>
+                </c:pt>
+                <c:pt idx="60">
+                  <c:v>61</c:v>
+                </c:pt>
+                <c:pt idx="61">
+                  <c:v>62</c:v>
+                </c:pt>
+                <c:pt idx="62">
+                  <c:v>63</c:v>
+                </c:pt>
+                <c:pt idx="63">
+                  <c:v>64</c:v>
+                </c:pt>
+                <c:pt idx="64">
+                  <c:v>65</c:v>
+                </c:pt>
+                <c:pt idx="65">
+                  <c:v>66</c:v>
+                </c:pt>
+                <c:pt idx="66">
+                  <c:v>67</c:v>
+                </c:pt>
+                <c:pt idx="67">
+                  <c:v>68</c:v>
+                </c:pt>
+                <c:pt idx="68">
+                  <c:v>69</c:v>
+                </c:pt>
+                <c:pt idx="69">
+                  <c:v>70</c:v>
+                </c:pt>
+                <c:pt idx="70">
+                  <c:v>71</c:v>
+                </c:pt>
+                <c:pt idx="71">
+                  <c:v>72</c:v>
+                </c:pt>
+                <c:pt idx="72">
+                  <c:v>73</c:v>
+                </c:pt>
+                <c:pt idx="73">
+                  <c:v>74</c:v>
+                </c:pt>
+                <c:pt idx="74">
+                  <c:v>75</c:v>
+                </c:pt>
+                <c:pt idx="75">
+                  <c:v>76</c:v>
+                </c:pt>
+                <c:pt idx="76">
+                  <c:v>77</c:v>
+                </c:pt>
+                <c:pt idx="77">
+                  <c:v>78</c:v>
+                </c:pt>
+                <c:pt idx="78">
+                  <c:v>79</c:v>
+                </c:pt>
+                <c:pt idx="79">
+                  <c:v>80</c:v>
+                </c:pt>
+                <c:pt idx="80">
+                  <c:v>81</c:v>
+                </c:pt>
+                <c:pt idx="81">
+                  <c:v>82</c:v>
+                </c:pt>
+                <c:pt idx="82">
+                  <c:v>83</c:v>
+                </c:pt>
+                <c:pt idx="83">
+                  <c:v>84</c:v>
+                </c:pt>
+                <c:pt idx="84">
+                  <c:v>85</c:v>
+                </c:pt>
+                <c:pt idx="85">
+                  <c:v>86</c:v>
+                </c:pt>
+                <c:pt idx="86">
+                  <c:v>87</c:v>
+                </c:pt>
+                <c:pt idx="87">
+                  <c:v>88</c:v>
+                </c:pt>
+                <c:pt idx="88">
+                  <c:v>89</c:v>
+                </c:pt>
+                <c:pt idx="89">
+                  <c:v>90</c:v>
+                </c:pt>
+                <c:pt idx="90">
+                  <c:v>91</c:v>
+                </c:pt>
+                <c:pt idx="91">
+                  <c:v>92</c:v>
+                </c:pt>
+                <c:pt idx="92">
+                  <c:v>93</c:v>
+                </c:pt>
+                <c:pt idx="93">
+                  <c:v>94</c:v>
+                </c:pt>
+                <c:pt idx="94">
+                  <c:v>95</c:v>
+                </c:pt>
+                <c:pt idx="95">
+                  <c:v>96</c:v>
+                </c:pt>
+                <c:pt idx="96">
+                  <c:v>97</c:v>
+                </c:pt>
+                <c:pt idx="97">
+                  <c:v>98</c:v>
+                </c:pt>
+                <c:pt idx="98">
+                  <c:v>99</c:v>
+                </c:pt>
+              </c:numCache>
+            </c:numRef>
+          </c:xVal>
+          <c:yVal>
+            <c:numRef>
+              <c:f>output!$B$2:$B$100</c:f>
+              <c:numCache>
+                <c:formatCode>General</c:formatCode>
+                <c:ptCount val="99"/>
+                <c:pt idx="0">
+                  <c:v>400</c:v>
+                </c:pt>
+                <c:pt idx="1">
+                  <c:v>201</c:v>
+                </c:pt>
+                <c:pt idx="2">
+                  <c:v>135</c:v>
+                </c:pt>
+                <c:pt idx="3">
+                  <c:v>103</c:v>
+                </c:pt>
+                <c:pt idx="4">
+                  <c:v>83</c:v>
+                </c:pt>
+                <c:pt idx="5">
+                  <c:v>70</c:v>
+                </c:pt>
+                <c:pt idx="6">
+                  <c:v>61</c:v>
+                </c:pt>
+                <c:pt idx="7">
+                  <c:v>54</c:v>
+                </c:pt>
+                <c:pt idx="8">
+                  <c:v>49</c:v>
+                </c:pt>
+                <c:pt idx="9">
+                  <c:v>45</c:v>
+                </c:pt>
+                <c:pt idx="10">
+                  <c:v>42</c:v>
+                </c:pt>
+                <c:pt idx="11">
+                  <c:v>39</c:v>
+                </c:pt>
+                <c:pt idx="12">
+                  <c:v>37</c:v>
+                </c:pt>
+                <c:pt idx="13">
+                  <c:v>35</c:v>
+                </c:pt>
+                <c:pt idx="14">
+                  <c:v>33</c:v>
+                </c:pt>
+                <c:pt idx="15">
+                  <c:v>31</c:v>
+                </c:pt>
+                <c:pt idx="16">
+                  <c:v>30</c:v>
+                </c:pt>
+                <c:pt idx="17">
+                  <c:v>29</c:v>
+                </c:pt>
+                <c:pt idx="18">
+                  <c:v>28</c:v>
+                </c:pt>
+                <c:pt idx="19">
+                  <c:v>27</c:v>
+                </c:pt>
+                <c:pt idx="20">
+                  <c:v>26</c:v>
+                </c:pt>
+                <c:pt idx="21">
+                  <c:v>26</c:v>
+                </c:pt>
+                <c:pt idx="22">
+                  <c:v>25</c:v>
+                </c:pt>
+                <c:pt idx="23">
+                  <c:v>25</c:v>
+                </c:pt>
+                <c:pt idx="24">
+                  <c:v>24</c:v>
+                </c:pt>
+                <c:pt idx="25">
+                  <c:v>24</c:v>
+                </c:pt>
+                <c:pt idx="26">
+                  <c:v>24</c:v>
+                </c:pt>
+                <c:pt idx="27">
+                  <c:v>23</c:v>
+                </c:pt>
+                <c:pt idx="28">
+                  <c:v>23</c:v>
+                </c:pt>
+                <c:pt idx="29">
+                  <c:v>23</c:v>
+                </c:pt>
+                <c:pt idx="30">
+                  <c:v>23</c:v>
+                </c:pt>
+                <c:pt idx="31">
+                  <c:v>22</c:v>
+                </c:pt>
+                <c:pt idx="32">
+                  <c:v>22</c:v>
+                </c:pt>
+                <c:pt idx="33">
+                  <c:v>22</c:v>
+                </c:pt>
+                <c:pt idx="34">
+                  <c:v>22</c:v>
+                </c:pt>
+                <c:pt idx="35">
+                  <c:v>22</c:v>
+                </c:pt>
+                <c:pt idx="36">
+                  <c:v>21</c:v>
+                </c:pt>
+                <c:pt idx="37">
+                  <c:v>21</c:v>
+                </c:pt>
+                <c:pt idx="38">
+                  <c:v>21</c:v>
+                </c:pt>
+                <c:pt idx="39">
+                  <c:v>21</c:v>
+                </c:pt>
+                <c:pt idx="40">
+                  <c:v>21</c:v>
+                </c:pt>
+                <c:pt idx="41">
+                  <c:v>21</c:v>
+                </c:pt>
+                <c:pt idx="42">
+                  <c:v>21</c:v>
+                </c:pt>
+                <c:pt idx="43">
+                  <c:v>21</c:v>
+                </c:pt>
+                <c:pt idx="44">
+                  <c:v>20</c:v>
+                </c:pt>
+                <c:pt idx="45">
+                  <c:v>20</c:v>
+                </c:pt>
+                <c:pt idx="46">
+                  <c:v>20</c:v>
+                </c:pt>
+                <c:pt idx="47">
+                  <c:v>20</c:v>
+                </c:pt>
+                <c:pt idx="48">
+                  <c:v>20</c:v>
+                </c:pt>
+                <c:pt idx="49">
+                  <c:v>20</c:v>
+                </c:pt>
+                <c:pt idx="50">
+                  <c:v>20</c:v>
+                </c:pt>
+                <c:pt idx="51">
+                  <c:v>20</c:v>
+                </c:pt>
+                <c:pt idx="52">
+                  <c:v>20</c:v>
+                </c:pt>
+                <c:pt idx="53">
+                  <c:v>20</c:v>
+                </c:pt>
+                <c:pt idx="54">
+                  <c:v>20</c:v>
+                </c:pt>
+                <c:pt idx="55">
+                  <c:v>19</c:v>
+                </c:pt>
+                <c:pt idx="56">
+                  <c:v>19</c:v>
+                </c:pt>
+                <c:pt idx="57">
+                  <c:v>19</c:v>
+                </c:pt>
+                <c:pt idx="58">
+                  <c:v>19</c:v>
+                </c:pt>
+                <c:pt idx="59">
+                  <c:v>19</c:v>
+                </c:pt>
+                <c:pt idx="60">
+                  <c:v>19</c:v>
+                </c:pt>
+                <c:pt idx="61">
+                  <c:v>19</c:v>
+                </c:pt>
+                <c:pt idx="62">
+                  <c:v>19</c:v>
+                </c:pt>
+                <c:pt idx="63">
+                  <c:v>19</c:v>
+                </c:pt>
+                <c:pt idx="64">
+                  <c:v>19</c:v>
+                </c:pt>
+                <c:pt idx="65">
+                  <c:v>19</c:v>
+                </c:pt>
+                <c:pt idx="66">
+                  <c:v>19</c:v>
+                </c:pt>
+                <c:pt idx="67">
+                  <c:v>19</c:v>
+                </c:pt>
+                <c:pt idx="68">
+                  <c:v>19</c:v>
+                </c:pt>
+                <c:pt idx="69">
+                  <c:v>19</c:v>
+                </c:pt>
+                <c:pt idx="70">
+                  <c:v>19</c:v>
+                </c:pt>
+                <c:pt idx="71">
+                  <c:v>19</c:v>
+                </c:pt>
+                <c:pt idx="72">
+                  <c:v>19</c:v>
+                </c:pt>
+                <c:pt idx="73">
+                  <c:v>19</c:v>
+                </c:pt>
+                <c:pt idx="74">
+                  <c:v>19</c:v>
+                </c:pt>
+                <c:pt idx="75">
+                  <c:v>19</c:v>
+                </c:pt>
+                <c:pt idx="76">
+                  <c:v>19</c:v>
+                </c:pt>
+                <c:pt idx="77">
+                  <c:v>19</c:v>
+                </c:pt>
+                <c:pt idx="78">
+                  <c:v>19</c:v>
+                </c:pt>
+                <c:pt idx="79">
+                  <c:v>19</c:v>
+                </c:pt>
+                <c:pt idx="80">
+                  <c:v>19</c:v>
+                </c:pt>
+                <c:pt idx="81">
+                  <c:v>19</c:v>
+                </c:pt>
+                <c:pt idx="82">
+                  <c:v>19</c:v>
+                </c:pt>
+                <c:pt idx="83">
+                  <c:v>19</c:v>
+                </c:pt>
+                <c:pt idx="84">
+                  <c:v>19</c:v>
+                </c:pt>
+                <c:pt idx="85">
+                  <c:v>19</c:v>
+                </c:pt>
+                <c:pt idx="86">
+                  <c:v>19</c:v>
+                </c:pt>
+                <c:pt idx="87">
+                  <c:v>19</c:v>
+                </c:pt>
+                <c:pt idx="88">
+                  <c:v>19</c:v>
+                </c:pt>
+                <c:pt idx="89">
+                  <c:v>19</c:v>
+                </c:pt>
+                <c:pt idx="90">
+                  <c:v>19</c:v>
+                </c:pt>
+                <c:pt idx="91">
+                  <c:v>19</c:v>
+                </c:pt>
+                <c:pt idx="92">
+                  <c:v>19</c:v>
+                </c:pt>
+                <c:pt idx="93">
+                  <c:v>19</c:v>
+                </c:pt>
+                <c:pt idx="94">
+                  <c:v>19</c:v>
+                </c:pt>
+                <c:pt idx="95">
+                  <c:v>19</c:v>
+                </c:pt>
+                <c:pt idx="96">
+                  <c:v>18</c:v>
+                </c:pt>
+                <c:pt idx="97">
+                  <c:v>18</c:v>
+                </c:pt>
+                <c:pt idx="98">
+                  <c:v>18</c:v>
+                </c:pt>
+              </c:numCache>
+            </c:numRef>
+          </c:yVal>
+          <c:smooth val="1"/>
+        </c:ser>
+        <c:dLbls>
+          <c:showLegendKey val="0"/>
+          <c:showVal val="0"/>
+          <c:showCatName val="0"/>
+          <c:showSerName val="0"/>
+          <c:showPercent val="0"/>
+          <c:showBubbleSize val="0"/>
+        </c:dLbls>
+        <c:axId val="98525568"/>
+        <c:axId val="98527104"/>
+      </c:scatterChart>
+      <c:valAx>
+        <c:axId val="98525568"/>
+        <c:scaling>
+          <c:orientation val="minMax"/>
+        </c:scaling>
+        <c:delete val="0"/>
+        <c:axPos val="b"/>
+        <c:numFmt formatCode="General" sourceLinked="1"/>
+        <c:majorTickMark val="out"/>
+        <c:minorTickMark val="none"/>
+        <c:tickLblPos val="nextTo"/>
+        <c:crossAx val="98527104"/>
+        <c:crosses val="autoZero"/>
+        <c:crossBetween val="midCat"/>
+      </c:valAx>
+      <c:valAx>
+        <c:axId val="98527104"/>
+        <c:scaling>
+          <c:orientation val="minMax"/>
+        </c:scaling>
+        <c:delete val="0"/>
+        <c:axPos val="l"/>
+        <c:majorGridlines/>
+        <c:numFmt formatCode="General" sourceLinked="1"/>
+        <c:majorTickMark val="out"/>
+        <c:minorTickMark val="none"/>
+        <c:tickLblPos val="nextTo"/>
+        <c:crossAx val="98525568"/>
+        <c:crosses val="autoZero"/>
+        <c:crossBetween val="midCat"/>
+      </c:valAx>
+    </c:plotArea>
+    <c:legend>
+      <c:legendPos val="r"/>
+      <c:overlay val="0"/>
+    </c:legend>
+    <c:plotVisOnly val="1"/>
+    <c:dispBlanksAs val="gap"/>
+    <c:showDLblsOverMax val="0"/>
+  </c:chart>
+  <c:externalData r:id="rId1">
+    <c:autoUpdate val="0"/>
+  </c:externalData>
+</c:chartSpace>
 </file>
 
 <file path=word/theme/theme1.xml><?xml version="1.0" encoding="utf-8"?>

--- a/5-project/ghousto.docx
+++ b/5-project/ghousto.docx
@@ -5053,6 +5053,640 @@
           <w:szCs w:val="24"/>
         </w:rPr>
       </w:pPr>
+      <w:r>
+        <w:rPr>
+          <w:rFonts w:ascii="Times New Roman" w:hAnsi="Times New Roman" w:cs="Times New Roman"/>
+          <w:sz w:val="24"/>
+          <w:szCs w:val="24"/>
+        </w:rPr>
+        <w:t xml:space="preserve">The graph above shows how the size of the production span for the schedule of 400v850e.txt graph decreases in the </w:t>
+      </w:r>
+      <w:r>
+        <w:rPr>
+          <w:rFonts w:ascii="Times New Roman" w:hAnsi="Times New Roman" w:cs="Times New Roman"/>
+          <w:i/>
+          <w:sz w:val="24"/>
+          <w:szCs w:val="24"/>
+        </w:rPr>
+        <w:t>k</w:t>
+      </w:r>
+      <w:r>
+        <w:rPr>
+          <w:rFonts w:ascii="Times New Roman" w:hAnsi="Times New Roman" w:cs="Times New Roman"/>
+          <w:sz w:val="24"/>
+          <w:szCs w:val="24"/>
+        </w:rPr>
+        <w:t xml:space="preserve">-stations algorithm as the value of </w:t>
+      </w:r>
+      <w:r>
+        <w:rPr>
+          <w:rFonts w:ascii="Times New Roman" w:hAnsi="Times New Roman" w:cs="Times New Roman"/>
+          <w:i/>
+          <w:sz w:val="24"/>
+          <w:szCs w:val="24"/>
+        </w:rPr>
+        <w:t>k</w:t>
+      </w:r>
+      <w:r>
+        <w:rPr>
+          <w:rFonts w:ascii="Times New Roman" w:hAnsi="Times New Roman" w:cs="Times New Roman"/>
+          <w:sz w:val="24"/>
+          <w:szCs w:val="24"/>
+        </w:rPr>
+        <w:t xml:space="preserve"> increases from 1 to 99. </w:t>
+      </w:r>
+      <w:r>
+        <w:rPr>
+          <w:rFonts w:ascii="Times New Roman" w:hAnsi="Times New Roman" w:cs="Times New Roman"/>
+          <w:sz w:val="24"/>
+          <w:szCs w:val="24"/>
+        </w:rPr>
+        <w:t xml:space="preserve">By the time that </w:t>
+      </w:r>
+      <w:r>
+        <w:rPr>
+          <w:rFonts w:ascii="Times New Roman" w:hAnsi="Times New Roman" w:cs="Times New Roman"/>
+          <w:i/>
+          <w:sz w:val="24"/>
+          <w:szCs w:val="24"/>
+        </w:rPr>
+        <w:t>k</w:t>
+      </w:r>
+      <w:r>
+        <w:rPr>
+          <w:rFonts w:ascii="Times New Roman" w:hAnsi="Times New Roman" w:cs="Times New Roman"/>
+          <w:sz w:val="24"/>
+          <w:szCs w:val="24"/>
+        </w:rPr>
+        <w:t xml:space="preserve"> reaches the value of 99, the schedule has achieved </w:t>
+      </w:r>
+      <w:r>
+        <w:rPr>
+          <w:rFonts w:ascii="Times New Roman" w:hAnsi="Times New Roman" w:cs="Times New Roman"/>
+          <w:sz w:val="24"/>
+          <w:szCs w:val="24"/>
+        </w:rPr>
+        <w:t>its</w:t>
+      </w:r>
+      <w:r>
+        <w:rPr>
+          <w:rFonts w:ascii="Times New Roman" w:hAnsi="Times New Roman" w:cs="Times New Roman"/>
+          <w:sz w:val="24"/>
+          <w:szCs w:val="24"/>
+        </w:rPr>
+        <w:t xml:space="preserve"> minimum production span </w:t>
+      </w:r>
+      <w:r>
+        <w:rPr>
+          <w:rFonts w:ascii="Times New Roman" w:hAnsi="Times New Roman" w:cs="Times New Roman"/>
+          <w:sz w:val="24"/>
+          <w:szCs w:val="24"/>
+        </w:rPr>
+        <w:t>of 18</w:t>
+      </w:r>
+      <w:r>
+        <w:rPr>
+          <w:rFonts w:ascii="Times New Roman" w:hAnsi="Times New Roman" w:cs="Times New Roman"/>
+          <w:sz w:val="24"/>
+          <w:szCs w:val="24"/>
+        </w:rPr>
+        <w:t>.</w:t>
+      </w:r>
+    </w:p>
+    <w:p>
+      <w:pPr>
+        <w:pStyle w:val="ListParagraph"/>
+        <w:spacing w:after="0" w:line="240" w:lineRule="auto"/>
+        <w:rPr>
+          <w:rFonts w:ascii="Times New Roman" w:hAnsi="Times New Roman" w:cs="Times New Roman"/>
+          <w:sz w:val="24"/>
+          <w:szCs w:val="24"/>
+        </w:rPr>
+      </w:pPr>
+    </w:p>
+    <w:p>
+      <w:pPr>
+        <w:pStyle w:val="ListParagraph"/>
+        <w:spacing w:after="0" w:line="240" w:lineRule="auto"/>
+        <w:rPr>
+          <w:rFonts w:ascii="Times New Roman" w:hAnsi="Times New Roman" w:cs="Times New Roman"/>
+          <w:sz w:val="24"/>
+          <w:szCs w:val="24"/>
+        </w:rPr>
+      </w:pPr>
+      <w:r>
+        <w:rPr>
+          <w:rFonts w:ascii="Times New Roman" w:hAnsi="Times New Roman" w:cs="Times New Roman"/>
+          <w:sz w:val="24"/>
+          <w:szCs w:val="24"/>
+        </w:rPr>
+        <w:t>The chart above shows that the production span of the graph follows a drastic power regression. One of the most useful pieces of information that this chart displays is that the production span of the graph strongly adheres to the law of diminishing returns.</w:t>
+      </w:r>
+    </w:p>
+    <w:p>
+      <w:pPr>
+        <w:pStyle w:val="ListParagraph"/>
+        <w:spacing w:after="0" w:line="240" w:lineRule="auto"/>
+        <w:rPr>
+          <w:rFonts w:ascii="Times New Roman" w:hAnsi="Times New Roman" w:cs="Times New Roman"/>
+          <w:sz w:val="24"/>
+          <w:szCs w:val="24"/>
+        </w:rPr>
+      </w:pPr>
+    </w:p>
+    <w:p>
+      <w:pPr>
+        <w:pStyle w:val="ListParagraph"/>
+        <w:spacing w:after="0" w:line="240" w:lineRule="auto"/>
+        <w:rPr>
+          <w:rFonts w:ascii="Times New Roman" w:hAnsi="Times New Roman" w:cs="Times New Roman"/>
+          <w:sz w:val="24"/>
+          <w:szCs w:val="24"/>
+        </w:rPr>
+      </w:pPr>
+      <w:r>
+        <w:rPr>
+          <w:rFonts w:ascii="Times New Roman" w:hAnsi="Times New Roman" w:cs="Times New Roman"/>
+          <w:sz w:val="24"/>
+          <w:szCs w:val="24"/>
+        </w:rPr>
+        <w:t>The law of diminishing returns states that the benefit of adding an additional unit (e.g.</w:t>
+      </w:r>
+      <w:r>
+        <w:rPr>
+          <w:rFonts w:ascii="Times New Roman" w:hAnsi="Times New Roman" w:cs="Times New Roman"/>
+          <w:sz w:val="24"/>
+          <w:szCs w:val="24"/>
+        </w:rPr>
+        <w:t xml:space="preserve"> reduction in span by</w:t>
+      </w:r>
+      <w:r>
+        <w:rPr>
+          <w:rFonts w:ascii="Times New Roman" w:hAnsi="Times New Roman" w:cs="Times New Roman"/>
+          <w:sz w:val="24"/>
+          <w:szCs w:val="24"/>
+        </w:rPr>
+        <w:t xml:space="preserve"> increasing </w:t>
+      </w:r>
+      <w:r>
+        <w:rPr>
+          <w:rFonts w:ascii="Times New Roman" w:hAnsi="Times New Roman" w:cs="Times New Roman"/>
+          <w:i/>
+          <w:sz w:val="24"/>
+          <w:szCs w:val="24"/>
+        </w:rPr>
+        <w:t>k</w:t>
+      </w:r>
+      <w:r>
+        <w:rPr>
+          <w:rFonts w:ascii="Times New Roman" w:hAnsi="Times New Roman" w:cs="Times New Roman"/>
+          <w:sz w:val="24"/>
+          <w:szCs w:val="24"/>
+        </w:rPr>
+        <w:t xml:space="preserve"> by one) decreases as more units are added.</w:t>
+      </w:r>
+      <w:r>
+        <w:rPr>
+          <w:rFonts w:ascii="Times New Roman" w:hAnsi="Times New Roman" w:cs="Times New Roman"/>
+          <w:sz w:val="24"/>
+          <w:szCs w:val="24"/>
+        </w:rPr>
+        <w:t xml:space="preserve"> As </w:t>
+      </w:r>
+      <w:r>
+        <w:rPr>
+          <w:rFonts w:ascii="Times New Roman" w:hAnsi="Times New Roman" w:cs="Times New Roman"/>
+          <w:i/>
+          <w:sz w:val="24"/>
+          <w:szCs w:val="24"/>
+        </w:rPr>
+        <w:t>k</w:t>
+      </w:r>
+      <w:r>
+        <w:rPr>
+          <w:rFonts w:ascii="Times New Roman" w:hAnsi="Times New Roman" w:cs="Times New Roman"/>
+          <w:sz w:val="24"/>
+          <w:szCs w:val="24"/>
+        </w:rPr>
+        <w:t xml:space="preserve"> becomes larger, </w:t>
+      </w:r>
+      <w:r>
+        <w:rPr>
+          <w:rFonts w:ascii="Times New Roman" w:hAnsi="Times New Roman" w:cs="Times New Roman"/>
+          <w:sz w:val="24"/>
+          <w:szCs w:val="24"/>
+        </w:rPr>
+        <w:t xml:space="preserve">the reduction in production span produced by increasing </w:t>
+      </w:r>
+      <w:r>
+        <w:rPr>
+          <w:rFonts w:ascii="Times New Roman" w:hAnsi="Times New Roman" w:cs="Times New Roman"/>
+          <w:i/>
+          <w:sz w:val="24"/>
+          <w:szCs w:val="24"/>
+        </w:rPr>
+        <w:t>k</w:t>
+      </w:r>
+      <w:r>
+        <w:rPr>
+          <w:rFonts w:ascii="Times New Roman" w:hAnsi="Times New Roman" w:cs="Times New Roman"/>
+          <w:sz w:val="24"/>
+          <w:szCs w:val="24"/>
+        </w:rPr>
+        <w:t xml:space="preserve"> by 1 greatly decreases.</w:t>
+      </w:r>
+    </w:p>
+    <w:p>
+      <w:pPr>
+        <w:pStyle w:val="ListParagraph"/>
+        <w:spacing w:after="0" w:line="240" w:lineRule="auto"/>
+        <w:rPr>
+          <w:rFonts w:ascii="Times New Roman" w:hAnsi="Times New Roman" w:cs="Times New Roman"/>
+          <w:sz w:val="24"/>
+          <w:szCs w:val="24"/>
+        </w:rPr>
+      </w:pPr>
+    </w:p>
+    <w:p>
+      <w:pPr>
+        <w:pStyle w:val="ListParagraph"/>
+        <w:spacing w:after="0" w:line="240" w:lineRule="auto"/>
+        <w:rPr>
+          <w:rFonts w:ascii="Times New Roman" w:hAnsi="Times New Roman" w:cs="Times New Roman"/>
+          <w:sz w:val="24"/>
+          <w:szCs w:val="24"/>
+        </w:rPr>
+      </w:pPr>
+      <w:r>
+        <w:rPr>
+          <w:rFonts w:ascii="Times New Roman" w:hAnsi="Times New Roman" w:cs="Times New Roman"/>
+          <w:sz w:val="24"/>
+          <w:szCs w:val="24"/>
+        </w:rPr>
+        <w:t xml:space="preserve">For example, the decrease in production span when </w:t>
+      </w:r>
+      <w:r>
+        <w:rPr>
+          <w:rFonts w:ascii="Times New Roman" w:hAnsi="Times New Roman" w:cs="Times New Roman"/>
+          <w:i/>
+          <w:sz w:val="24"/>
+          <w:szCs w:val="24"/>
+        </w:rPr>
+        <w:t>k</w:t>
+      </w:r>
+      <w:r>
+        <w:rPr>
+          <w:rFonts w:ascii="Times New Roman" w:hAnsi="Times New Roman" w:cs="Times New Roman"/>
+          <w:sz w:val="24"/>
+          <w:szCs w:val="24"/>
+        </w:rPr>
+        <w:t xml:space="preserve"> goes from 1 to 2 is</w:t>
+      </w:r>
+      <w:r>
+        <w:rPr>
+          <w:rFonts w:ascii="Times New Roman" w:hAnsi="Times New Roman" w:cs="Times New Roman"/>
+          <w:sz w:val="24"/>
+          <w:szCs w:val="24"/>
+        </w:rPr>
+        <w:t xml:space="preserve"> about</w:t>
+      </w:r>
+      <w:r>
+        <w:rPr>
+          <w:rFonts w:ascii="Times New Roman" w:hAnsi="Times New Roman" w:cs="Times New Roman"/>
+          <w:sz w:val="24"/>
+          <w:szCs w:val="24"/>
+        </w:rPr>
+        <w:t xml:space="preserve"> 200 steps.</w:t>
+      </w:r>
+      <w:r>
+        <w:rPr>
+          <w:rFonts w:ascii="Times New Roman" w:hAnsi="Times New Roman" w:cs="Times New Roman"/>
+          <w:sz w:val="24"/>
+          <w:szCs w:val="24"/>
+        </w:rPr>
+        <w:t xml:space="preserve"> However, the decrease in production span when </w:t>
+      </w:r>
+      <w:r>
+        <w:rPr>
+          <w:rFonts w:ascii="Times New Roman" w:hAnsi="Times New Roman" w:cs="Times New Roman"/>
+          <w:i/>
+          <w:sz w:val="24"/>
+          <w:szCs w:val="24"/>
+        </w:rPr>
+        <w:t>k</w:t>
+      </w:r>
+      <w:r>
+        <w:rPr>
+          <w:rFonts w:ascii="Times New Roman" w:hAnsi="Times New Roman" w:cs="Times New Roman"/>
+          <w:sz w:val="24"/>
+          <w:szCs w:val="24"/>
+        </w:rPr>
+        <w:t xml:space="preserve"> jumps from 20 to 4</w:t>
+      </w:r>
+      <w:r>
+        <w:rPr>
+          <w:rFonts w:ascii="Times New Roman" w:hAnsi="Times New Roman" w:cs="Times New Roman"/>
+          <w:sz w:val="24"/>
+          <w:szCs w:val="24"/>
+        </w:rPr>
+        <w:t>0</w:t>
+      </w:r>
+      <w:r>
+        <w:rPr>
+          <w:rFonts w:ascii="Times New Roman" w:hAnsi="Times New Roman" w:cs="Times New Roman"/>
+          <w:sz w:val="24"/>
+          <w:szCs w:val="24"/>
+        </w:rPr>
+        <w:t xml:space="preserve"> is only 6 steps.</w:t>
+      </w:r>
+    </w:p>
+    <w:p>
+      <w:pPr>
+        <w:pStyle w:val="ListParagraph"/>
+        <w:spacing w:after="0" w:line="240" w:lineRule="auto"/>
+        <w:rPr>
+          <w:rFonts w:ascii="Times New Roman" w:hAnsi="Times New Roman" w:cs="Times New Roman"/>
+          <w:sz w:val="24"/>
+          <w:szCs w:val="24"/>
+        </w:rPr>
+      </w:pPr>
+    </w:p>
+    <w:p>
+      <w:pPr>
+        <w:pStyle w:val="ListParagraph"/>
+        <w:spacing w:after="0" w:line="240" w:lineRule="auto"/>
+        <w:rPr>
+          <w:rFonts w:ascii="Times New Roman" w:hAnsi="Times New Roman" w:cs="Times New Roman"/>
+          <w:sz w:val="24"/>
+          <w:szCs w:val="24"/>
+        </w:rPr>
+      </w:pPr>
+      <w:r>
+        <w:rPr>
+          <w:rFonts w:ascii="Times New Roman" w:hAnsi="Times New Roman" w:cs="Times New Roman"/>
+          <w:sz w:val="24"/>
+          <w:szCs w:val="24"/>
+        </w:rPr>
+        <w:t xml:space="preserve">Furthermore, this chart shows the regions where </w:t>
+      </w:r>
+      <w:r>
+        <w:rPr>
+          <w:rFonts w:ascii="Times New Roman" w:hAnsi="Times New Roman" w:cs="Times New Roman"/>
+          <w:i/>
+          <w:sz w:val="24"/>
+          <w:szCs w:val="24"/>
+        </w:rPr>
+        <w:t>k</w:t>
+      </w:r>
+      <w:r>
+        <w:rPr>
+          <w:rFonts w:ascii="Times New Roman" w:hAnsi="Times New Roman" w:cs="Times New Roman"/>
+          <w:sz w:val="24"/>
+          <w:szCs w:val="24"/>
+        </w:rPr>
+        <w:t xml:space="preserve"> has strong influence and weak influence. </w:t>
+      </w:r>
+      <w:r>
+        <w:rPr>
+          <w:rFonts w:ascii="Times New Roman" w:hAnsi="Times New Roman" w:cs="Times New Roman"/>
+          <w:sz w:val="24"/>
+          <w:szCs w:val="24"/>
+        </w:rPr>
+        <w:t xml:space="preserve">When I say </w:t>
+      </w:r>
+      <w:r>
+        <w:rPr>
+          <w:rFonts w:ascii="Times New Roman" w:hAnsi="Times New Roman" w:cs="Times New Roman"/>
+          <w:i/>
+          <w:sz w:val="24"/>
+          <w:szCs w:val="24"/>
+        </w:rPr>
+        <w:t>k</w:t>
+      </w:r>
+      <w:r>
+        <w:rPr>
+          <w:rFonts w:ascii="Times New Roman" w:hAnsi="Times New Roman" w:cs="Times New Roman"/>
+          <w:sz w:val="24"/>
+          <w:szCs w:val="24"/>
+        </w:rPr>
+        <w:t xml:space="preserve"> has strong influence, it means that even a small change in </w:t>
+      </w:r>
+      <w:r>
+        <w:rPr>
+          <w:rFonts w:ascii="Times New Roman" w:hAnsi="Times New Roman" w:cs="Times New Roman"/>
+          <w:i/>
+          <w:sz w:val="24"/>
+          <w:szCs w:val="24"/>
+        </w:rPr>
+        <w:t>k</w:t>
+      </w:r>
+      <w:r>
+        <w:rPr>
+          <w:rFonts w:ascii="Times New Roman" w:hAnsi="Times New Roman" w:cs="Times New Roman"/>
+          <w:sz w:val="24"/>
+          <w:szCs w:val="24"/>
+        </w:rPr>
+        <w:t xml:space="preserve"> will produce a significant effect on the production span. Conversely, when I refer to weak influence, it means that even a large change in </w:t>
+      </w:r>
+      <w:r>
+        <w:rPr>
+          <w:rFonts w:ascii="Times New Roman" w:hAnsi="Times New Roman" w:cs="Times New Roman"/>
+          <w:i/>
+          <w:sz w:val="24"/>
+          <w:szCs w:val="24"/>
+        </w:rPr>
+        <w:t>k</w:t>
+      </w:r>
+      <w:r>
+        <w:rPr>
+          <w:rFonts w:ascii="Times New Roman" w:hAnsi="Times New Roman" w:cs="Times New Roman"/>
+          <w:sz w:val="24"/>
+          <w:szCs w:val="24"/>
+        </w:rPr>
+        <w:t xml:space="preserve"> will have a small effect on the production span.</w:t>
+      </w:r>
+    </w:p>
+    <w:p>
+      <w:pPr>
+        <w:pStyle w:val="ListParagraph"/>
+        <w:spacing w:after="0" w:line="240" w:lineRule="auto"/>
+        <w:rPr>
+          <w:rFonts w:ascii="Times New Roman" w:hAnsi="Times New Roman" w:cs="Times New Roman"/>
+          <w:sz w:val="24"/>
+          <w:szCs w:val="24"/>
+        </w:rPr>
+      </w:pPr>
+    </w:p>
+    <w:p>
+      <w:pPr>
+        <w:pStyle w:val="ListParagraph"/>
+        <w:spacing w:after="0" w:line="240" w:lineRule="auto"/>
+        <w:rPr>
+          <w:rFonts w:ascii="Times New Roman" w:hAnsi="Times New Roman" w:cs="Times New Roman"/>
+          <w:sz w:val="24"/>
+          <w:szCs w:val="24"/>
+        </w:rPr>
+      </w:pPr>
+      <w:r>
+        <w:rPr>
+          <w:rFonts w:ascii="Times New Roman" w:hAnsi="Times New Roman" w:cs="Times New Roman"/>
+          <w:sz w:val="24"/>
+          <w:szCs w:val="24"/>
+        </w:rPr>
+        <w:t xml:space="preserve">The chart above shows that </w:t>
+      </w:r>
+      <w:r>
+        <w:rPr>
+          <w:rFonts w:ascii="Times New Roman" w:hAnsi="Times New Roman" w:cs="Times New Roman"/>
+          <w:i/>
+          <w:sz w:val="24"/>
+          <w:szCs w:val="24"/>
+        </w:rPr>
+        <w:t>k</w:t>
+      </w:r>
+      <w:r>
+        <w:rPr>
+          <w:rFonts w:ascii="Times New Roman" w:hAnsi="Times New Roman" w:cs="Times New Roman"/>
+          <w:sz w:val="24"/>
+          <w:szCs w:val="24"/>
+        </w:rPr>
+        <w:t xml:space="preserve"> has relatively strong influence in the interval 1 ≤ </w:t>
+      </w:r>
+      <w:r>
+        <w:rPr>
+          <w:rFonts w:ascii="Times New Roman" w:hAnsi="Times New Roman" w:cs="Times New Roman"/>
+          <w:i/>
+          <w:sz w:val="24"/>
+          <w:szCs w:val="24"/>
+        </w:rPr>
+        <w:t>k</w:t>
+      </w:r>
+      <w:r>
+        <w:rPr>
+          <w:rFonts w:ascii="Times New Roman" w:hAnsi="Times New Roman" w:cs="Times New Roman"/>
+          <w:sz w:val="24"/>
+          <w:szCs w:val="24"/>
+        </w:rPr>
+        <w:t xml:space="preserve"> ≤ 20 and has relatively weak influence for the range </w:t>
+      </w:r>
+      <w:r>
+        <w:rPr>
+          <w:rFonts w:ascii="Times New Roman" w:hAnsi="Times New Roman" w:cs="Times New Roman"/>
+          <w:i/>
+          <w:sz w:val="24"/>
+          <w:szCs w:val="24"/>
+        </w:rPr>
+        <w:t>k</w:t>
+      </w:r>
+      <w:r>
+        <w:rPr>
+          <w:rFonts w:ascii="Times New Roman" w:hAnsi="Times New Roman" w:cs="Times New Roman"/>
+          <w:sz w:val="24"/>
+          <w:szCs w:val="24"/>
+        </w:rPr>
+        <w:t xml:space="preserve"> &gt; 20. </w:t>
+      </w:r>
+      <w:r>
+        <w:rPr>
+          <w:rFonts w:ascii="Times New Roman" w:hAnsi="Times New Roman" w:cs="Times New Roman"/>
+          <w:sz w:val="24"/>
+          <w:szCs w:val="24"/>
+        </w:rPr>
+        <w:t xml:space="preserve"> For the range </w:t>
+      </w:r>
+      <w:r>
+        <w:rPr>
+          <w:rFonts w:ascii="Times New Roman" w:hAnsi="Times New Roman" w:cs="Times New Roman"/>
+          <w:sz w:val="24"/>
+          <w:szCs w:val="24"/>
+        </w:rPr>
+        <w:t xml:space="preserve">1 ≤ </w:t>
+      </w:r>
+      <w:r>
+        <w:rPr>
+          <w:rFonts w:ascii="Times New Roman" w:hAnsi="Times New Roman" w:cs="Times New Roman"/>
+          <w:i/>
+          <w:sz w:val="24"/>
+          <w:szCs w:val="24"/>
+        </w:rPr>
+        <w:t>k</w:t>
+      </w:r>
+      <w:r>
+        <w:rPr>
+          <w:rFonts w:ascii="Times New Roman" w:hAnsi="Times New Roman" w:cs="Times New Roman"/>
+          <w:sz w:val="24"/>
+          <w:szCs w:val="24"/>
+        </w:rPr>
+        <w:t xml:space="preserve"> ≤ 20</w:t>
+      </w:r>
+      <w:r>
+        <w:rPr>
+          <w:rFonts w:ascii="Times New Roman" w:hAnsi="Times New Roman" w:cs="Times New Roman"/>
+          <w:sz w:val="24"/>
+          <w:szCs w:val="24"/>
+        </w:rPr>
+        <w:t xml:space="preserve">, the large </w:t>
+      </w:r>
+      <w:r>
+        <w:rPr>
+          <w:rFonts w:ascii="Times New Roman" w:hAnsi="Times New Roman" w:cs="Times New Roman"/>
+          <w:sz w:val="24"/>
+          <w:szCs w:val="24"/>
+        </w:rPr>
+        <w:lastRenderedPageBreak/>
+        <w:t xml:space="preserve">magnitude of the slope of the graph shows that small change in </w:t>
+      </w:r>
+      <w:r>
+        <w:rPr>
+          <w:rFonts w:ascii="Times New Roman" w:hAnsi="Times New Roman" w:cs="Times New Roman"/>
+          <w:i/>
+          <w:sz w:val="24"/>
+          <w:szCs w:val="24"/>
+        </w:rPr>
+        <w:t>k</w:t>
+      </w:r>
+      <w:r>
+        <w:rPr>
+          <w:rFonts w:ascii="Times New Roman" w:hAnsi="Times New Roman" w:cs="Times New Roman"/>
+          <w:sz w:val="24"/>
+          <w:szCs w:val="24"/>
+        </w:rPr>
+        <w:t xml:space="preserve"> would produce strong changes in the production span. Conversely, for the range </w:t>
+      </w:r>
+      <w:r>
+        <w:rPr>
+          <w:rFonts w:ascii="Times New Roman" w:hAnsi="Times New Roman" w:cs="Times New Roman"/>
+          <w:i/>
+          <w:sz w:val="24"/>
+          <w:szCs w:val="24"/>
+        </w:rPr>
+        <w:t>k</w:t>
+      </w:r>
+      <w:r>
+        <w:rPr>
+          <w:rFonts w:ascii="Times New Roman" w:hAnsi="Times New Roman" w:cs="Times New Roman"/>
+          <w:sz w:val="24"/>
+          <w:szCs w:val="24"/>
+        </w:rPr>
+        <w:t xml:space="preserve"> &gt; 20, the relatively small slope of the graph shows that any change in </w:t>
+      </w:r>
+      <w:r>
+        <w:rPr>
+          <w:rFonts w:ascii="Times New Roman" w:hAnsi="Times New Roman" w:cs="Times New Roman"/>
+          <w:i/>
+          <w:sz w:val="24"/>
+          <w:szCs w:val="24"/>
+        </w:rPr>
+        <w:t>k</w:t>
+      </w:r>
+      <w:r>
+        <w:rPr>
+          <w:rFonts w:ascii="Times New Roman" w:hAnsi="Times New Roman" w:cs="Times New Roman"/>
+          <w:sz w:val="24"/>
+          <w:szCs w:val="24"/>
+        </w:rPr>
+        <w:t xml:space="preserve"> produces an insignificant change in the production span. </w:t>
+      </w:r>
       <w:bookmarkStart w:id="0" w:name="_GoBack"/>
       <w:bookmarkEnd w:id="0"/>
     </w:p>
@@ -6284,11 +6918,11 @@
           <c:showPercent val="0"/>
           <c:showBubbleSize val="0"/>
         </c:dLbls>
-        <c:axId val="98525568"/>
-        <c:axId val="98527104"/>
+        <c:axId val="71362816"/>
+        <c:axId val="74883072"/>
       </c:scatterChart>
       <c:valAx>
-        <c:axId val="98525568"/>
+        <c:axId val="71362816"/>
         <c:scaling>
           <c:orientation val="minMax"/>
         </c:scaling>
@@ -6298,12 +6932,12 @@
         <c:majorTickMark val="out"/>
         <c:minorTickMark val="none"/>
         <c:tickLblPos val="nextTo"/>
-        <c:crossAx val="98527104"/>
+        <c:crossAx val="74883072"/>
         <c:crosses val="autoZero"/>
         <c:crossBetween val="midCat"/>
       </c:valAx>
       <c:valAx>
-        <c:axId val="98527104"/>
+        <c:axId val="74883072"/>
         <c:scaling>
           <c:orientation val="minMax"/>
         </c:scaling>
@@ -6314,7 +6948,7 @@
         <c:majorTickMark val="out"/>
         <c:minorTickMark val="none"/>
         <c:tickLblPos val="nextTo"/>
-        <c:crossAx val="98525568"/>
+        <c:crossAx val="71362816"/>
         <c:crosses val="autoZero"/>
         <c:crossBetween val="midCat"/>
       </c:valAx>
